--- a/Procesos Ultimo 2011-2/Gestión de Proyectos/Proceso - Ejecución de Proyectos del Departamento de Proyectos.docx
+++ b/Procesos Ultimo 2011-2/Gestión de Proyectos/Proceso - Ejecución de Proyectos del Departamento de Proyectos.docx
@@ -9,7 +9,8 @@
           <w:ilvl w:val="0"/>
           <w:numId w:val="0"/>
         </w:numPr>
-        <w:spacing w:after="240"/>
+        <w:spacing w:after="240" w:line="240" w:lineRule="auto"/>
+        <w:jc w:val="center"/>
         <w:rPr>
           <w:rFonts w:ascii="Times New Roman" w:hAnsi="Times New Roman"/>
           <w:b/>
@@ -20,8 +21,6 @@
         </w:rPr>
       </w:pPr>
       <w:bookmarkStart w:id="0" w:name="_Toc266033412"/>
-      <w:bookmarkStart w:id="1" w:name="_GoBack"/>
-      <w:bookmarkEnd w:id="1"/>
       <w:r>
         <w:rPr>
           <w:rFonts w:ascii="Times New Roman" w:hAnsi="Times New Roman"/>
@@ -31,13 +30,24 @@
           <w:sz w:val="24"/>
           <w:szCs w:val="24"/>
         </w:rPr>
-        <w:t>PROCESO: EJECUCIÓN DE PROYECTOS DEL DEPARTAMENTO DE PROYECTOS</w:t>
+        <w:t xml:space="preserve">PROCESO: </w:t>
+      </w:r>
+      <w:r>
+        <w:rPr>
+          <w:rFonts w:ascii="Times New Roman" w:hAnsi="Times New Roman"/>
+          <w:b/>
+          <w:i w:val="0"/>
+          <w:smallCaps w:val="0"/>
+          <w:sz w:val="24"/>
+          <w:szCs w:val="24"/>
+        </w:rPr>
+        <w:t>Ejecución de Proyectos del Departamento de Proyectos</w:t>
       </w:r>
       <w:bookmarkEnd w:id="0"/>
     </w:p>
     <w:p>
       <w:pPr>
-        <w:spacing w:after="0" w:line="360" w:lineRule="auto"/>
+        <w:spacing w:after="0" w:line="240" w:lineRule="auto"/>
         <w:jc w:val="both"/>
         <w:rPr>
           <w:rFonts w:ascii="Times New Roman" w:hAnsi="Times New Roman" w:cs="Times New Roman"/>
@@ -109,11 +119,40 @@
                 <w:b/>
                 <w:bCs/>
                 <w:color w:val="FFFFFF"/>
-                <w:sz w:val="28"/>
-                <w:szCs w:val="28"/>
-              </w:rPr>
-            </w:pPr>
-            <w:r>
+                <w:sz w:val="24"/>
+                <w:szCs w:val="24"/>
+              </w:rPr>
+            </w:pPr>
+            <w:r>
+              <w:rPr>
+                <w:rFonts w:ascii="Times New Roman" w:hAnsi="Times New Roman" w:cs="Times New Roman"/>
+                <w:b/>
+                <w:bCs/>
+                <w:color w:val="FFFFFF"/>
+                <w:sz w:val="24"/>
+                <w:szCs w:val="24"/>
+              </w:rPr>
+              <w:t xml:space="preserve">MACROPROCESO: </w:t>
+            </w:r>
+            <w:r>
+              <w:rPr>
+                <w:rFonts w:ascii="Times New Roman" w:hAnsi="Times New Roman" w:cs="Times New Roman"/>
+                <w:b/>
+                <w:bCs/>
+                <w:color w:val="FFFFFF"/>
+                <w:sz w:val="24"/>
+                <w:szCs w:val="24"/>
+              </w:rPr>
+              <w:t>Gestión de Proyectos</w:t>
+            </w:r>
+          </w:p>
+          <w:p>
+            <w:pPr>
+              <w:autoSpaceDE w:val="0"/>
+              <w:autoSpaceDN w:val="0"/>
+              <w:adjustRightInd w:val="0"/>
+              <w:spacing w:after="0" w:line="240" w:lineRule="auto"/>
+              <w:jc w:val="center"/>
               <w:rPr>
                 <w:rFonts w:ascii="Times New Roman" w:hAnsi="Times New Roman" w:cs="Times New Roman"/>
                 <w:b/>
@@ -122,35 +161,39 @@
                 <w:sz w:val="28"/>
                 <w:szCs w:val="28"/>
               </w:rPr>
-              <w:t>MACRO PROCESO:    Gestión de Proyectos</w:t>
-            </w:r>
-          </w:p>
-          <w:p>
-            <w:pPr>
-              <w:autoSpaceDE w:val="0"/>
-              <w:autoSpaceDN w:val="0"/>
-              <w:adjustRightInd w:val="0"/>
-              <w:spacing w:after="0" w:line="240" w:lineRule="auto"/>
-              <w:jc w:val="center"/>
+            </w:pPr>
+            <w:r>
               <w:rPr>
                 <w:rFonts w:ascii="Times New Roman" w:hAnsi="Times New Roman" w:cs="Times New Roman"/>
                 <w:b/>
                 <w:bCs/>
                 <w:color w:val="FFFFFF"/>
-                <w:sz w:val="28"/>
-                <w:szCs w:val="28"/>
-              </w:rPr>
-            </w:pPr>
+                <w:sz w:val="24"/>
+                <w:szCs w:val="24"/>
+              </w:rPr>
+              <w:t>Proceso “Ejecución de Proyecto</w:t>
+            </w:r>
             <w:r>
               <w:rPr>
                 <w:rFonts w:ascii="Times New Roman" w:hAnsi="Times New Roman" w:cs="Times New Roman"/>
                 <w:b/>
                 <w:bCs/>
                 <w:color w:val="FFFFFF"/>
-                <w:sz w:val="28"/>
-                <w:szCs w:val="28"/>
-              </w:rPr>
-              <w:t>Proceso “Ejecución de Proyectos del Departamento de Proyectos.”</w:t>
+                <w:sz w:val="24"/>
+                <w:szCs w:val="24"/>
+              </w:rPr>
+              <w:t>s del Departamento de Proyectos</w:t>
+            </w:r>
+            <w:r>
+              <w:rPr>
+                <w:rFonts w:ascii="Times New Roman" w:hAnsi="Times New Roman" w:cs="Times New Roman"/>
+                <w:b/>
+                <w:bCs/>
+                <w:color w:val="FFFFFF"/>
+                <w:sz w:val="24"/>
+                <w:szCs w:val="24"/>
+              </w:rPr>
+              <w:t>”</w:t>
             </w:r>
           </w:p>
         </w:tc>
@@ -223,10 +266,19 @@
             <w:r>
               <w:rPr>
                 <w:rFonts w:ascii="Times New Roman" w:hAnsi="Times New Roman" w:cs="Times New Roman"/>
+                <w:b/>
                 <w:sz w:val="24"/>
                 <w:szCs w:val="24"/>
               </w:rPr>
-              <w:t>OSE 1: Impulsar una gestión dinámica, participativa y descentralizada que promueva el compromiso de las instituciones educativas  con el  proceso de regionalización del país, desde la propuesta educativa de FYA.</w:t>
+              <w:t>OSE 1:</w:t>
+            </w:r>
+            <w:r>
+              <w:rPr>
+                <w:rFonts w:ascii="Times New Roman" w:hAnsi="Times New Roman" w:cs="Times New Roman"/>
+                <w:sz w:val="24"/>
+                <w:szCs w:val="24"/>
+              </w:rPr>
+              <w:t xml:space="preserve"> Impulsar una gestión dinámica, participativa y descentralizada que promueva el compromiso de las instituciones educativas  con el  proceso de regionalización del país, desde la propuesta educativa de FYA.</w:t>
             </w:r>
           </w:p>
         </w:tc>
@@ -695,16 +747,7 @@
                 <w:sz w:val="24"/>
                 <w:szCs w:val="24"/>
               </w:rPr>
-              <w:t xml:space="preserve"> el trabajo realizado por el Departamento de Proyectos para obtener </w:t>
-            </w:r>
-            <w:r>
-              <w:rPr>
-                <w:rFonts w:ascii="Times New Roman" w:hAnsi="Times New Roman" w:cs="Times New Roman"/>
-                <w:sz w:val="24"/>
-                <w:szCs w:val="24"/>
-              </w:rPr>
-              <w:lastRenderedPageBreak/>
-              <w:t xml:space="preserve">el financiamiento por medio de concursos. </w:t>
+              <w:t xml:space="preserve"> el trabajo realizado por el Departamento de Proyectos para obtener el financiamiento por medio de concursos. </w:t>
             </w:r>
           </w:p>
         </w:tc>
@@ -736,7 +779,6 @@
                 <w:sz w:val="24"/>
                 <w:szCs w:val="24"/>
               </w:rPr>
-              <w:lastRenderedPageBreak/>
               <w:t>PROCEDIMIENTO</w:t>
             </w:r>
           </w:p>
@@ -840,6 +882,7 @@
                 <w:sz w:val="24"/>
                 <w:szCs w:val="24"/>
               </w:rPr>
+              <w:lastRenderedPageBreak/>
               <w:t xml:space="preserve">Se realizan las coordinaciones pertinentes entre Financiera, áreas ejecutoras, Planificación y Administración y Abastecimiento a fin de llevar a cabo la ejecución del proyecto. </w:t>
             </w:r>
           </w:p>
@@ -1000,85 +1043,190 @@
           </w:p>
         </w:tc>
       </w:tr>
+      <w:tr>
+        <w:tc>
+          <w:tcPr>
+            <w:tcW w:w="2272" w:type="dxa"/>
+            <w:shd w:val="clear" w:color="auto" w:fill="BFBFBF"/>
+            <w:vAlign w:val="center"/>
+          </w:tcPr>
+          <w:p>
+            <w:pPr>
+              <w:spacing w:after="0" w:line="240" w:lineRule="auto"/>
+              <w:jc w:val="center"/>
+              <w:rPr>
+                <w:rFonts w:ascii="Times New Roman" w:hAnsi="Times New Roman" w:cs="Times New Roman"/>
+                <w:b/>
+                <w:bCs/>
+                <w:sz w:val="24"/>
+                <w:szCs w:val="24"/>
+              </w:rPr>
+            </w:pPr>
+            <w:r>
+              <w:rPr>
+                <w:rFonts w:ascii="Times New Roman" w:hAnsi="Times New Roman" w:cs="Times New Roman"/>
+                <w:b/>
+                <w:bCs/>
+                <w:sz w:val="24"/>
+                <w:szCs w:val="24"/>
+              </w:rPr>
+              <w:lastRenderedPageBreak/>
+              <w:t>PROCESOS RELACIONADOS</w:t>
+            </w:r>
+          </w:p>
+        </w:tc>
+        <w:tc>
+          <w:tcPr>
+            <w:tcW w:w="6733" w:type="dxa"/>
+            <w:gridSpan w:val="3"/>
+            <w:vAlign w:val="center"/>
+          </w:tcPr>
+          <w:p>
+            <w:pPr>
+              <w:numPr>
+                <w:ilvl w:val="0"/>
+                <w:numId w:val="5"/>
+              </w:numPr>
+              <w:autoSpaceDE w:val="0"/>
+              <w:autoSpaceDN w:val="0"/>
+              <w:adjustRightInd w:val="0"/>
+              <w:spacing w:after="0" w:line="240" w:lineRule="auto"/>
+              <w:jc w:val="both"/>
+              <w:rPr>
+                <w:rFonts w:ascii="Times New Roman" w:hAnsi="Times New Roman" w:cs="Times New Roman"/>
+                <w:sz w:val="24"/>
+                <w:szCs w:val="24"/>
+              </w:rPr>
+            </w:pPr>
+            <w:r>
+              <w:rPr>
+                <w:rFonts w:ascii="Times New Roman" w:hAnsi="Times New Roman" w:cs="Times New Roman"/>
+                <w:sz w:val="24"/>
+                <w:szCs w:val="24"/>
+              </w:rPr>
+              <w:t>Canalización de donaciones del Departamento de Imagen Institucional</w:t>
+            </w:r>
+          </w:p>
+          <w:p>
+            <w:pPr>
+              <w:numPr>
+                <w:ilvl w:val="0"/>
+                <w:numId w:val="5"/>
+              </w:numPr>
+              <w:autoSpaceDE w:val="0"/>
+              <w:autoSpaceDN w:val="0"/>
+              <w:adjustRightInd w:val="0"/>
+              <w:spacing w:after="0" w:line="240" w:lineRule="auto"/>
+              <w:jc w:val="both"/>
+              <w:rPr>
+                <w:rFonts w:ascii="Times New Roman" w:hAnsi="Times New Roman" w:cs="Times New Roman"/>
+                <w:sz w:val="24"/>
+                <w:szCs w:val="24"/>
+              </w:rPr>
+            </w:pPr>
+            <w:r>
+              <w:rPr>
+                <w:rFonts w:ascii="Times New Roman" w:hAnsi="Times New Roman" w:cs="Times New Roman"/>
+                <w:sz w:val="24"/>
+                <w:szCs w:val="24"/>
+              </w:rPr>
+              <w:t>Participación en concurso del Departamento de Proyectos</w:t>
+            </w:r>
+          </w:p>
+          <w:p>
+            <w:pPr>
+              <w:numPr>
+                <w:ilvl w:val="0"/>
+                <w:numId w:val="5"/>
+              </w:numPr>
+              <w:autoSpaceDE w:val="0"/>
+              <w:autoSpaceDN w:val="0"/>
+              <w:adjustRightInd w:val="0"/>
+              <w:spacing w:after="0" w:line="240" w:lineRule="auto"/>
+              <w:jc w:val="both"/>
+              <w:rPr>
+                <w:rFonts w:ascii="Times New Roman" w:hAnsi="Times New Roman" w:cs="Times New Roman"/>
+                <w:sz w:val="24"/>
+                <w:szCs w:val="24"/>
+              </w:rPr>
+            </w:pPr>
+            <w:r>
+              <w:rPr>
+                <w:rFonts w:ascii="Times New Roman" w:hAnsi="Times New Roman" w:cs="Times New Roman"/>
+                <w:sz w:val="24"/>
+                <w:szCs w:val="24"/>
+              </w:rPr>
+              <w:t>Recopilación de Requerimientos Institucionales</w:t>
+            </w:r>
+          </w:p>
+        </w:tc>
+      </w:tr>
     </w:tbl>
     <w:p>
       <w:pPr>
         <w:pStyle w:val="Epgrafe"/>
         <w:jc w:val="center"/>
         <w:rPr>
-          <w:sz w:val="16"/>
-          <w:szCs w:val="16"/>
+          <w:sz w:val="22"/>
+          <w:szCs w:val="22"/>
         </w:rPr>
       </w:pPr>
-      <w:bookmarkStart w:id="2" w:name="_Toc266031718"/>
+      <w:bookmarkStart w:id="1" w:name="_Toc266031718"/>
       <w:r>
         <w:rPr>
-          <w:sz w:val="16"/>
-          <w:szCs w:val="16"/>
+          <w:sz w:val="22"/>
+          <w:szCs w:val="22"/>
         </w:rPr>
-        <w:t xml:space="preserve">Tabla </w:t>
+        <w:t>Definición de Proceso “Ejecución de Proyectos del Departamento de Proyectos”</w:t>
       </w:r>
-      <w:r>
-        <w:rPr>
-          <w:sz w:val="16"/>
-          <w:szCs w:val="16"/>
-        </w:rPr>
-        <w:fldChar w:fldCharType="begin"/>
-      </w:r>
-      <w:r>
-        <w:rPr>
-          <w:sz w:val="16"/>
-          <w:szCs w:val="16"/>
-        </w:rPr>
-        <w:instrText xml:space="preserve"> SEQ Tabla \* ARABIC </w:instrText>
-      </w:r>
-      <w:r>
-        <w:rPr>
-          <w:sz w:val="16"/>
-          <w:szCs w:val="16"/>
-        </w:rPr>
-        <w:fldChar w:fldCharType="separate"/>
-      </w:r>
-      <w:r>
-        <w:rPr>
-          <w:noProof/>
-          <w:sz w:val="16"/>
-          <w:szCs w:val="16"/>
-        </w:rPr>
-        <w:t>32</w:t>
-      </w:r>
-      <w:r>
-        <w:rPr>
-          <w:sz w:val="16"/>
-          <w:szCs w:val="16"/>
-        </w:rPr>
-        <w:fldChar w:fldCharType="end"/>
-      </w:r>
-      <w:r>
-        <w:rPr>
-          <w:sz w:val="16"/>
-          <w:szCs w:val="16"/>
-        </w:rPr>
-        <w:t>.- Definición de Proceso “Ejecución de Proyectos del Departamento de Proyectos”</w:t>
-      </w:r>
-      <w:bookmarkEnd w:id="2"/>
+      <w:bookmarkEnd w:id="1"/>
     </w:p>
     <w:p>
       <w:pPr>
         <w:pStyle w:val="Epgrafe"/>
         <w:jc w:val="center"/>
         <w:rPr>
-          <w:sz w:val="16"/>
-          <w:szCs w:val="16"/>
+          <w:sz w:val="22"/>
+          <w:szCs w:val="22"/>
         </w:rPr>
       </w:pPr>
       <w:r>
         <w:rPr>
-          <w:sz w:val="16"/>
-          <w:szCs w:val="16"/>
+          <w:sz w:val="22"/>
+          <w:szCs w:val="22"/>
         </w:rPr>
-        <w:t>Fuente:   Elaboración propia</w:t>
+        <w:t>Fuente</w:t>
       </w:r>
+      <w:r>
+        <w:rPr>
+          <w:sz w:val="22"/>
+          <w:szCs w:val="22"/>
+        </w:rPr>
+        <w:t xml:space="preserve">: </w:t>
+      </w:r>
+      <w:r>
+        <w:rPr>
+          <w:b w:val="0"/>
+          <w:sz w:val="22"/>
+          <w:szCs w:val="22"/>
+        </w:rPr>
+        <w:t xml:space="preserve">Elaboración </w:t>
+      </w:r>
+      <w:r>
+        <w:rPr>
+          <w:b w:val="0"/>
+          <w:sz w:val="22"/>
+          <w:szCs w:val="22"/>
+        </w:rPr>
+        <w:t>Propia</w:t>
+      </w:r>
+    </w:p>
+    <w:p>
+      <w:pPr>
+        <w:rPr>
+          <w:lang w:val="es-PE" w:eastAsia="es-ES" w:bidi="ar-SA"/>
+        </w:rPr>
+      </w:pPr>
     </w:p>
     <w:p>
       <w:pPr>
@@ -1096,10 +1244,10 @@
         </w:rPr>
         <w:lastRenderedPageBreak/>
         <w:drawing>
-          <wp:inline distT="0" distB="0" distL="0" distR="0" wp14:anchorId="56B0D900" wp14:editId="5981A65F">
-            <wp:extent cx="5473634" cy="5082746"/>
-            <wp:effectExtent l="19050" t="0" r="0" b="0"/>
-            <wp:docPr id="20" name="Imagen 1"/>
+          <wp:inline distT="0" distB="0" distL="0" distR="0">
+            <wp:extent cx="5400675" cy="4492971"/>
+            <wp:effectExtent l="0" t="0" r="0" b="3175"/>
+            <wp:docPr id="1" name="Imagen 1" descr="D:\Documents and Settings\Jose\Escritorio\Proyecto Fe y Alegria\Procesos Ultimo 2011-2\Gestión de Proyectos\Ejecución de Proyectos del Departamento de Proyectos.png"/>
             <wp:cNvGraphicFramePr>
               <a:graphicFrameLocks xmlns:a="http://schemas.openxmlformats.org/drawingml/2006/main" noChangeAspect="1"/>
             </wp:cNvGraphicFramePr>
@@ -1107,14 +1255,20 @@
               <a:graphicData uri="http://schemas.openxmlformats.org/drawingml/2006/picture">
                 <pic:pic xmlns:pic="http://schemas.openxmlformats.org/drawingml/2006/picture">
                   <pic:nvPicPr>
-                    <pic:cNvPr id="0" name="Picture 1"/>
+                    <pic:cNvPr id="0" name="Picture 1" descr="D:\Documents and Settings\Jose\Escritorio\Proyecto Fe y Alegria\Procesos Ultimo 2011-2\Gestión de Proyectos\Ejecución de Proyectos del Departamento de Proyectos.png"/>
                     <pic:cNvPicPr>
                       <a:picLocks noChangeAspect="1" noChangeArrowheads="1"/>
                     </pic:cNvPicPr>
                   </pic:nvPicPr>
                   <pic:blipFill>
-                    <a:blip r:embed="rId8" cstate="print"/>
-                    <a:srcRect l="1146" r="1239" b="5551"/>
+                    <a:blip r:embed="rId8" cstate="print">
+                      <a:extLst>
+                        <a:ext uri="{28A0092B-C50C-407E-A947-70E740481C1C}">
+                          <a14:useLocalDpi xmlns:a14="http://schemas.microsoft.com/office/drawing/2010/main" val="0"/>
+                        </a:ext>
+                      </a:extLst>
+                    </a:blip>
+                    <a:srcRect/>
                     <a:stretch>
                       <a:fillRect/>
                     </a:stretch>
@@ -1122,17 +1276,14 @@
                   <pic:spPr bwMode="auto">
                     <a:xfrm>
                       <a:off x="0" y="0"/>
-                      <a:ext cx="5474226" cy="5083295"/>
+                      <a:ext cx="5400675" cy="4492971"/>
                     </a:xfrm>
                     <a:prstGeom prst="rect">
                       <a:avLst/>
                     </a:prstGeom>
                     <a:noFill/>
-                    <a:ln w="9525">
+                    <a:ln>
                       <a:noFill/>
-                      <a:miter lim="800000"/>
-                      <a:headEnd/>
-                      <a:tailEnd/>
                     </a:ln>
                   </pic:spPr>
                 </pic:pic>
@@ -1147,82 +1298,56 @@
         <w:pStyle w:val="Epgrafe"/>
         <w:jc w:val="center"/>
         <w:rPr>
-          <w:sz w:val="16"/>
-          <w:szCs w:val="16"/>
+          <w:sz w:val="22"/>
+          <w:szCs w:val="22"/>
         </w:rPr>
       </w:pPr>
-      <w:bookmarkStart w:id="3" w:name="_Toc266031548"/>
+      <w:bookmarkStart w:id="2" w:name="_Toc266031548"/>
       <w:r>
         <w:rPr>
-          <w:sz w:val="16"/>
-          <w:szCs w:val="16"/>
+          <w:sz w:val="22"/>
+          <w:szCs w:val="22"/>
         </w:rPr>
-        <w:t xml:space="preserve">Ilustración </w:t>
+        <w:t>Diagrama de Proceso “Ejecución de Proyectos del Departamento de Proyectos”</w:t>
       </w:r>
-      <w:r>
-        <w:rPr>
-          <w:sz w:val="16"/>
-          <w:szCs w:val="16"/>
-        </w:rPr>
-        <w:fldChar w:fldCharType="begin"/>
-      </w:r>
-      <w:r>
-        <w:rPr>
-          <w:sz w:val="16"/>
-          <w:szCs w:val="16"/>
-        </w:rPr>
-        <w:instrText xml:space="preserve"> SEQ Ilustración \* ARABIC </w:instrText>
-      </w:r>
-      <w:r>
-        <w:rPr>
-          <w:sz w:val="16"/>
-          <w:szCs w:val="16"/>
-        </w:rPr>
-        <w:fldChar w:fldCharType="separate"/>
-      </w:r>
-      <w:r>
-        <w:rPr>
-          <w:noProof/>
-          <w:sz w:val="16"/>
-          <w:szCs w:val="16"/>
-        </w:rPr>
-        <w:t>20</w:t>
-      </w:r>
-      <w:r>
-        <w:rPr>
-          <w:sz w:val="16"/>
-          <w:szCs w:val="16"/>
-        </w:rPr>
-        <w:fldChar w:fldCharType="end"/>
-      </w:r>
-      <w:r>
-        <w:rPr>
-          <w:sz w:val="16"/>
-          <w:szCs w:val="16"/>
-        </w:rPr>
-        <w:t>.- Diagrama de Proceso “Ejecución de Proyectos del Departamento de Proyectos”</w:t>
-      </w:r>
-      <w:bookmarkEnd w:id="3"/>
+      <w:bookmarkEnd w:id="2"/>
     </w:p>
     <w:p>
       <w:pPr>
         <w:pStyle w:val="Epgrafe"/>
         <w:jc w:val="center"/>
         <w:rPr>
-          <w:sz w:val="16"/>
-          <w:szCs w:val="16"/>
+          <w:sz w:val="22"/>
+          <w:szCs w:val="22"/>
         </w:rPr>
       </w:pPr>
       <w:r>
         <w:rPr>
-          <w:sz w:val="16"/>
-          <w:szCs w:val="16"/>
+          <w:sz w:val="22"/>
+          <w:szCs w:val="22"/>
         </w:rPr>
-        <w:t>Fuente:   Elaboración propia</w:t>
+        <w:t xml:space="preserve">Fuente: </w:t>
+      </w:r>
+      <w:r>
+        <w:rPr>
+          <w:b w:val="0"/>
+          <w:sz w:val="22"/>
+          <w:szCs w:val="22"/>
+        </w:rPr>
+        <w:t xml:space="preserve">Elaboración </w:t>
+      </w:r>
+      <w:r>
+        <w:rPr>
+          <w:b w:val="0"/>
+          <w:sz w:val="22"/>
+          <w:szCs w:val="22"/>
+        </w:rPr>
+        <w:t>Propia</w:t>
       </w:r>
     </w:p>
     <w:p>
       <w:pPr>
+        <w:spacing w:line="240" w:lineRule="auto"/>
         <w:rPr>
           <w:rFonts w:ascii="Times New Roman" w:hAnsi="Times New Roman" w:cs="Times New Roman"/>
         </w:rPr>
@@ -1230,6 +1355,7 @@
     </w:p>
     <w:p>
       <w:pPr>
+        <w:spacing w:line="240" w:lineRule="auto"/>
         <w:rPr>
           <w:rFonts w:ascii="Times New Roman" w:hAnsi="Times New Roman" w:cs="Times New Roman"/>
         </w:rPr>
@@ -1237,6 +1363,7 @@
     </w:p>
     <w:p>
       <w:pPr>
+        <w:spacing w:line="240" w:lineRule="auto"/>
         <w:rPr>
           <w:rFonts w:ascii="Times New Roman" w:hAnsi="Times New Roman" w:cs="Times New Roman"/>
         </w:rPr>
@@ -1261,13 +1388,13 @@
         <w:tblLook w:val="00A0" w:firstRow="1" w:lastRow="0" w:firstColumn="1" w:lastColumn="0" w:noHBand="0" w:noVBand="0"/>
       </w:tblPr>
       <w:tblGrid>
-        <w:gridCol w:w="647"/>
-        <w:gridCol w:w="1636"/>
-        <w:gridCol w:w="2139"/>
-        <w:gridCol w:w="1794"/>
-        <w:gridCol w:w="4488"/>
-        <w:gridCol w:w="2045"/>
-        <w:gridCol w:w="1470"/>
+        <w:gridCol w:w="644"/>
+        <w:gridCol w:w="1632"/>
+        <w:gridCol w:w="2136"/>
+        <w:gridCol w:w="1792"/>
+        <w:gridCol w:w="4485"/>
+        <w:gridCol w:w="2042"/>
+        <w:gridCol w:w="1488"/>
       </w:tblGrid>
       <w:tr>
         <w:trPr>
@@ -1276,8 +1403,9 @@
         </w:trPr>
         <w:tc>
           <w:tcPr>
-            <w:tcW w:w="227" w:type="pct"/>
+            <w:tcW w:w="226" w:type="pct"/>
             <w:shd w:val="clear" w:color="auto" w:fill="000000"/>
+            <w:vAlign w:val="center"/>
           </w:tcPr>
           <w:p>
             <w:pPr>
@@ -1288,17 +1416,14 @@
                 <w:b/>
                 <w:bCs/>
                 <w:color w:val="FFFFFF"/>
-                <w:sz w:val="20"/>
-                <w:szCs w:val="20"/>
-                <w:lang w:val="es-PE" w:eastAsia="es-PE"/>
-              </w:rPr>
-            </w:pPr>
-            <w:r>
-              <w:rPr>
-                <w:rFonts w:ascii="Times New Roman" w:hAnsi="Times New Roman" w:cs="Times New Roman"/>
+                <w:lang w:val="es-PE" w:eastAsia="es-PE"/>
+              </w:rPr>
+            </w:pPr>
+            <w:r>
+              <w:rPr>
+                <w:rFonts w:ascii="Times New Roman" w:hAnsi="Times New Roman" w:cs="Times New Roman"/>
+                <w:b/>
                 <w:color w:val="FFFFFF"/>
-                <w:sz w:val="20"/>
-                <w:szCs w:val="20"/>
                 <w:lang w:val="es-PE" w:eastAsia="es-PE"/>
               </w:rPr>
               <w:lastRenderedPageBreak/>
@@ -1308,8 +1433,9 @@
         </w:tc>
         <w:tc>
           <w:tcPr>
-            <w:tcW w:w="575" w:type="pct"/>
+            <w:tcW w:w="574" w:type="pct"/>
             <w:shd w:val="clear" w:color="auto" w:fill="000000"/>
+            <w:vAlign w:val="center"/>
           </w:tcPr>
           <w:p>
             <w:pPr>
@@ -1320,17 +1446,14 @@
                 <w:b/>
                 <w:bCs/>
                 <w:color w:val="FFFFFF"/>
-                <w:sz w:val="20"/>
-                <w:szCs w:val="20"/>
-                <w:lang w:val="es-PE" w:eastAsia="es-PE"/>
-              </w:rPr>
-            </w:pPr>
-            <w:r>
-              <w:rPr>
-                <w:rFonts w:ascii="Times New Roman" w:hAnsi="Times New Roman" w:cs="Times New Roman"/>
+                <w:lang w:val="es-PE" w:eastAsia="es-PE"/>
+              </w:rPr>
+            </w:pPr>
+            <w:r>
+              <w:rPr>
+                <w:rFonts w:ascii="Times New Roman" w:hAnsi="Times New Roman" w:cs="Times New Roman"/>
+                <w:b/>
                 <w:color w:val="FFFFFF"/>
-                <w:sz w:val="20"/>
-                <w:szCs w:val="20"/>
                 <w:lang w:val="es-PE" w:eastAsia="es-PE"/>
               </w:rPr>
               <w:t>ENTRADA</w:t>
@@ -1339,8 +1462,9 @@
         </w:tc>
         <w:tc>
           <w:tcPr>
-            <w:tcW w:w="752" w:type="pct"/>
+            <w:tcW w:w="751" w:type="pct"/>
             <w:shd w:val="clear" w:color="auto" w:fill="000000"/>
+            <w:vAlign w:val="center"/>
           </w:tcPr>
           <w:p>
             <w:pPr>
@@ -1351,17 +1475,14 @@
                 <w:b/>
                 <w:bCs/>
                 <w:color w:val="FFFFFF"/>
-                <w:sz w:val="20"/>
-                <w:szCs w:val="20"/>
-                <w:lang w:val="es-PE" w:eastAsia="es-PE"/>
-              </w:rPr>
-            </w:pPr>
-            <w:r>
-              <w:rPr>
-                <w:rFonts w:ascii="Times New Roman" w:hAnsi="Times New Roman" w:cs="Times New Roman"/>
+                <w:lang w:val="es-PE" w:eastAsia="es-PE"/>
+              </w:rPr>
+            </w:pPr>
+            <w:r>
+              <w:rPr>
+                <w:rFonts w:ascii="Times New Roman" w:hAnsi="Times New Roman" w:cs="Times New Roman"/>
+                <w:b/>
                 <w:color w:val="FFFFFF"/>
-                <w:sz w:val="20"/>
-                <w:szCs w:val="20"/>
                 <w:lang w:val="es-PE" w:eastAsia="es-PE"/>
               </w:rPr>
               <w:t>ACTIVIDAD</w:t>
@@ -1370,8 +1491,9 @@
         </w:tc>
         <w:tc>
           <w:tcPr>
-            <w:tcW w:w="631" w:type="pct"/>
+            <w:tcW w:w="630" w:type="pct"/>
             <w:shd w:val="clear" w:color="auto" w:fill="000000"/>
+            <w:vAlign w:val="center"/>
           </w:tcPr>
           <w:p>
             <w:pPr>
@@ -1382,17 +1504,14 @@
                 <w:b/>
                 <w:bCs/>
                 <w:color w:val="FFFFFF"/>
-                <w:sz w:val="20"/>
-                <w:szCs w:val="20"/>
-                <w:lang w:val="es-PE" w:eastAsia="es-PE"/>
-              </w:rPr>
-            </w:pPr>
-            <w:r>
-              <w:rPr>
-                <w:rFonts w:ascii="Times New Roman" w:hAnsi="Times New Roman" w:cs="Times New Roman"/>
+                <w:lang w:val="es-PE" w:eastAsia="es-PE"/>
+              </w:rPr>
+            </w:pPr>
+            <w:r>
+              <w:rPr>
+                <w:rFonts w:ascii="Times New Roman" w:hAnsi="Times New Roman" w:cs="Times New Roman"/>
+                <w:b/>
                 <w:color w:val="FFFFFF"/>
-                <w:sz w:val="20"/>
-                <w:szCs w:val="20"/>
                 <w:lang w:val="es-PE" w:eastAsia="es-PE"/>
               </w:rPr>
               <w:t>SALIDA</w:t>
@@ -1401,8 +1520,9 @@
         </w:tc>
         <w:tc>
           <w:tcPr>
-            <w:tcW w:w="1578" w:type="pct"/>
+            <w:tcW w:w="1577" w:type="pct"/>
             <w:shd w:val="clear" w:color="auto" w:fill="000000"/>
+            <w:vAlign w:val="center"/>
           </w:tcPr>
           <w:p>
             <w:pPr>
@@ -1413,17 +1533,14 @@
                 <w:b/>
                 <w:bCs/>
                 <w:color w:val="FFFFFF"/>
-                <w:sz w:val="20"/>
-                <w:szCs w:val="20"/>
-                <w:lang w:val="es-PE" w:eastAsia="es-PE"/>
-              </w:rPr>
-            </w:pPr>
-            <w:r>
-              <w:rPr>
-                <w:rFonts w:ascii="Times New Roman" w:hAnsi="Times New Roman" w:cs="Times New Roman"/>
+                <w:lang w:val="es-PE" w:eastAsia="es-PE"/>
+              </w:rPr>
+            </w:pPr>
+            <w:r>
+              <w:rPr>
+                <w:rFonts w:ascii="Times New Roman" w:hAnsi="Times New Roman" w:cs="Times New Roman"/>
+                <w:b/>
                 <w:color w:val="FFFFFF"/>
-                <w:sz w:val="20"/>
-                <w:szCs w:val="20"/>
                 <w:lang w:val="es-PE" w:eastAsia="es-PE"/>
               </w:rPr>
               <w:t>DESCRIPCIÓN</w:t>
@@ -1432,8 +1549,9 @@
         </w:tc>
         <w:tc>
           <w:tcPr>
-            <w:tcW w:w="719" w:type="pct"/>
+            <w:tcW w:w="718" w:type="pct"/>
             <w:shd w:val="clear" w:color="auto" w:fill="000000"/>
+            <w:vAlign w:val="center"/>
           </w:tcPr>
           <w:p>
             <w:pPr>
@@ -1444,17 +1562,14 @@
                 <w:b/>
                 <w:bCs/>
                 <w:color w:val="FFFFFF"/>
-                <w:sz w:val="18"/>
-                <w:szCs w:val="18"/>
-                <w:lang w:val="es-PE" w:eastAsia="es-PE"/>
-              </w:rPr>
-            </w:pPr>
-            <w:r>
-              <w:rPr>
-                <w:rFonts w:ascii="Times New Roman" w:hAnsi="Times New Roman" w:cs="Times New Roman"/>
+                <w:lang w:val="es-PE" w:eastAsia="es-PE"/>
+              </w:rPr>
+            </w:pPr>
+            <w:r>
+              <w:rPr>
+                <w:rFonts w:ascii="Times New Roman" w:hAnsi="Times New Roman" w:cs="Times New Roman"/>
+                <w:b/>
                 <w:color w:val="FFFFFF"/>
-                <w:sz w:val="18"/>
-                <w:szCs w:val="18"/>
                 <w:lang w:val="es-PE" w:eastAsia="es-PE"/>
               </w:rPr>
               <w:t>RESPONSABLE</w:t>
@@ -1463,8 +1578,9 @@
         </w:tc>
         <w:tc>
           <w:tcPr>
-            <w:tcW w:w="517" w:type="pct"/>
+            <w:tcW w:w="523" w:type="pct"/>
             <w:shd w:val="clear" w:color="auto" w:fill="000000"/>
+            <w:vAlign w:val="center"/>
           </w:tcPr>
           <w:p>
             <w:pPr>
@@ -1475,17 +1591,14 @@
                 <w:b/>
                 <w:bCs/>
                 <w:color w:val="FFFFFF"/>
-                <w:sz w:val="18"/>
-                <w:szCs w:val="18"/>
-                <w:lang w:val="es-PE" w:eastAsia="es-PE"/>
-              </w:rPr>
-            </w:pPr>
-            <w:r>
-              <w:rPr>
-                <w:rFonts w:ascii="Times New Roman" w:hAnsi="Times New Roman" w:cs="Times New Roman"/>
+                <w:lang w:val="es-PE" w:eastAsia="es-PE"/>
+              </w:rPr>
+            </w:pPr>
+            <w:r>
+              <w:rPr>
+                <w:rFonts w:ascii="Times New Roman" w:hAnsi="Times New Roman" w:cs="Times New Roman"/>
+                <w:b/>
                 <w:color w:val="FFFFFF"/>
-                <w:sz w:val="18"/>
-                <w:szCs w:val="18"/>
                 <w:lang w:val="es-PE" w:eastAsia="es-PE"/>
               </w:rPr>
               <w:t>TIPO ACTIVIDAD</w:t>
@@ -1499,7 +1612,7 @@
         </w:trPr>
         <w:tc>
           <w:tcPr>
-            <w:tcW w:w="227" w:type="pct"/>
+            <w:tcW w:w="226" w:type="pct"/>
             <w:shd w:val="pct25" w:color="auto" w:fill="auto"/>
           </w:tcPr>
           <w:p>
@@ -1510,16 +1623,17 @@
                 <w:rFonts w:ascii="Times New Roman" w:hAnsi="Times New Roman" w:cs="Times New Roman"/>
                 <w:b/>
                 <w:bCs/>
-                <w:sz w:val="16"/>
-                <w:szCs w:val="16"/>
-                <w:lang w:val="es-PE" w:eastAsia="es-PE"/>
-              </w:rPr>
-            </w:pPr>
-            <w:r>
-              <w:rPr>
-                <w:rFonts w:ascii="Times New Roman" w:hAnsi="Times New Roman" w:cs="Times New Roman"/>
-                <w:sz w:val="16"/>
-                <w:szCs w:val="16"/>
+                <w:sz w:val="18"/>
+                <w:szCs w:val="18"/>
+                <w:lang w:val="es-PE" w:eastAsia="es-PE"/>
+              </w:rPr>
+            </w:pPr>
+            <w:r>
+              <w:rPr>
+                <w:rFonts w:ascii="Times New Roman" w:hAnsi="Times New Roman" w:cs="Times New Roman"/>
+                <w:b/>
+                <w:sz w:val="18"/>
+                <w:szCs w:val="18"/>
                 <w:lang w:val="es-PE" w:eastAsia="es-PE"/>
               </w:rPr>
               <w:t>1</w:t>
@@ -1528,50 +1642,54 @@
         </w:tc>
         <w:tc>
           <w:tcPr>
-            <w:tcW w:w="575" w:type="pct"/>
+            <w:tcW w:w="574" w:type="pct"/>
             <w:shd w:val="pct25" w:color="auto" w:fill="auto"/>
           </w:tcPr>
           <w:p>
             <w:pPr>
-              <w:spacing w:after="0" w:line="240" w:lineRule="auto"/>
-              <w:rPr>
-                <w:rFonts w:ascii="Times New Roman" w:hAnsi="Times New Roman" w:cs="Times New Roman"/>
-                <w:sz w:val="16"/>
-                <w:szCs w:val="16"/>
-                <w:lang w:val="es-PE" w:eastAsia="es-PE"/>
-              </w:rPr>
-            </w:pPr>
-            <w:r>
-              <w:rPr>
-                <w:rFonts w:ascii="Times New Roman" w:hAnsi="Times New Roman" w:cs="Times New Roman"/>
-                <w:sz w:val="16"/>
-                <w:szCs w:val="16"/>
-                <w:lang w:val="es-PE" w:eastAsia="es-PE"/>
-              </w:rPr>
-              <w:t>- Proyecto Participante</w:t>
-            </w:r>
-          </w:p>
-        </w:tc>
-        <w:tc>
-          <w:tcPr>
-            <w:tcW w:w="752" w:type="pct"/>
+              <w:pStyle w:val="Prrafodelista"/>
+              <w:numPr>
+                <w:ilvl w:val="0"/>
+                <w:numId w:val="4"/>
+              </w:numPr>
+              <w:ind w:left="187" w:hanging="187"/>
+              <w:rPr>
+                <w:sz w:val="18"/>
+                <w:szCs w:val="18"/>
+                <w:lang w:val="es-PE" w:eastAsia="es-PE"/>
+              </w:rPr>
+            </w:pPr>
+            <w:r>
+              <w:rPr>
+                <w:sz w:val="18"/>
+                <w:szCs w:val="18"/>
+                <w:lang w:val="es-PE" w:eastAsia="es-PE"/>
+              </w:rPr>
+              <w:t>Proyecto Participante</w:t>
+            </w:r>
+          </w:p>
+        </w:tc>
+        <w:tc>
+          <w:tcPr>
+            <w:tcW w:w="751" w:type="pct"/>
             <w:shd w:val="pct25" w:color="auto" w:fill="auto"/>
           </w:tcPr>
           <w:p>
             <w:pPr>
               <w:spacing w:after="0" w:line="240" w:lineRule="auto"/>
-              <w:rPr>
-                <w:rFonts w:ascii="Times New Roman" w:hAnsi="Times New Roman" w:cs="Times New Roman"/>
-                <w:sz w:val="16"/>
-                <w:szCs w:val="16"/>
-                <w:lang w:val="es-PE" w:eastAsia="es-PE"/>
-              </w:rPr>
-            </w:pPr>
-            <w:r>
-              <w:rPr>
-                <w:rFonts w:ascii="Times New Roman" w:hAnsi="Times New Roman" w:cs="Times New Roman"/>
-                <w:sz w:val="16"/>
-                <w:szCs w:val="16"/>
+              <w:jc w:val="center"/>
+              <w:rPr>
+                <w:rFonts w:ascii="Times New Roman" w:hAnsi="Times New Roman" w:cs="Times New Roman"/>
+                <w:sz w:val="18"/>
+                <w:szCs w:val="18"/>
+                <w:lang w:val="es-PE" w:eastAsia="es-PE"/>
+              </w:rPr>
+            </w:pPr>
+            <w:r>
+              <w:rPr>
+                <w:rFonts w:ascii="Times New Roman" w:hAnsi="Times New Roman" w:cs="Times New Roman"/>
+                <w:sz w:val="18"/>
+                <w:szCs w:val="18"/>
                 <w:lang w:val="es-PE" w:eastAsia="es-PE"/>
               </w:rPr>
               <w:t>Resultado de donación o concurso</w:t>
@@ -1580,53 +1698,59 @@
         </w:tc>
         <w:tc>
           <w:tcPr>
-            <w:tcW w:w="631" w:type="pct"/>
+            <w:tcW w:w="630" w:type="pct"/>
             <w:shd w:val="pct25" w:color="auto" w:fill="auto"/>
           </w:tcPr>
           <w:p>
             <w:pPr>
-              <w:spacing w:after="0" w:line="240" w:lineRule="auto"/>
-              <w:rPr>
-                <w:rFonts w:ascii="Times New Roman" w:hAnsi="Times New Roman" w:cs="Times New Roman"/>
-                <w:sz w:val="16"/>
-                <w:szCs w:val="16"/>
-                <w:lang w:val="es-PE" w:eastAsia="es-PE"/>
-              </w:rPr>
-            </w:pPr>
-            <w:r>
-              <w:rPr>
-                <w:rFonts w:ascii="Times New Roman" w:hAnsi="Times New Roman" w:cs="Times New Roman"/>
-                <w:sz w:val="16"/>
-                <w:szCs w:val="16"/>
-                <w:lang w:val="es-PE" w:eastAsia="es-PE"/>
-              </w:rPr>
-              <w:t>- Resultado de concurso</w:t>
-            </w:r>
-          </w:p>
-          <w:p>
-            <w:pPr>
-              <w:spacing w:after="0" w:line="240" w:lineRule="auto"/>
-              <w:rPr>
-                <w:rFonts w:ascii="Times New Roman" w:hAnsi="Times New Roman" w:cs="Times New Roman"/>
-                <w:sz w:val="16"/>
-                <w:szCs w:val="16"/>
-                <w:lang w:val="es-PE" w:eastAsia="es-PE"/>
-              </w:rPr>
-            </w:pPr>
-            <w:r>
-              <w:rPr>
-                <w:rFonts w:ascii="Times New Roman" w:hAnsi="Times New Roman" w:cs="Times New Roman"/>
-                <w:sz w:val="16"/>
-                <w:szCs w:val="16"/>
-                <w:lang w:val="es-PE" w:eastAsia="es-PE"/>
-              </w:rPr>
-              <w:t>- Resultado de donación</w:t>
-            </w:r>
-          </w:p>
-        </w:tc>
-        <w:tc>
-          <w:tcPr>
-            <w:tcW w:w="1578" w:type="pct"/>
+              <w:pStyle w:val="Prrafodelista"/>
+              <w:numPr>
+                <w:ilvl w:val="0"/>
+                <w:numId w:val="4"/>
+              </w:numPr>
+              <w:ind w:left="187" w:hanging="187"/>
+              <w:rPr>
+                <w:sz w:val="18"/>
+                <w:szCs w:val="18"/>
+                <w:lang w:val="es-PE" w:eastAsia="es-PE"/>
+              </w:rPr>
+            </w:pPr>
+            <w:r>
+              <w:rPr>
+                <w:sz w:val="18"/>
+                <w:szCs w:val="18"/>
+                <w:lang w:val="es-PE" w:eastAsia="es-PE"/>
+              </w:rPr>
+              <w:t>Resultado de concurso</w:t>
+            </w:r>
+          </w:p>
+          <w:p>
+            <w:pPr>
+              <w:pStyle w:val="Prrafodelista"/>
+              <w:numPr>
+                <w:ilvl w:val="0"/>
+                <w:numId w:val="4"/>
+              </w:numPr>
+              <w:ind w:left="187" w:hanging="187"/>
+              <w:rPr>
+                <w:sz w:val="18"/>
+                <w:szCs w:val="18"/>
+                <w:lang w:val="es-PE" w:eastAsia="es-PE"/>
+              </w:rPr>
+            </w:pPr>
+            <w:r>
+              <w:rPr>
+                <w:sz w:val="18"/>
+                <w:szCs w:val="18"/>
+                <w:lang w:val="es-PE" w:eastAsia="es-PE"/>
+              </w:rPr>
+              <w:t>Resultado de donación</w:t>
+            </w:r>
+          </w:p>
+        </w:tc>
+        <w:tc>
+          <w:tcPr>
+            <w:tcW w:w="1577" w:type="pct"/>
             <w:shd w:val="pct25" w:color="auto" w:fill="auto"/>
           </w:tcPr>
           <w:p>
@@ -1635,16 +1759,16 @@
               <w:jc w:val="both"/>
               <w:rPr>
                 <w:rFonts w:ascii="Times New Roman" w:hAnsi="Times New Roman" w:cs="Times New Roman"/>
-                <w:sz w:val="16"/>
-                <w:szCs w:val="16"/>
-                <w:lang w:val="es-PE" w:eastAsia="es-PE"/>
-              </w:rPr>
-            </w:pPr>
-            <w:r>
-              <w:rPr>
-                <w:rFonts w:ascii="Times New Roman" w:hAnsi="Times New Roman" w:cs="Times New Roman"/>
-                <w:sz w:val="16"/>
-                <w:szCs w:val="16"/>
+                <w:sz w:val="18"/>
+                <w:szCs w:val="18"/>
+                <w:lang w:val="es-PE" w:eastAsia="es-PE"/>
+              </w:rPr>
+            </w:pPr>
+            <w:r>
+              <w:rPr>
+                <w:rFonts w:ascii="Times New Roman" w:hAnsi="Times New Roman" w:cs="Times New Roman"/>
+                <w:sz w:val="18"/>
+                <w:szCs w:val="18"/>
                 <w:lang w:val="es-PE" w:eastAsia="es-PE"/>
               </w:rPr>
               <w:t xml:space="preserve">Luego de que un proyecto se encuentra en estado de participante de algún proyecto o donación, se procede a esperar el resultado positivo de algún proceso de concurso </w:t>
@@ -1653,8 +1777,8 @@
             <w:r>
               <w:rPr>
                 <w:rFonts w:ascii="Times New Roman" w:hAnsi="Times New Roman" w:cs="Times New Roman"/>
-                <w:sz w:val="16"/>
-                <w:szCs w:val="16"/>
+                <w:sz w:val="18"/>
+                <w:szCs w:val="18"/>
                 <w:lang w:val="es-PE" w:eastAsia="es-PE"/>
               </w:rPr>
               <w:t>ó</w:t>
@@ -1663,8 +1787,8 @@
             <w:r>
               <w:rPr>
                 <w:rFonts w:ascii="Times New Roman" w:hAnsi="Times New Roman" w:cs="Times New Roman"/>
-                <w:sz w:val="16"/>
-                <w:szCs w:val="16"/>
+                <w:sz w:val="18"/>
+                <w:szCs w:val="18"/>
                 <w:lang w:val="es-PE" w:eastAsia="es-PE"/>
               </w:rPr>
               <w:t xml:space="preserve"> una donación.  </w:t>
@@ -1673,24 +1797,25 @@
         </w:tc>
         <w:tc>
           <w:tcPr>
-            <w:tcW w:w="719" w:type="pct"/>
+            <w:tcW w:w="718" w:type="pct"/>
             <w:shd w:val="pct25" w:color="auto" w:fill="auto"/>
           </w:tcPr>
           <w:p>
             <w:pPr>
               <w:spacing w:after="0" w:line="240" w:lineRule="auto"/>
-              <w:rPr>
-                <w:rFonts w:ascii="Times New Roman" w:hAnsi="Times New Roman" w:cs="Times New Roman"/>
-                <w:sz w:val="16"/>
-                <w:szCs w:val="16"/>
-                <w:lang w:val="es-PE" w:eastAsia="es-PE"/>
-              </w:rPr>
-            </w:pPr>
-            <w:r>
-              <w:rPr>
-                <w:rFonts w:ascii="Times New Roman" w:hAnsi="Times New Roman" w:cs="Times New Roman"/>
-                <w:sz w:val="16"/>
-                <w:szCs w:val="16"/>
+              <w:jc w:val="center"/>
+              <w:rPr>
+                <w:rFonts w:ascii="Times New Roman" w:hAnsi="Times New Roman" w:cs="Times New Roman"/>
+                <w:sz w:val="18"/>
+                <w:szCs w:val="18"/>
+                <w:lang w:val="es-PE" w:eastAsia="es-PE"/>
+              </w:rPr>
+            </w:pPr>
+            <w:r>
+              <w:rPr>
+                <w:rFonts w:ascii="Times New Roman" w:hAnsi="Times New Roman" w:cs="Times New Roman"/>
+                <w:sz w:val="18"/>
+                <w:szCs w:val="18"/>
                 <w:lang w:val="es-PE" w:eastAsia="es-PE"/>
               </w:rPr>
               <w:t>Jefe del Departamento de Proyectos</w:t>
@@ -1699,24 +1824,25 @@
         </w:tc>
         <w:tc>
           <w:tcPr>
-            <w:tcW w:w="517" w:type="pct"/>
+            <w:tcW w:w="523" w:type="pct"/>
             <w:shd w:val="pct25" w:color="auto" w:fill="auto"/>
           </w:tcPr>
           <w:p>
             <w:pPr>
               <w:spacing w:after="0" w:line="240" w:lineRule="auto"/>
-              <w:rPr>
-                <w:rFonts w:ascii="Times New Roman" w:hAnsi="Times New Roman" w:cs="Times New Roman"/>
-                <w:sz w:val="16"/>
-                <w:szCs w:val="16"/>
-                <w:lang w:val="es-PE" w:eastAsia="es-PE"/>
-              </w:rPr>
-            </w:pPr>
-            <w:r>
-              <w:rPr>
-                <w:rFonts w:ascii="Times New Roman" w:hAnsi="Times New Roman" w:cs="Times New Roman"/>
-                <w:sz w:val="16"/>
-                <w:szCs w:val="16"/>
+              <w:jc w:val="center"/>
+              <w:rPr>
+                <w:rFonts w:ascii="Times New Roman" w:hAnsi="Times New Roman" w:cs="Times New Roman"/>
+                <w:sz w:val="18"/>
+                <w:szCs w:val="18"/>
+                <w:lang w:val="es-PE" w:eastAsia="es-PE"/>
+              </w:rPr>
+            </w:pPr>
+            <w:r>
+              <w:rPr>
+                <w:rFonts w:ascii="Times New Roman" w:hAnsi="Times New Roman" w:cs="Times New Roman"/>
+                <w:sz w:val="18"/>
+                <w:szCs w:val="18"/>
                 <w:lang w:val="es-PE" w:eastAsia="es-PE"/>
               </w:rPr>
               <w:t>Manual</w:t>
@@ -1730,7 +1856,7 @@
         </w:trPr>
         <w:tc>
           <w:tcPr>
-            <w:tcW w:w="227" w:type="pct"/>
+            <w:tcW w:w="226" w:type="pct"/>
           </w:tcPr>
           <w:p>
             <w:pPr>
@@ -1740,16 +1866,17 @@
                 <w:rFonts w:ascii="Times New Roman" w:hAnsi="Times New Roman" w:cs="Times New Roman"/>
                 <w:b/>
                 <w:bCs/>
-                <w:sz w:val="16"/>
-                <w:szCs w:val="16"/>
-                <w:lang w:val="es-PE" w:eastAsia="es-PE"/>
-              </w:rPr>
-            </w:pPr>
-            <w:r>
-              <w:rPr>
-                <w:rFonts w:ascii="Times New Roman" w:hAnsi="Times New Roman" w:cs="Times New Roman"/>
-                <w:sz w:val="16"/>
-                <w:szCs w:val="16"/>
+                <w:sz w:val="18"/>
+                <w:szCs w:val="18"/>
+                <w:lang w:val="es-PE" w:eastAsia="es-PE"/>
+              </w:rPr>
+            </w:pPr>
+            <w:r>
+              <w:rPr>
+                <w:rFonts w:ascii="Times New Roman" w:hAnsi="Times New Roman" w:cs="Times New Roman"/>
+                <w:b/>
+                <w:sz w:val="18"/>
+                <w:szCs w:val="18"/>
                 <w:lang w:val="es-PE" w:eastAsia="es-PE"/>
               </w:rPr>
               <w:t>2</w:t>
@@ -1758,48 +1885,52 @@
         </w:tc>
         <w:tc>
           <w:tcPr>
-            <w:tcW w:w="575" w:type="pct"/>
-          </w:tcPr>
-          <w:p>
-            <w:pPr>
-              <w:spacing w:after="0" w:line="240" w:lineRule="auto"/>
-              <w:rPr>
-                <w:rFonts w:ascii="Times New Roman" w:hAnsi="Times New Roman" w:cs="Times New Roman"/>
-                <w:sz w:val="16"/>
-                <w:szCs w:val="16"/>
-                <w:lang w:val="es-PE" w:eastAsia="es-PE"/>
-              </w:rPr>
-            </w:pPr>
-            <w:r>
-              <w:rPr>
-                <w:rFonts w:ascii="Times New Roman" w:hAnsi="Times New Roman" w:cs="Times New Roman"/>
-                <w:sz w:val="16"/>
-                <w:szCs w:val="16"/>
-                <w:lang w:val="es-PE" w:eastAsia="es-PE"/>
-              </w:rPr>
-              <w:t>- Plan de Ejecución</w:t>
-            </w:r>
-          </w:p>
-        </w:tc>
-        <w:tc>
-          <w:tcPr>
-            <w:tcW w:w="752" w:type="pct"/>
-          </w:tcPr>
-          <w:p>
-            <w:pPr>
-              <w:spacing w:after="0" w:line="240" w:lineRule="auto"/>
-              <w:rPr>
-                <w:rFonts w:ascii="Times New Roman" w:hAnsi="Times New Roman" w:cs="Times New Roman"/>
-                <w:sz w:val="16"/>
-                <w:szCs w:val="16"/>
-                <w:lang w:val="es-PE" w:eastAsia="es-PE"/>
-              </w:rPr>
-            </w:pPr>
-            <w:r>
-              <w:rPr>
-                <w:rFonts w:ascii="Times New Roman" w:hAnsi="Times New Roman" w:cs="Times New Roman"/>
-                <w:sz w:val="16"/>
-                <w:szCs w:val="16"/>
+            <w:tcW w:w="574" w:type="pct"/>
+          </w:tcPr>
+          <w:p>
+            <w:pPr>
+              <w:pStyle w:val="Prrafodelista"/>
+              <w:numPr>
+                <w:ilvl w:val="0"/>
+                <w:numId w:val="4"/>
+              </w:numPr>
+              <w:ind w:left="187" w:hanging="187"/>
+              <w:rPr>
+                <w:sz w:val="18"/>
+                <w:szCs w:val="18"/>
+                <w:lang w:val="es-PE" w:eastAsia="es-PE"/>
+              </w:rPr>
+            </w:pPr>
+            <w:r>
+              <w:rPr>
+                <w:sz w:val="18"/>
+                <w:szCs w:val="18"/>
+                <w:lang w:val="es-PE" w:eastAsia="es-PE"/>
+              </w:rPr>
+              <w:t>Plan de Ejecución</w:t>
+            </w:r>
+          </w:p>
+        </w:tc>
+        <w:tc>
+          <w:tcPr>
+            <w:tcW w:w="751" w:type="pct"/>
+          </w:tcPr>
+          <w:p>
+            <w:pPr>
+              <w:spacing w:after="0" w:line="240" w:lineRule="auto"/>
+              <w:jc w:val="center"/>
+              <w:rPr>
+                <w:rFonts w:ascii="Times New Roman" w:hAnsi="Times New Roman" w:cs="Times New Roman"/>
+                <w:sz w:val="18"/>
+                <w:szCs w:val="18"/>
+                <w:lang w:val="es-PE" w:eastAsia="es-PE"/>
+              </w:rPr>
+            </w:pPr>
+            <w:r>
+              <w:rPr>
+                <w:rFonts w:ascii="Times New Roman" w:hAnsi="Times New Roman" w:cs="Times New Roman"/>
+                <w:sz w:val="18"/>
+                <w:szCs w:val="18"/>
                 <w:lang w:val="es-PE" w:eastAsia="es-PE"/>
               </w:rPr>
               <w:t>Ajustar Plan de Ejecución de Proyecto</w:t>
@@ -1808,32 +1939,35 @@
         </w:tc>
         <w:tc>
           <w:tcPr>
-            <w:tcW w:w="631" w:type="pct"/>
-          </w:tcPr>
-          <w:p>
-            <w:pPr>
-              <w:spacing w:after="0" w:line="240" w:lineRule="auto"/>
-              <w:rPr>
-                <w:rFonts w:ascii="Times New Roman" w:hAnsi="Times New Roman" w:cs="Times New Roman"/>
-                <w:sz w:val="16"/>
-                <w:szCs w:val="16"/>
-                <w:lang w:val="es-PE" w:eastAsia="es-PE"/>
-              </w:rPr>
-            </w:pPr>
-            <w:r>
-              <w:rPr>
-                <w:rFonts w:ascii="Times New Roman" w:hAnsi="Times New Roman" w:cs="Times New Roman"/>
-                <w:sz w:val="16"/>
-                <w:szCs w:val="16"/>
-                <w:lang w:val="es-PE" w:eastAsia="es-PE"/>
-              </w:rPr>
-              <w:t>- Plan de Ejecución Ajustado</w:t>
-            </w:r>
-          </w:p>
-        </w:tc>
-        <w:tc>
-          <w:tcPr>
-            <w:tcW w:w="1578" w:type="pct"/>
+            <w:tcW w:w="630" w:type="pct"/>
+          </w:tcPr>
+          <w:p>
+            <w:pPr>
+              <w:pStyle w:val="Prrafodelista"/>
+              <w:numPr>
+                <w:ilvl w:val="0"/>
+                <w:numId w:val="4"/>
+              </w:numPr>
+              <w:ind w:left="187" w:hanging="187"/>
+              <w:rPr>
+                <w:sz w:val="18"/>
+                <w:szCs w:val="18"/>
+                <w:lang w:val="es-PE" w:eastAsia="es-PE"/>
+              </w:rPr>
+            </w:pPr>
+            <w:r>
+              <w:rPr>
+                <w:sz w:val="18"/>
+                <w:szCs w:val="18"/>
+                <w:lang w:val="es-PE" w:eastAsia="es-PE"/>
+              </w:rPr>
+              <w:t>Plan de Ejecución Ajustado</w:t>
+            </w:r>
+          </w:p>
+        </w:tc>
+        <w:tc>
+          <w:tcPr>
+            <w:tcW w:w="1577" w:type="pct"/>
           </w:tcPr>
           <w:p>
             <w:pPr>
@@ -1841,16 +1975,16 @@
               <w:jc w:val="both"/>
               <w:rPr>
                 <w:rFonts w:ascii="Times New Roman" w:hAnsi="Times New Roman" w:cs="Times New Roman"/>
-                <w:sz w:val="16"/>
-                <w:szCs w:val="16"/>
-                <w:lang w:val="es-PE" w:eastAsia="es-PE"/>
-              </w:rPr>
-            </w:pPr>
-            <w:r>
-              <w:rPr>
-                <w:rFonts w:ascii="Times New Roman" w:hAnsi="Times New Roman" w:cs="Times New Roman"/>
-                <w:sz w:val="16"/>
-                <w:szCs w:val="16"/>
+                <w:sz w:val="18"/>
+                <w:szCs w:val="18"/>
+                <w:lang w:val="es-PE" w:eastAsia="es-PE"/>
+              </w:rPr>
+            </w:pPr>
+            <w:r>
+              <w:rPr>
+                <w:rFonts w:ascii="Times New Roman" w:hAnsi="Times New Roman" w:cs="Times New Roman"/>
+                <w:sz w:val="18"/>
+                <w:szCs w:val="18"/>
                 <w:lang w:val="es-PE" w:eastAsia="es-PE"/>
               </w:rPr>
               <w:t>El Jefe del Departamento de Proyectos se encarga de  realizar los ajustes al Plan de Ejecución elaborado en la actividad estructurar plan de ejecución del proceso participación en concursos del departamento de proyectos o en la actividad elaborar plan de ejecución del proceso canalización de Donaciones del departamento de Donaciones e Imagen Institucional, de acuerdo al nuevo contexto en el cual se encuentra el proyecto y a las nuevas restricciones establecidas por el ente donador.</w:t>
@@ -1859,23 +1993,24 @@
         </w:tc>
         <w:tc>
           <w:tcPr>
-            <w:tcW w:w="719" w:type="pct"/>
-          </w:tcPr>
-          <w:p>
-            <w:pPr>
-              <w:spacing w:after="0" w:line="240" w:lineRule="auto"/>
-              <w:rPr>
-                <w:rFonts w:ascii="Times New Roman" w:hAnsi="Times New Roman" w:cs="Times New Roman"/>
-                <w:sz w:val="16"/>
-                <w:szCs w:val="16"/>
-                <w:lang w:val="es-PE" w:eastAsia="es-PE"/>
-              </w:rPr>
-            </w:pPr>
-            <w:r>
-              <w:rPr>
-                <w:rFonts w:ascii="Times New Roman" w:hAnsi="Times New Roman" w:cs="Times New Roman"/>
-                <w:sz w:val="16"/>
-                <w:szCs w:val="16"/>
+            <w:tcW w:w="718" w:type="pct"/>
+          </w:tcPr>
+          <w:p>
+            <w:pPr>
+              <w:spacing w:after="0" w:line="240" w:lineRule="auto"/>
+              <w:jc w:val="center"/>
+              <w:rPr>
+                <w:rFonts w:ascii="Times New Roman" w:hAnsi="Times New Roman" w:cs="Times New Roman"/>
+                <w:sz w:val="18"/>
+                <w:szCs w:val="18"/>
+                <w:lang w:val="es-PE" w:eastAsia="es-PE"/>
+              </w:rPr>
+            </w:pPr>
+            <w:r>
+              <w:rPr>
+                <w:rFonts w:ascii="Times New Roman" w:hAnsi="Times New Roman" w:cs="Times New Roman"/>
+                <w:sz w:val="18"/>
+                <w:szCs w:val="18"/>
                 <w:lang w:val="es-PE" w:eastAsia="es-PE"/>
               </w:rPr>
               <w:t>Jefe del Departamento de Proyectos</w:t>
@@ -1884,23 +2019,24 @@
         </w:tc>
         <w:tc>
           <w:tcPr>
-            <w:tcW w:w="517" w:type="pct"/>
-          </w:tcPr>
-          <w:p>
-            <w:pPr>
-              <w:spacing w:after="0" w:line="240" w:lineRule="auto"/>
-              <w:rPr>
-                <w:rFonts w:ascii="Times New Roman" w:hAnsi="Times New Roman" w:cs="Times New Roman"/>
-                <w:sz w:val="16"/>
-                <w:szCs w:val="16"/>
-                <w:lang w:val="es-PE" w:eastAsia="es-PE"/>
-              </w:rPr>
-            </w:pPr>
-            <w:r>
-              <w:rPr>
-                <w:rFonts w:ascii="Times New Roman" w:hAnsi="Times New Roman" w:cs="Times New Roman"/>
-                <w:sz w:val="16"/>
-                <w:szCs w:val="16"/>
+            <w:tcW w:w="523" w:type="pct"/>
+          </w:tcPr>
+          <w:p>
+            <w:pPr>
+              <w:spacing w:after="0" w:line="240" w:lineRule="auto"/>
+              <w:jc w:val="center"/>
+              <w:rPr>
+                <w:rFonts w:ascii="Times New Roman" w:hAnsi="Times New Roman" w:cs="Times New Roman"/>
+                <w:sz w:val="18"/>
+                <w:szCs w:val="18"/>
+                <w:lang w:val="es-PE" w:eastAsia="es-PE"/>
+              </w:rPr>
+            </w:pPr>
+            <w:r>
+              <w:rPr>
+                <w:rFonts w:ascii="Times New Roman" w:hAnsi="Times New Roman" w:cs="Times New Roman"/>
+                <w:sz w:val="18"/>
+                <w:szCs w:val="18"/>
                 <w:lang w:val="es-PE" w:eastAsia="es-PE"/>
               </w:rPr>
               <w:t>Manual</w:t>
@@ -1914,7 +2050,7 @@
         </w:trPr>
         <w:tc>
           <w:tcPr>
-            <w:tcW w:w="227" w:type="pct"/>
+            <w:tcW w:w="226" w:type="pct"/>
             <w:shd w:val="pct25" w:color="auto" w:fill="auto"/>
           </w:tcPr>
           <w:p>
@@ -1925,16 +2061,17 @@
                 <w:rFonts w:ascii="Times New Roman" w:hAnsi="Times New Roman" w:cs="Times New Roman"/>
                 <w:b/>
                 <w:bCs/>
-                <w:sz w:val="16"/>
-                <w:szCs w:val="16"/>
-                <w:lang w:val="es-PE" w:eastAsia="es-PE"/>
-              </w:rPr>
-            </w:pPr>
-            <w:r>
-              <w:rPr>
-                <w:rFonts w:ascii="Times New Roman" w:hAnsi="Times New Roman" w:cs="Times New Roman"/>
-                <w:sz w:val="16"/>
-                <w:szCs w:val="16"/>
+                <w:sz w:val="18"/>
+                <w:szCs w:val="18"/>
+                <w:lang w:val="es-PE" w:eastAsia="es-PE"/>
+              </w:rPr>
+            </w:pPr>
+            <w:r>
+              <w:rPr>
+                <w:rFonts w:ascii="Times New Roman" w:hAnsi="Times New Roman" w:cs="Times New Roman"/>
+                <w:b/>
+                <w:sz w:val="18"/>
+                <w:szCs w:val="18"/>
                 <w:lang w:val="es-PE" w:eastAsia="es-PE"/>
               </w:rPr>
               <w:t>3</w:t>
@@ -1943,105 +2080,115 @@
         </w:tc>
         <w:tc>
           <w:tcPr>
-            <w:tcW w:w="575" w:type="pct"/>
+            <w:tcW w:w="574" w:type="pct"/>
             <w:shd w:val="pct25" w:color="auto" w:fill="auto"/>
           </w:tcPr>
           <w:p>
             <w:pPr>
-              <w:spacing w:after="0" w:line="240" w:lineRule="auto"/>
-              <w:rPr>
-                <w:rFonts w:ascii="Times New Roman" w:hAnsi="Times New Roman" w:cs="Times New Roman"/>
-                <w:sz w:val="16"/>
-                <w:szCs w:val="16"/>
-                <w:lang w:val="es-PE" w:eastAsia="es-PE"/>
-              </w:rPr>
-            </w:pPr>
-            <w:r>
-              <w:rPr>
-                <w:rFonts w:ascii="Times New Roman" w:hAnsi="Times New Roman" w:cs="Times New Roman"/>
-                <w:sz w:val="16"/>
-                <w:szCs w:val="16"/>
-                <w:lang w:val="es-PE" w:eastAsia="es-PE"/>
-              </w:rPr>
-              <w:t>- Plan de Ejecución Ajustado</w:t>
-            </w:r>
-          </w:p>
-        </w:tc>
-        <w:tc>
-          <w:tcPr>
-            <w:tcW w:w="752" w:type="pct"/>
+              <w:pStyle w:val="Prrafodelista"/>
+              <w:numPr>
+                <w:ilvl w:val="0"/>
+                <w:numId w:val="4"/>
+              </w:numPr>
+              <w:ind w:left="187" w:hanging="187"/>
+              <w:rPr>
+                <w:sz w:val="18"/>
+                <w:szCs w:val="18"/>
+                <w:lang w:val="es-PE" w:eastAsia="es-PE"/>
+              </w:rPr>
+            </w:pPr>
+            <w:r>
+              <w:rPr>
+                <w:sz w:val="18"/>
+                <w:szCs w:val="18"/>
+                <w:lang w:val="es-PE" w:eastAsia="es-PE"/>
+              </w:rPr>
+              <w:t>Plan de Ejecución Ajustado</w:t>
+            </w:r>
+          </w:p>
+        </w:tc>
+        <w:tc>
+          <w:tcPr>
+            <w:tcW w:w="751" w:type="pct"/>
             <w:shd w:val="pct25" w:color="auto" w:fill="auto"/>
           </w:tcPr>
           <w:p>
             <w:pPr>
               <w:spacing w:after="0" w:line="240" w:lineRule="auto"/>
-              <w:rPr>
-                <w:rFonts w:ascii="Times New Roman" w:hAnsi="Times New Roman" w:cs="Times New Roman"/>
-                <w:sz w:val="16"/>
-                <w:szCs w:val="16"/>
-                <w:lang w:val="es-PE" w:eastAsia="es-PE"/>
-              </w:rPr>
-            </w:pPr>
-            <w:r>
-              <w:rPr>
-                <w:rFonts w:ascii="Times New Roman" w:hAnsi="Times New Roman" w:cs="Times New Roman"/>
-                <w:sz w:val="16"/>
-                <w:szCs w:val="16"/>
-                <w:lang w:val="es-PE" w:eastAsia="es-PE"/>
-              </w:rPr>
-              <w:t xml:space="preserve">Realizar coordinaciones entre Financiera, Áreas Ejecutoras, Planificación y Administración y Abastecimiento </w:t>
-            </w:r>
-          </w:p>
-        </w:tc>
-        <w:tc>
-          <w:tcPr>
-            <w:tcW w:w="631" w:type="pct"/>
+              <w:jc w:val="center"/>
+              <w:rPr>
+                <w:rFonts w:ascii="Times New Roman" w:hAnsi="Times New Roman" w:cs="Times New Roman"/>
+                <w:sz w:val="18"/>
+                <w:szCs w:val="18"/>
+                <w:lang w:val="es-PE" w:eastAsia="es-PE"/>
+              </w:rPr>
+            </w:pPr>
+            <w:r>
+              <w:rPr>
+                <w:rFonts w:ascii="Times New Roman" w:hAnsi="Times New Roman" w:cs="Times New Roman"/>
+                <w:sz w:val="18"/>
+                <w:szCs w:val="18"/>
+                <w:lang w:val="es-PE" w:eastAsia="es-PE"/>
+              </w:rPr>
+              <w:t>Realizar coordinaciones entre Financiera, Áreas Ejecutoras, Planificación y Administración y Abastecimiento</w:t>
+            </w:r>
+          </w:p>
+        </w:tc>
+        <w:tc>
+          <w:tcPr>
+            <w:tcW w:w="630" w:type="pct"/>
             <w:shd w:val="pct25" w:color="auto" w:fill="auto"/>
           </w:tcPr>
           <w:p>
             <w:pPr>
-              <w:spacing w:after="0" w:line="240" w:lineRule="auto"/>
-              <w:rPr>
-                <w:rFonts w:ascii="Times New Roman" w:hAnsi="Times New Roman" w:cs="Times New Roman"/>
-                <w:sz w:val="16"/>
-                <w:szCs w:val="16"/>
-                <w:lang w:val="es-PE" w:eastAsia="es-PE"/>
-              </w:rPr>
-            </w:pPr>
-            <w:r>
-              <w:rPr>
-                <w:rFonts w:ascii="Times New Roman" w:hAnsi="Times New Roman" w:cs="Times New Roman"/>
-                <w:sz w:val="16"/>
-                <w:szCs w:val="16"/>
-                <w:lang w:val="es-PE" w:eastAsia="es-PE"/>
-              </w:rPr>
-              <w:t>-  Responsable de monitoreo</w:t>
-            </w:r>
-          </w:p>
-          <w:p>
-            <w:pPr>
-              <w:spacing w:after="0" w:line="240" w:lineRule="auto"/>
-              <w:rPr>
-                <w:rFonts w:ascii="Times New Roman" w:hAnsi="Times New Roman" w:cs="Times New Roman"/>
-                <w:sz w:val="16"/>
-                <w:szCs w:val="16"/>
-                <w:lang w:val="es-PE" w:eastAsia="es-PE"/>
-              </w:rPr>
-            </w:pPr>
-            <w:r>
-              <w:rPr>
-                <w:rFonts w:ascii="Times New Roman" w:hAnsi="Times New Roman" w:cs="Times New Roman"/>
-                <w:sz w:val="16"/>
-                <w:szCs w:val="16"/>
-                <w:lang w:val="es-PE" w:eastAsia="es-PE"/>
-              </w:rPr>
-              <w:t>- Tareas a desarrollar</w:t>
-            </w:r>
-          </w:p>
-        </w:tc>
-        <w:tc>
-          <w:tcPr>
-            <w:tcW w:w="1578" w:type="pct"/>
+              <w:pStyle w:val="Prrafodelista"/>
+              <w:numPr>
+                <w:ilvl w:val="0"/>
+                <w:numId w:val="4"/>
+              </w:numPr>
+              <w:ind w:left="187" w:hanging="187"/>
+              <w:rPr>
+                <w:sz w:val="18"/>
+                <w:szCs w:val="18"/>
+                <w:lang w:val="es-PE" w:eastAsia="es-PE"/>
+              </w:rPr>
+            </w:pPr>
+            <w:r>
+              <w:rPr>
+                <w:sz w:val="18"/>
+                <w:szCs w:val="18"/>
+                <w:lang w:val="es-PE" w:eastAsia="es-PE"/>
+              </w:rPr>
+              <w:t>Responsable de monitoreo</w:t>
+            </w:r>
+          </w:p>
+          <w:p>
+            <w:pPr>
+              <w:pStyle w:val="Prrafodelista"/>
+              <w:numPr>
+                <w:ilvl w:val="0"/>
+                <w:numId w:val="4"/>
+              </w:numPr>
+              <w:ind w:left="187" w:hanging="187"/>
+              <w:rPr>
+                <w:sz w:val="18"/>
+                <w:szCs w:val="18"/>
+                <w:lang w:val="es-PE" w:eastAsia="es-PE"/>
+              </w:rPr>
+            </w:pPr>
+            <w:r>
+              <w:rPr>
+                <w:sz w:val="18"/>
+                <w:szCs w:val="18"/>
+                <w:lang w:val="es-PE" w:eastAsia="es-PE"/>
+              </w:rPr>
+              <w:t>Tareas a desarrollar</w:t>
+            </w:r>
+          </w:p>
+        </w:tc>
+        <w:tc>
+          <w:tcPr>
+            <w:tcW w:w="1577" w:type="pct"/>
             <w:shd w:val="pct25" w:color="auto" w:fill="auto"/>
           </w:tcPr>
           <w:p>
@@ -2050,16 +2197,16 @@
               <w:jc w:val="both"/>
               <w:rPr>
                 <w:rFonts w:ascii="Times New Roman" w:hAnsi="Times New Roman" w:cs="Times New Roman"/>
-                <w:sz w:val="16"/>
-                <w:szCs w:val="16"/>
-                <w:lang w:val="es-PE" w:eastAsia="es-PE"/>
-              </w:rPr>
-            </w:pPr>
-            <w:r>
-              <w:rPr>
-                <w:rFonts w:ascii="Times New Roman" w:hAnsi="Times New Roman" w:cs="Times New Roman"/>
-                <w:sz w:val="16"/>
-                <w:szCs w:val="16"/>
+                <w:sz w:val="18"/>
+                <w:szCs w:val="18"/>
+                <w:lang w:val="es-PE" w:eastAsia="es-PE"/>
+              </w:rPr>
+            </w:pPr>
+            <w:r>
+              <w:rPr>
+                <w:rFonts w:ascii="Times New Roman" w:hAnsi="Times New Roman" w:cs="Times New Roman"/>
+                <w:sz w:val="18"/>
+                <w:szCs w:val="18"/>
                 <w:lang w:val="es-PE" w:eastAsia="es-PE"/>
               </w:rPr>
               <w:t>El Oficial de Proyectos se encarga de realizar las coordinaciones pertinentes con las áreas ejecutoras, Financiera, Planificación y Administración y Abastecimiento para determinar las responsabilidades y  las tareas que desarrollarán cada una en la ejecución del proyecto.</w:t>
@@ -2068,24 +2215,25 @@
         </w:tc>
         <w:tc>
           <w:tcPr>
-            <w:tcW w:w="719" w:type="pct"/>
+            <w:tcW w:w="718" w:type="pct"/>
             <w:shd w:val="pct25" w:color="auto" w:fill="auto"/>
           </w:tcPr>
           <w:p>
             <w:pPr>
               <w:spacing w:after="0" w:line="240" w:lineRule="auto"/>
-              <w:rPr>
-                <w:rFonts w:ascii="Times New Roman" w:hAnsi="Times New Roman" w:cs="Times New Roman"/>
-                <w:sz w:val="16"/>
-                <w:szCs w:val="16"/>
-                <w:lang w:val="es-PE" w:eastAsia="es-PE"/>
-              </w:rPr>
-            </w:pPr>
-            <w:r>
-              <w:rPr>
-                <w:rFonts w:ascii="Times New Roman" w:hAnsi="Times New Roman" w:cs="Times New Roman"/>
-                <w:sz w:val="16"/>
-                <w:szCs w:val="16"/>
+              <w:jc w:val="center"/>
+              <w:rPr>
+                <w:rFonts w:ascii="Times New Roman" w:hAnsi="Times New Roman" w:cs="Times New Roman"/>
+                <w:sz w:val="18"/>
+                <w:szCs w:val="18"/>
+                <w:lang w:val="es-PE" w:eastAsia="es-PE"/>
+              </w:rPr>
+            </w:pPr>
+            <w:r>
+              <w:rPr>
+                <w:rFonts w:ascii="Times New Roman" w:hAnsi="Times New Roman" w:cs="Times New Roman"/>
+                <w:sz w:val="18"/>
+                <w:szCs w:val="18"/>
                 <w:lang w:val="es-PE" w:eastAsia="es-PE"/>
               </w:rPr>
               <w:t>Oficial de Proyectos</w:t>
@@ -2094,24 +2242,25 @@
         </w:tc>
         <w:tc>
           <w:tcPr>
-            <w:tcW w:w="517" w:type="pct"/>
+            <w:tcW w:w="523" w:type="pct"/>
             <w:shd w:val="pct25" w:color="auto" w:fill="auto"/>
           </w:tcPr>
           <w:p>
             <w:pPr>
               <w:spacing w:after="0" w:line="240" w:lineRule="auto"/>
-              <w:rPr>
-                <w:rFonts w:ascii="Times New Roman" w:hAnsi="Times New Roman" w:cs="Times New Roman"/>
-                <w:sz w:val="16"/>
-                <w:szCs w:val="16"/>
-                <w:lang w:val="es-PE" w:eastAsia="es-PE"/>
-              </w:rPr>
-            </w:pPr>
-            <w:r>
-              <w:rPr>
-                <w:rFonts w:ascii="Times New Roman" w:hAnsi="Times New Roman" w:cs="Times New Roman"/>
-                <w:sz w:val="16"/>
-                <w:szCs w:val="16"/>
+              <w:jc w:val="center"/>
+              <w:rPr>
+                <w:rFonts w:ascii="Times New Roman" w:hAnsi="Times New Roman" w:cs="Times New Roman"/>
+                <w:sz w:val="18"/>
+                <w:szCs w:val="18"/>
+                <w:lang w:val="es-PE" w:eastAsia="es-PE"/>
+              </w:rPr>
+            </w:pPr>
+            <w:r>
+              <w:rPr>
+                <w:rFonts w:ascii="Times New Roman" w:hAnsi="Times New Roman" w:cs="Times New Roman"/>
+                <w:sz w:val="18"/>
+                <w:szCs w:val="18"/>
                 <w:lang w:val="es-PE" w:eastAsia="es-PE"/>
               </w:rPr>
               <w:t>Manual</w:t>
@@ -2125,7 +2274,7 @@
         </w:trPr>
         <w:tc>
           <w:tcPr>
-            <w:tcW w:w="227" w:type="pct"/>
+            <w:tcW w:w="226" w:type="pct"/>
           </w:tcPr>
           <w:p>
             <w:pPr>
@@ -2135,8 +2284,8 @@
                 <w:rFonts w:ascii="Times New Roman" w:hAnsi="Times New Roman" w:cs="Times New Roman"/>
                 <w:b/>
                 <w:bCs/>
-                <w:sz w:val="16"/>
-                <w:szCs w:val="16"/>
+                <w:sz w:val="18"/>
+                <w:szCs w:val="18"/>
                 <w:lang w:val="es-PE" w:eastAsia="es-PE"/>
               </w:rPr>
             </w:pPr>
@@ -2145,8 +2294,8 @@
                 <w:rFonts w:ascii="Times New Roman" w:hAnsi="Times New Roman" w:cs="Times New Roman"/>
                 <w:b/>
                 <w:bCs/>
-                <w:sz w:val="16"/>
-                <w:szCs w:val="16"/>
+                <w:sz w:val="18"/>
+                <w:szCs w:val="18"/>
                 <w:lang w:val="es-PE" w:eastAsia="es-PE"/>
               </w:rPr>
               <w:t>4</w:t>
@@ -2155,68 +2304,75 @@
         </w:tc>
         <w:tc>
           <w:tcPr>
-            <w:tcW w:w="575" w:type="pct"/>
-          </w:tcPr>
-          <w:p>
-            <w:pPr>
-              <w:spacing w:after="0" w:line="240" w:lineRule="auto"/>
-              <w:rPr>
-                <w:rFonts w:ascii="Times New Roman" w:hAnsi="Times New Roman" w:cs="Times New Roman"/>
-                <w:sz w:val="16"/>
-                <w:szCs w:val="16"/>
-                <w:lang w:val="es-PE" w:eastAsia="es-PE"/>
-              </w:rPr>
-            </w:pPr>
-            <w:r>
-              <w:rPr>
-                <w:rFonts w:ascii="Times New Roman" w:hAnsi="Times New Roman" w:cs="Times New Roman"/>
-                <w:sz w:val="16"/>
-                <w:szCs w:val="16"/>
-                <w:lang w:val="es-PE" w:eastAsia="es-PE"/>
-              </w:rPr>
-              <w:t>-  Responsable de monitoreo</w:t>
-            </w:r>
-          </w:p>
-          <w:p>
-            <w:pPr>
-              <w:spacing w:after="0" w:line="240" w:lineRule="auto"/>
-              <w:rPr>
-                <w:rFonts w:ascii="Times New Roman" w:hAnsi="Times New Roman" w:cs="Times New Roman"/>
-                <w:sz w:val="16"/>
-                <w:szCs w:val="16"/>
-                <w:lang w:val="es-PE" w:eastAsia="es-PE"/>
-              </w:rPr>
-            </w:pPr>
-            <w:r>
-              <w:rPr>
-                <w:rFonts w:ascii="Times New Roman" w:hAnsi="Times New Roman" w:cs="Times New Roman"/>
-                <w:sz w:val="16"/>
-                <w:szCs w:val="16"/>
-                <w:lang w:val="es-PE" w:eastAsia="es-PE"/>
-              </w:rPr>
-              <w:t>- Tareas a desarrollar</w:t>
-            </w:r>
-          </w:p>
-        </w:tc>
-        <w:tc>
-          <w:tcPr>
-            <w:tcW w:w="752" w:type="pct"/>
-          </w:tcPr>
-          <w:p>
-            <w:pPr>
-              <w:spacing w:after="0" w:line="240" w:lineRule="auto"/>
-              <w:rPr>
-                <w:rFonts w:ascii="Times New Roman" w:hAnsi="Times New Roman" w:cs="Times New Roman"/>
-                <w:sz w:val="16"/>
-                <w:szCs w:val="16"/>
-                <w:lang w:val="es-PE" w:eastAsia="es-PE"/>
-              </w:rPr>
-            </w:pPr>
-            <w:r>
-              <w:rPr>
-                <w:rFonts w:ascii="Times New Roman" w:hAnsi="Times New Roman" w:cs="Times New Roman"/>
-                <w:sz w:val="16"/>
-                <w:szCs w:val="16"/>
+            <w:tcW w:w="574" w:type="pct"/>
+          </w:tcPr>
+          <w:p>
+            <w:pPr>
+              <w:pStyle w:val="Prrafodelista"/>
+              <w:numPr>
+                <w:ilvl w:val="0"/>
+                <w:numId w:val="4"/>
+              </w:numPr>
+              <w:ind w:left="187" w:hanging="187"/>
+              <w:rPr>
+                <w:sz w:val="18"/>
+                <w:szCs w:val="18"/>
+                <w:lang w:val="es-PE" w:eastAsia="es-PE"/>
+              </w:rPr>
+            </w:pPr>
+            <w:r>
+              <w:rPr>
+                <w:sz w:val="18"/>
+                <w:szCs w:val="18"/>
+                <w:lang w:val="es-PE" w:eastAsia="es-PE"/>
+              </w:rPr>
+              <w:t>Responsable de monitoreo</w:t>
+            </w:r>
+          </w:p>
+          <w:p>
+            <w:pPr>
+              <w:pStyle w:val="Prrafodelista"/>
+              <w:numPr>
+                <w:ilvl w:val="0"/>
+                <w:numId w:val="4"/>
+              </w:numPr>
+              <w:ind w:left="187" w:hanging="187"/>
+              <w:rPr>
+                <w:sz w:val="18"/>
+                <w:szCs w:val="18"/>
+                <w:lang w:val="es-PE" w:eastAsia="es-PE"/>
+              </w:rPr>
+            </w:pPr>
+            <w:r>
+              <w:rPr>
+                <w:sz w:val="18"/>
+                <w:szCs w:val="18"/>
+                <w:lang w:val="es-PE" w:eastAsia="es-PE"/>
+              </w:rPr>
+              <w:t>Tareas a desarrollar</w:t>
+            </w:r>
+          </w:p>
+        </w:tc>
+        <w:tc>
+          <w:tcPr>
+            <w:tcW w:w="751" w:type="pct"/>
+          </w:tcPr>
+          <w:p>
+            <w:pPr>
+              <w:spacing w:after="0" w:line="240" w:lineRule="auto"/>
+              <w:jc w:val="center"/>
+              <w:rPr>
+                <w:rFonts w:ascii="Times New Roman" w:hAnsi="Times New Roman" w:cs="Times New Roman"/>
+                <w:sz w:val="18"/>
+                <w:szCs w:val="18"/>
+                <w:lang w:val="es-PE" w:eastAsia="es-PE"/>
+              </w:rPr>
+            </w:pPr>
+            <w:r>
+              <w:rPr>
+                <w:rFonts w:ascii="Times New Roman" w:hAnsi="Times New Roman" w:cs="Times New Roman"/>
+                <w:sz w:val="18"/>
+                <w:szCs w:val="18"/>
                 <w:lang w:val="es-PE" w:eastAsia="es-PE"/>
               </w:rPr>
               <w:t>Repartir</w:t>
@@ -2225,52 +2381,58 @@
         </w:tc>
         <w:tc>
           <w:tcPr>
-            <w:tcW w:w="631" w:type="pct"/>
-          </w:tcPr>
-          <w:p>
-            <w:pPr>
-              <w:spacing w:after="0" w:line="240" w:lineRule="auto"/>
-              <w:rPr>
-                <w:rFonts w:ascii="Times New Roman" w:hAnsi="Times New Roman" w:cs="Times New Roman"/>
-                <w:sz w:val="16"/>
-                <w:szCs w:val="16"/>
-                <w:lang w:val="es-PE" w:eastAsia="es-PE"/>
-              </w:rPr>
-            </w:pPr>
-            <w:r>
-              <w:rPr>
-                <w:rFonts w:ascii="Times New Roman" w:hAnsi="Times New Roman" w:cs="Times New Roman"/>
-                <w:sz w:val="16"/>
-                <w:szCs w:val="16"/>
-                <w:lang w:val="es-PE" w:eastAsia="es-PE"/>
-              </w:rPr>
-              <w:t>- Tareas a desarrollar</w:t>
-            </w:r>
-          </w:p>
-          <w:p>
-            <w:pPr>
-              <w:spacing w:after="0" w:line="240" w:lineRule="auto"/>
-              <w:rPr>
-                <w:rFonts w:ascii="Times New Roman" w:hAnsi="Times New Roman" w:cs="Times New Roman"/>
-                <w:sz w:val="16"/>
-                <w:szCs w:val="16"/>
-                <w:lang w:val="es-PE" w:eastAsia="es-PE"/>
-              </w:rPr>
-            </w:pPr>
-            <w:r>
-              <w:rPr>
-                <w:rFonts w:ascii="Times New Roman" w:hAnsi="Times New Roman" w:cs="Times New Roman"/>
-                <w:sz w:val="16"/>
-                <w:szCs w:val="16"/>
-                <w:lang w:val="es-PE" w:eastAsia="es-PE"/>
-              </w:rPr>
-              <w:t>-  Responsable de monitoreo</w:t>
-            </w:r>
-          </w:p>
-        </w:tc>
-        <w:tc>
-          <w:tcPr>
-            <w:tcW w:w="1578" w:type="pct"/>
+            <w:tcW w:w="630" w:type="pct"/>
+          </w:tcPr>
+          <w:p>
+            <w:pPr>
+              <w:pStyle w:val="Prrafodelista"/>
+              <w:numPr>
+                <w:ilvl w:val="0"/>
+                <w:numId w:val="4"/>
+              </w:numPr>
+              <w:ind w:left="187" w:hanging="187"/>
+              <w:rPr>
+                <w:sz w:val="18"/>
+                <w:szCs w:val="18"/>
+                <w:lang w:val="es-PE" w:eastAsia="es-PE"/>
+              </w:rPr>
+            </w:pPr>
+            <w:r>
+              <w:rPr>
+                <w:sz w:val="18"/>
+                <w:szCs w:val="18"/>
+                <w:lang w:val="es-PE" w:eastAsia="es-PE"/>
+              </w:rPr>
+              <w:t>Tareas a desarrollar</w:t>
+            </w:r>
+          </w:p>
+          <w:p>
+            <w:pPr>
+              <w:pStyle w:val="Prrafodelista"/>
+              <w:numPr>
+                <w:ilvl w:val="0"/>
+                <w:numId w:val="4"/>
+              </w:numPr>
+              <w:ind w:left="187" w:hanging="187"/>
+              <w:rPr>
+                <w:sz w:val="18"/>
+                <w:szCs w:val="18"/>
+                <w:lang w:val="es-PE" w:eastAsia="es-PE"/>
+              </w:rPr>
+            </w:pPr>
+            <w:r>
+              <w:rPr>
+                <w:sz w:val="18"/>
+                <w:szCs w:val="18"/>
+                <w:lang w:val="es-PE" w:eastAsia="es-PE"/>
+              </w:rPr>
+              <w:t>Responsable de monitoreo</w:t>
+            </w:r>
+          </w:p>
+        </w:tc>
+        <w:tc>
+          <w:tcPr>
+            <w:tcW w:w="1577" w:type="pct"/>
           </w:tcPr>
           <w:p>
             <w:pPr>
@@ -2278,16 +2440,16 @@
               <w:jc w:val="both"/>
               <w:rPr>
                 <w:rFonts w:ascii="Times New Roman" w:hAnsi="Times New Roman" w:cs="Times New Roman"/>
-                <w:sz w:val="16"/>
-                <w:szCs w:val="16"/>
-                <w:lang w:val="es-PE" w:eastAsia="es-PE"/>
-              </w:rPr>
-            </w:pPr>
-            <w:r>
-              <w:rPr>
-                <w:rFonts w:ascii="Times New Roman" w:hAnsi="Times New Roman" w:cs="Times New Roman"/>
-                <w:sz w:val="16"/>
-                <w:szCs w:val="16"/>
+                <w:sz w:val="18"/>
+                <w:szCs w:val="18"/>
+                <w:lang w:val="es-PE" w:eastAsia="es-PE"/>
+              </w:rPr>
+            </w:pPr>
+            <w:r>
+              <w:rPr>
+                <w:rFonts w:ascii="Times New Roman" w:hAnsi="Times New Roman" w:cs="Times New Roman"/>
+                <w:sz w:val="18"/>
+                <w:szCs w:val="18"/>
                 <w:lang w:val="es-PE" w:eastAsia="es-PE"/>
               </w:rPr>
               <w:t>La responsabilidad de monitoreo y las tareas a desarrollar se reparten entre las actividades: Monitoreo a los equipos ejecutores y Realizar tareas del Plan de Ejecución.</w:t>
@@ -2296,23 +2458,24 @@
         </w:tc>
         <w:tc>
           <w:tcPr>
-            <w:tcW w:w="719" w:type="pct"/>
-          </w:tcPr>
-          <w:p>
-            <w:pPr>
-              <w:spacing w:after="0" w:line="240" w:lineRule="auto"/>
-              <w:rPr>
-                <w:rFonts w:ascii="Times New Roman" w:hAnsi="Times New Roman" w:cs="Times New Roman"/>
-                <w:sz w:val="16"/>
-                <w:szCs w:val="16"/>
-                <w:lang w:val="es-PE" w:eastAsia="es-PE"/>
-              </w:rPr>
-            </w:pPr>
-            <w:r>
-              <w:rPr>
-                <w:rFonts w:ascii="Times New Roman" w:hAnsi="Times New Roman" w:cs="Times New Roman"/>
-                <w:sz w:val="16"/>
-                <w:szCs w:val="16"/>
+            <w:tcW w:w="718" w:type="pct"/>
+          </w:tcPr>
+          <w:p>
+            <w:pPr>
+              <w:spacing w:after="0" w:line="240" w:lineRule="auto"/>
+              <w:jc w:val="center"/>
+              <w:rPr>
+                <w:rFonts w:ascii="Times New Roman" w:hAnsi="Times New Roman" w:cs="Times New Roman"/>
+                <w:sz w:val="18"/>
+                <w:szCs w:val="18"/>
+                <w:lang w:val="es-PE" w:eastAsia="es-PE"/>
+              </w:rPr>
+            </w:pPr>
+            <w:r>
+              <w:rPr>
+                <w:rFonts w:ascii="Times New Roman" w:hAnsi="Times New Roman" w:cs="Times New Roman"/>
+                <w:sz w:val="18"/>
+                <w:szCs w:val="18"/>
                 <w:lang w:val="es-PE" w:eastAsia="es-PE"/>
               </w:rPr>
               <w:t>Oficial de Proyectos</w:t>
@@ -2321,23 +2484,24 @@
         </w:tc>
         <w:tc>
           <w:tcPr>
-            <w:tcW w:w="517" w:type="pct"/>
-          </w:tcPr>
-          <w:p>
-            <w:pPr>
-              <w:spacing w:after="0" w:line="240" w:lineRule="auto"/>
-              <w:rPr>
-                <w:rFonts w:ascii="Times New Roman" w:hAnsi="Times New Roman" w:cs="Times New Roman"/>
-                <w:sz w:val="16"/>
-                <w:szCs w:val="16"/>
-                <w:lang w:val="es-PE" w:eastAsia="es-PE"/>
-              </w:rPr>
-            </w:pPr>
-            <w:r>
-              <w:rPr>
-                <w:rFonts w:ascii="Times New Roman" w:hAnsi="Times New Roman" w:cs="Times New Roman"/>
-                <w:sz w:val="16"/>
-                <w:szCs w:val="16"/>
+            <w:tcW w:w="523" w:type="pct"/>
+          </w:tcPr>
+          <w:p>
+            <w:pPr>
+              <w:spacing w:after="0" w:line="240" w:lineRule="auto"/>
+              <w:jc w:val="center"/>
+              <w:rPr>
+                <w:rFonts w:ascii="Times New Roman" w:hAnsi="Times New Roman" w:cs="Times New Roman"/>
+                <w:sz w:val="18"/>
+                <w:szCs w:val="18"/>
+                <w:lang w:val="es-PE" w:eastAsia="es-PE"/>
+              </w:rPr>
+            </w:pPr>
+            <w:r>
+              <w:rPr>
+                <w:rFonts w:ascii="Times New Roman" w:hAnsi="Times New Roman" w:cs="Times New Roman"/>
+                <w:sz w:val="18"/>
+                <w:szCs w:val="18"/>
                 <w:lang w:val="es-PE" w:eastAsia="es-PE"/>
               </w:rPr>
               <w:t>Manual</w:t>
@@ -2351,7 +2515,7 @@
         </w:trPr>
         <w:tc>
           <w:tcPr>
-            <w:tcW w:w="227" w:type="pct"/>
+            <w:tcW w:w="226" w:type="pct"/>
             <w:shd w:val="pct25" w:color="auto" w:fill="auto"/>
           </w:tcPr>
           <w:p>
@@ -2362,16 +2526,17 @@
                 <w:rFonts w:ascii="Times New Roman" w:hAnsi="Times New Roman" w:cs="Times New Roman"/>
                 <w:b/>
                 <w:bCs/>
-                <w:sz w:val="16"/>
-                <w:szCs w:val="16"/>
-                <w:lang w:val="es-PE" w:eastAsia="es-PE"/>
-              </w:rPr>
-            </w:pPr>
-            <w:r>
-              <w:rPr>
-                <w:rFonts w:ascii="Times New Roman" w:hAnsi="Times New Roman" w:cs="Times New Roman"/>
-                <w:sz w:val="16"/>
-                <w:szCs w:val="16"/>
+                <w:sz w:val="18"/>
+                <w:szCs w:val="18"/>
+                <w:lang w:val="es-PE" w:eastAsia="es-PE"/>
+              </w:rPr>
+            </w:pPr>
+            <w:r>
+              <w:rPr>
+                <w:rFonts w:ascii="Times New Roman" w:hAnsi="Times New Roman" w:cs="Times New Roman"/>
+                <w:b/>
+                <w:sz w:val="18"/>
+                <w:szCs w:val="18"/>
                 <w:lang w:val="es-PE" w:eastAsia="es-PE"/>
               </w:rPr>
               <w:t>5</w:t>
@@ -2380,70 +2545,77 @@
         </w:tc>
         <w:tc>
           <w:tcPr>
-            <w:tcW w:w="575" w:type="pct"/>
+            <w:tcW w:w="574" w:type="pct"/>
             <w:shd w:val="pct25" w:color="auto" w:fill="auto"/>
           </w:tcPr>
           <w:p>
             <w:pPr>
-              <w:spacing w:after="0" w:line="240" w:lineRule="auto"/>
-              <w:rPr>
-                <w:rFonts w:ascii="Times New Roman" w:hAnsi="Times New Roman" w:cs="Times New Roman"/>
-                <w:sz w:val="16"/>
-                <w:szCs w:val="16"/>
-                <w:lang w:val="es-PE" w:eastAsia="es-PE"/>
-              </w:rPr>
-            </w:pPr>
-            <w:r>
-              <w:rPr>
-                <w:rFonts w:ascii="Times New Roman" w:hAnsi="Times New Roman" w:cs="Times New Roman"/>
-                <w:sz w:val="16"/>
-                <w:szCs w:val="16"/>
-                <w:lang w:val="es-PE" w:eastAsia="es-PE"/>
-              </w:rPr>
-              <w:t>- Tareas a desarrollar</w:t>
-            </w:r>
-          </w:p>
-          <w:p>
-            <w:pPr>
-              <w:spacing w:after="0" w:line="240" w:lineRule="auto"/>
-              <w:rPr>
-                <w:rFonts w:ascii="Times New Roman" w:hAnsi="Times New Roman" w:cs="Times New Roman"/>
-                <w:sz w:val="16"/>
-                <w:szCs w:val="16"/>
-                <w:lang w:val="es-PE" w:eastAsia="es-PE"/>
-              </w:rPr>
-            </w:pPr>
-            <w:r>
-              <w:rPr>
-                <w:rFonts w:ascii="Times New Roman" w:hAnsi="Times New Roman" w:cs="Times New Roman"/>
-                <w:sz w:val="16"/>
-                <w:szCs w:val="16"/>
-                <w:lang w:val="es-PE" w:eastAsia="es-PE"/>
-              </w:rPr>
-              <w:t>- Plan de Ejecución Ajustado</w:t>
-            </w:r>
-          </w:p>
-        </w:tc>
-        <w:tc>
-          <w:tcPr>
-            <w:tcW w:w="752" w:type="pct"/>
+              <w:pStyle w:val="Prrafodelista"/>
+              <w:numPr>
+                <w:ilvl w:val="0"/>
+                <w:numId w:val="4"/>
+              </w:numPr>
+              <w:ind w:left="187" w:hanging="187"/>
+              <w:rPr>
+                <w:sz w:val="18"/>
+                <w:szCs w:val="18"/>
+                <w:lang w:val="es-PE" w:eastAsia="es-PE"/>
+              </w:rPr>
+            </w:pPr>
+            <w:r>
+              <w:rPr>
+                <w:sz w:val="18"/>
+                <w:szCs w:val="18"/>
+                <w:lang w:val="es-PE" w:eastAsia="es-PE"/>
+              </w:rPr>
+              <w:t>Tareas a desarrollar</w:t>
+            </w:r>
+          </w:p>
+          <w:p>
+            <w:pPr>
+              <w:pStyle w:val="Prrafodelista"/>
+              <w:numPr>
+                <w:ilvl w:val="0"/>
+                <w:numId w:val="4"/>
+              </w:numPr>
+              <w:ind w:left="187" w:hanging="187"/>
+              <w:rPr>
+                <w:sz w:val="18"/>
+                <w:szCs w:val="18"/>
+                <w:lang w:val="es-PE" w:eastAsia="es-PE"/>
+              </w:rPr>
+            </w:pPr>
+            <w:r>
+              <w:rPr>
+                <w:sz w:val="18"/>
+                <w:szCs w:val="18"/>
+                <w:lang w:val="es-PE" w:eastAsia="es-PE"/>
+              </w:rPr>
+              <w:t>Plan de Ejecución Ajustado</w:t>
+            </w:r>
+          </w:p>
+        </w:tc>
+        <w:tc>
+          <w:tcPr>
+            <w:tcW w:w="751" w:type="pct"/>
             <w:shd w:val="pct25" w:color="auto" w:fill="auto"/>
           </w:tcPr>
           <w:p>
             <w:pPr>
               <w:spacing w:after="0" w:line="240" w:lineRule="auto"/>
-              <w:rPr>
-                <w:rFonts w:ascii="Times New Roman" w:hAnsi="Times New Roman" w:cs="Times New Roman"/>
-                <w:sz w:val="16"/>
-                <w:szCs w:val="16"/>
-                <w:lang w:val="es-PE" w:eastAsia="es-PE"/>
-              </w:rPr>
-            </w:pPr>
-            <w:r>
-              <w:rPr>
-                <w:rFonts w:ascii="Times New Roman" w:hAnsi="Times New Roman" w:cs="Times New Roman"/>
-                <w:sz w:val="16"/>
-                <w:szCs w:val="16"/>
+              <w:jc w:val="center"/>
+              <w:rPr>
+                <w:rFonts w:ascii="Times New Roman" w:hAnsi="Times New Roman" w:cs="Times New Roman"/>
+                <w:sz w:val="18"/>
+                <w:szCs w:val="18"/>
+                <w:lang w:val="es-PE" w:eastAsia="es-PE"/>
+              </w:rPr>
+            </w:pPr>
+            <w:r>
+              <w:rPr>
+                <w:rFonts w:ascii="Times New Roman" w:hAnsi="Times New Roman" w:cs="Times New Roman"/>
+                <w:sz w:val="18"/>
+                <w:szCs w:val="18"/>
                 <w:lang w:val="es-PE" w:eastAsia="es-PE"/>
               </w:rPr>
               <w:t>Realizar tareas del Plan de Ejecución</w:t>
@@ -2452,33 +2624,36 @@
         </w:tc>
         <w:tc>
           <w:tcPr>
-            <w:tcW w:w="631" w:type="pct"/>
+            <w:tcW w:w="630" w:type="pct"/>
             <w:shd w:val="pct25" w:color="auto" w:fill="auto"/>
           </w:tcPr>
           <w:p>
             <w:pPr>
-              <w:spacing w:after="0" w:line="240" w:lineRule="auto"/>
-              <w:rPr>
-                <w:rFonts w:ascii="Times New Roman" w:hAnsi="Times New Roman" w:cs="Times New Roman"/>
-                <w:sz w:val="16"/>
-                <w:szCs w:val="16"/>
-                <w:lang w:val="es-PE" w:eastAsia="es-PE"/>
-              </w:rPr>
-            </w:pPr>
-            <w:r>
-              <w:rPr>
-                <w:rFonts w:ascii="Times New Roman" w:hAnsi="Times New Roman" w:cs="Times New Roman"/>
-                <w:sz w:val="16"/>
-                <w:szCs w:val="16"/>
-                <w:lang w:val="es-PE" w:eastAsia="es-PE"/>
-              </w:rPr>
-              <w:t>- Tarea ejecutada</w:t>
-            </w:r>
-          </w:p>
-        </w:tc>
-        <w:tc>
-          <w:tcPr>
-            <w:tcW w:w="1578" w:type="pct"/>
+              <w:pStyle w:val="Prrafodelista"/>
+              <w:numPr>
+                <w:ilvl w:val="0"/>
+                <w:numId w:val="4"/>
+              </w:numPr>
+              <w:ind w:left="187" w:hanging="187"/>
+              <w:rPr>
+                <w:sz w:val="18"/>
+                <w:szCs w:val="18"/>
+                <w:lang w:val="es-PE" w:eastAsia="es-PE"/>
+              </w:rPr>
+            </w:pPr>
+            <w:r>
+              <w:rPr>
+                <w:sz w:val="18"/>
+                <w:szCs w:val="18"/>
+                <w:lang w:val="es-PE" w:eastAsia="es-PE"/>
+              </w:rPr>
+              <w:t>Tarea ejecutada</w:t>
+            </w:r>
+          </w:p>
+        </w:tc>
+        <w:tc>
+          <w:tcPr>
+            <w:tcW w:w="1577" w:type="pct"/>
             <w:shd w:val="pct25" w:color="auto" w:fill="auto"/>
           </w:tcPr>
           <w:p>
@@ -2487,16 +2662,16 @@
               <w:jc w:val="both"/>
               <w:rPr>
                 <w:rFonts w:ascii="Times New Roman" w:hAnsi="Times New Roman" w:cs="Times New Roman"/>
-                <w:sz w:val="16"/>
-                <w:szCs w:val="16"/>
-                <w:lang w:val="es-PE" w:eastAsia="es-PE"/>
-              </w:rPr>
-            </w:pPr>
-            <w:r>
-              <w:rPr>
-                <w:rFonts w:ascii="Times New Roman" w:hAnsi="Times New Roman" w:cs="Times New Roman"/>
-                <w:sz w:val="16"/>
-                <w:szCs w:val="16"/>
+                <w:sz w:val="18"/>
+                <w:szCs w:val="18"/>
+                <w:lang w:val="es-PE" w:eastAsia="es-PE"/>
+              </w:rPr>
+            </w:pPr>
+            <w:r>
+              <w:rPr>
+                <w:rFonts w:ascii="Times New Roman" w:hAnsi="Times New Roman" w:cs="Times New Roman"/>
+                <w:sz w:val="18"/>
+                <w:szCs w:val="18"/>
                 <w:lang w:val="es-PE" w:eastAsia="es-PE"/>
               </w:rPr>
               <w:t>El área ejecutora procede realizar las tareas de ejecución planificadas en el Plan de Ejecución.</w:t>
@@ -2505,24 +2680,25 @@
         </w:tc>
         <w:tc>
           <w:tcPr>
-            <w:tcW w:w="719" w:type="pct"/>
+            <w:tcW w:w="718" w:type="pct"/>
             <w:shd w:val="pct25" w:color="auto" w:fill="auto"/>
           </w:tcPr>
           <w:p>
             <w:pPr>
               <w:spacing w:after="0" w:line="240" w:lineRule="auto"/>
-              <w:rPr>
-                <w:rFonts w:ascii="Times New Roman" w:hAnsi="Times New Roman" w:cs="Times New Roman"/>
-                <w:sz w:val="16"/>
-                <w:szCs w:val="16"/>
-                <w:lang w:val="es-PE" w:eastAsia="es-PE"/>
-              </w:rPr>
-            </w:pPr>
-            <w:r>
-              <w:rPr>
-                <w:rFonts w:ascii="Times New Roman" w:hAnsi="Times New Roman" w:cs="Times New Roman"/>
-                <w:sz w:val="16"/>
-                <w:szCs w:val="16"/>
+              <w:jc w:val="center"/>
+              <w:rPr>
+                <w:rFonts w:ascii="Times New Roman" w:hAnsi="Times New Roman" w:cs="Times New Roman"/>
+                <w:sz w:val="18"/>
+                <w:szCs w:val="18"/>
+                <w:lang w:val="es-PE" w:eastAsia="es-PE"/>
+              </w:rPr>
+            </w:pPr>
+            <w:r>
+              <w:rPr>
+                <w:rFonts w:ascii="Times New Roman" w:hAnsi="Times New Roman" w:cs="Times New Roman"/>
+                <w:sz w:val="18"/>
+                <w:szCs w:val="18"/>
                 <w:lang w:val="es-PE" w:eastAsia="es-PE"/>
               </w:rPr>
               <w:t>Área ejecutora</w:t>
@@ -2531,24 +2707,25 @@
         </w:tc>
         <w:tc>
           <w:tcPr>
-            <w:tcW w:w="517" w:type="pct"/>
+            <w:tcW w:w="523" w:type="pct"/>
             <w:shd w:val="pct25" w:color="auto" w:fill="auto"/>
           </w:tcPr>
           <w:p>
             <w:pPr>
               <w:spacing w:after="0" w:line="240" w:lineRule="auto"/>
-              <w:rPr>
-                <w:rFonts w:ascii="Times New Roman" w:hAnsi="Times New Roman" w:cs="Times New Roman"/>
-                <w:sz w:val="16"/>
-                <w:szCs w:val="16"/>
-                <w:lang w:val="es-PE" w:eastAsia="es-PE"/>
-              </w:rPr>
-            </w:pPr>
-            <w:r>
-              <w:rPr>
-                <w:rFonts w:ascii="Times New Roman" w:hAnsi="Times New Roman" w:cs="Times New Roman"/>
-                <w:sz w:val="16"/>
-                <w:szCs w:val="16"/>
+              <w:jc w:val="center"/>
+              <w:rPr>
+                <w:rFonts w:ascii="Times New Roman" w:hAnsi="Times New Roman" w:cs="Times New Roman"/>
+                <w:sz w:val="18"/>
+                <w:szCs w:val="18"/>
+                <w:lang w:val="es-PE" w:eastAsia="es-PE"/>
+              </w:rPr>
+            </w:pPr>
+            <w:r>
+              <w:rPr>
+                <w:rFonts w:ascii="Times New Roman" w:hAnsi="Times New Roman" w:cs="Times New Roman"/>
+                <w:sz w:val="18"/>
+                <w:szCs w:val="18"/>
                 <w:lang w:val="es-PE" w:eastAsia="es-PE"/>
               </w:rPr>
               <w:t>Manual</w:t>
@@ -2562,7 +2739,7 @@
         </w:trPr>
         <w:tc>
           <w:tcPr>
-            <w:tcW w:w="227" w:type="pct"/>
+            <w:tcW w:w="226" w:type="pct"/>
           </w:tcPr>
           <w:p>
             <w:pPr>
@@ -2572,16 +2749,17 @@
                 <w:rFonts w:ascii="Times New Roman" w:hAnsi="Times New Roman" w:cs="Times New Roman"/>
                 <w:b/>
                 <w:bCs/>
-                <w:sz w:val="16"/>
-                <w:szCs w:val="16"/>
-                <w:lang w:val="es-PE" w:eastAsia="es-PE"/>
-              </w:rPr>
-            </w:pPr>
-            <w:r>
-              <w:rPr>
-                <w:rFonts w:ascii="Times New Roman" w:hAnsi="Times New Roman" w:cs="Times New Roman"/>
-                <w:sz w:val="16"/>
-                <w:szCs w:val="16"/>
+                <w:sz w:val="18"/>
+                <w:szCs w:val="18"/>
+                <w:lang w:val="es-PE" w:eastAsia="es-PE"/>
+              </w:rPr>
+            </w:pPr>
+            <w:r>
+              <w:rPr>
+                <w:rFonts w:ascii="Times New Roman" w:hAnsi="Times New Roman" w:cs="Times New Roman"/>
+                <w:b/>
+                <w:sz w:val="18"/>
+                <w:szCs w:val="18"/>
                 <w:lang w:val="es-PE" w:eastAsia="es-PE"/>
               </w:rPr>
               <w:t>6</w:t>
@@ -2590,59 +2768,52 @@
         </w:tc>
         <w:tc>
           <w:tcPr>
-            <w:tcW w:w="575" w:type="pct"/>
-          </w:tcPr>
-          <w:p>
-            <w:pPr>
-              <w:spacing w:after="0" w:line="240" w:lineRule="auto"/>
-              <w:rPr>
-                <w:rFonts w:ascii="Times New Roman" w:hAnsi="Times New Roman" w:cs="Times New Roman"/>
-                <w:sz w:val="16"/>
-                <w:szCs w:val="16"/>
-                <w:lang w:val="es-PE" w:eastAsia="es-PE"/>
-              </w:rPr>
-            </w:pPr>
-            <w:r>
-              <w:rPr>
-                <w:rFonts w:ascii="Times New Roman" w:hAnsi="Times New Roman" w:cs="Times New Roman"/>
-                <w:sz w:val="16"/>
-                <w:szCs w:val="16"/>
-                <w:lang w:val="es-PE" w:eastAsia="es-PE"/>
-              </w:rPr>
-              <w:t>-  Responsable de monitoreo</w:t>
-            </w:r>
-          </w:p>
-          <w:p>
-            <w:pPr>
-              <w:spacing w:after="0" w:line="240" w:lineRule="auto"/>
-              <w:rPr>
-                <w:rFonts w:ascii="Times New Roman" w:hAnsi="Times New Roman" w:cs="Times New Roman"/>
-                <w:sz w:val="16"/>
-                <w:szCs w:val="16"/>
-                <w:lang w:val="es-PE" w:eastAsia="es-PE"/>
-              </w:rPr>
-            </w:pPr>
-          </w:p>
-        </w:tc>
-        <w:tc>
-          <w:tcPr>
-            <w:tcW w:w="752" w:type="pct"/>
-          </w:tcPr>
-          <w:p>
-            <w:pPr>
-              <w:spacing w:after="0" w:line="240" w:lineRule="auto"/>
-              <w:rPr>
-                <w:rFonts w:ascii="Times New Roman" w:hAnsi="Times New Roman" w:cs="Times New Roman"/>
-                <w:sz w:val="16"/>
-                <w:szCs w:val="16"/>
-                <w:lang w:val="es-PE" w:eastAsia="es-PE"/>
-              </w:rPr>
-            </w:pPr>
-            <w:r>
-              <w:rPr>
-                <w:rFonts w:ascii="Times New Roman" w:hAnsi="Times New Roman" w:cs="Times New Roman"/>
-                <w:sz w:val="16"/>
-                <w:szCs w:val="16"/>
+            <w:tcW w:w="574" w:type="pct"/>
+          </w:tcPr>
+          <w:p>
+            <w:pPr>
+              <w:pStyle w:val="Prrafodelista"/>
+              <w:numPr>
+                <w:ilvl w:val="0"/>
+                <w:numId w:val="4"/>
+              </w:numPr>
+              <w:ind w:left="187" w:hanging="187"/>
+              <w:rPr>
+                <w:sz w:val="18"/>
+                <w:szCs w:val="18"/>
+                <w:lang w:val="es-PE" w:eastAsia="es-PE"/>
+              </w:rPr>
+            </w:pPr>
+            <w:r>
+              <w:rPr>
+                <w:sz w:val="18"/>
+                <w:szCs w:val="18"/>
+                <w:lang w:val="es-PE" w:eastAsia="es-PE"/>
+              </w:rPr>
+              <w:t>Responsable de monitoreo</w:t>
+            </w:r>
+          </w:p>
+        </w:tc>
+        <w:tc>
+          <w:tcPr>
+            <w:tcW w:w="751" w:type="pct"/>
+          </w:tcPr>
+          <w:p>
+            <w:pPr>
+              <w:spacing w:after="0" w:line="240" w:lineRule="auto"/>
+              <w:jc w:val="center"/>
+              <w:rPr>
+                <w:rFonts w:ascii="Times New Roman" w:hAnsi="Times New Roman" w:cs="Times New Roman"/>
+                <w:sz w:val="18"/>
+                <w:szCs w:val="18"/>
+                <w:lang w:val="es-PE" w:eastAsia="es-PE"/>
+              </w:rPr>
+            </w:pPr>
+            <w:r>
+              <w:rPr>
+                <w:rFonts w:ascii="Times New Roman" w:hAnsi="Times New Roman" w:cs="Times New Roman"/>
+                <w:sz w:val="18"/>
+                <w:szCs w:val="18"/>
                 <w:lang w:val="es-PE" w:eastAsia="es-PE"/>
               </w:rPr>
               <w:t>Monitoreo a los equipos ejecutores</w:t>
@@ -2651,32 +2822,35 @@
         </w:tc>
         <w:tc>
           <w:tcPr>
-            <w:tcW w:w="631" w:type="pct"/>
-          </w:tcPr>
-          <w:p>
-            <w:pPr>
-              <w:spacing w:after="0" w:line="240" w:lineRule="auto"/>
-              <w:rPr>
-                <w:rFonts w:ascii="Times New Roman" w:hAnsi="Times New Roman" w:cs="Times New Roman"/>
-                <w:sz w:val="16"/>
-                <w:szCs w:val="16"/>
-                <w:lang w:val="es-PE" w:eastAsia="es-PE"/>
-              </w:rPr>
-            </w:pPr>
-            <w:r>
-              <w:rPr>
-                <w:rFonts w:ascii="Times New Roman" w:hAnsi="Times New Roman" w:cs="Times New Roman"/>
-                <w:sz w:val="16"/>
-                <w:szCs w:val="16"/>
-                <w:lang w:val="es-PE" w:eastAsia="es-PE"/>
-              </w:rPr>
-              <w:t>- Informe de seguimiento</w:t>
-            </w:r>
-          </w:p>
-        </w:tc>
-        <w:tc>
-          <w:tcPr>
-            <w:tcW w:w="1578" w:type="pct"/>
+            <w:tcW w:w="630" w:type="pct"/>
+          </w:tcPr>
+          <w:p>
+            <w:pPr>
+              <w:pStyle w:val="Prrafodelista"/>
+              <w:numPr>
+                <w:ilvl w:val="0"/>
+                <w:numId w:val="4"/>
+              </w:numPr>
+              <w:ind w:left="187" w:hanging="187"/>
+              <w:rPr>
+                <w:sz w:val="18"/>
+                <w:szCs w:val="18"/>
+                <w:lang w:val="es-PE" w:eastAsia="es-PE"/>
+              </w:rPr>
+            </w:pPr>
+            <w:r>
+              <w:rPr>
+                <w:sz w:val="18"/>
+                <w:szCs w:val="18"/>
+                <w:lang w:val="es-PE" w:eastAsia="es-PE"/>
+              </w:rPr>
+              <w:t>Informe de seguimiento</w:t>
+            </w:r>
+          </w:p>
+        </w:tc>
+        <w:tc>
+          <w:tcPr>
+            <w:tcW w:w="1577" w:type="pct"/>
           </w:tcPr>
           <w:p>
             <w:pPr>
@@ -2684,16 +2858,16 @@
               <w:jc w:val="both"/>
               <w:rPr>
                 <w:rFonts w:ascii="Times New Roman" w:hAnsi="Times New Roman" w:cs="Times New Roman"/>
-                <w:sz w:val="16"/>
-                <w:szCs w:val="16"/>
-                <w:lang w:val="es-PE" w:eastAsia="es-PE"/>
-              </w:rPr>
-            </w:pPr>
-            <w:r>
-              <w:rPr>
-                <w:rFonts w:ascii="Times New Roman" w:hAnsi="Times New Roman" w:cs="Times New Roman"/>
-                <w:sz w:val="16"/>
-                <w:szCs w:val="16"/>
+                <w:sz w:val="18"/>
+                <w:szCs w:val="18"/>
+                <w:lang w:val="es-PE" w:eastAsia="es-PE"/>
+              </w:rPr>
+            </w:pPr>
+            <w:r>
+              <w:rPr>
+                <w:rFonts w:ascii="Times New Roman" w:hAnsi="Times New Roman" w:cs="Times New Roman"/>
+                <w:sz w:val="18"/>
+                <w:szCs w:val="18"/>
                 <w:lang w:val="es-PE" w:eastAsia="es-PE"/>
               </w:rPr>
               <w:t>El Oficial de Proyectos se encarga de monitorear y analizar constantemente el avance del proyecto hasta su culminación de forma repetitiva en función del Plan de Ejecución y los resultados obtenidos, toda esta información se almacena en el Informe de Seguimiento que es constantemente actualizado.</w:t>
@@ -2702,23 +2876,24 @@
         </w:tc>
         <w:tc>
           <w:tcPr>
-            <w:tcW w:w="719" w:type="pct"/>
-          </w:tcPr>
-          <w:p>
-            <w:pPr>
-              <w:spacing w:after="0" w:line="240" w:lineRule="auto"/>
-              <w:rPr>
-                <w:rFonts w:ascii="Times New Roman" w:hAnsi="Times New Roman" w:cs="Times New Roman"/>
-                <w:sz w:val="16"/>
-                <w:szCs w:val="16"/>
-                <w:lang w:val="es-PE" w:eastAsia="es-PE"/>
-              </w:rPr>
-            </w:pPr>
-            <w:r>
-              <w:rPr>
-                <w:rFonts w:ascii="Times New Roman" w:hAnsi="Times New Roman" w:cs="Times New Roman"/>
-                <w:sz w:val="16"/>
-                <w:szCs w:val="16"/>
+            <w:tcW w:w="718" w:type="pct"/>
+          </w:tcPr>
+          <w:p>
+            <w:pPr>
+              <w:spacing w:after="0" w:line="240" w:lineRule="auto"/>
+              <w:jc w:val="center"/>
+              <w:rPr>
+                <w:rFonts w:ascii="Times New Roman" w:hAnsi="Times New Roman" w:cs="Times New Roman"/>
+                <w:sz w:val="18"/>
+                <w:szCs w:val="18"/>
+                <w:lang w:val="es-PE" w:eastAsia="es-PE"/>
+              </w:rPr>
+            </w:pPr>
+            <w:r>
+              <w:rPr>
+                <w:rFonts w:ascii="Times New Roman" w:hAnsi="Times New Roman" w:cs="Times New Roman"/>
+                <w:sz w:val="18"/>
+                <w:szCs w:val="18"/>
                 <w:lang w:val="es-PE" w:eastAsia="es-PE"/>
               </w:rPr>
               <w:t>Oficial de Proyecto</w:t>
@@ -2727,23 +2902,24 @@
         </w:tc>
         <w:tc>
           <w:tcPr>
-            <w:tcW w:w="517" w:type="pct"/>
-          </w:tcPr>
-          <w:p>
-            <w:pPr>
-              <w:spacing w:after="0" w:line="240" w:lineRule="auto"/>
-              <w:rPr>
-                <w:rFonts w:ascii="Times New Roman" w:hAnsi="Times New Roman" w:cs="Times New Roman"/>
-                <w:sz w:val="16"/>
-                <w:szCs w:val="16"/>
-                <w:lang w:val="es-PE" w:eastAsia="es-PE"/>
-              </w:rPr>
-            </w:pPr>
-            <w:r>
-              <w:rPr>
-                <w:rFonts w:ascii="Times New Roman" w:hAnsi="Times New Roman" w:cs="Times New Roman"/>
-                <w:sz w:val="16"/>
-                <w:szCs w:val="16"/>
+            <w:tcW w:w="523" w:type="pct"/>
+          </w:tcPr>
+          <w:p>
+            <w:pPr>
+              <w:spacing w:after="0" w:line="240" w:lineRule="auto"/>
+              <w:jc w:val="center"/>
+              <w:rPr>
+                <w:rFonts w:ascii="Times New Roman" w:hAnsi="Times New Roman" w:cs="Times New Roman"/>
+                <w:sz w:val="18"/>
+                <w:szCs w:val="18"/>
+                <w:lang w:val="es-PE" w:eastAsia="es-PE"/>
+              </w:rPr>
+            </w:pPr>
+            <w:r>
+              <w:rPr>
+                <w:rFonts w:ascii="Times New Roman" w:hAnsi="Times New Roman" w:cs="Times New Roman"/>
+                <w:sz w:val="18"/>
+                <w:szCs w:val="18"/>
                 <w:lang w:val="es-PE" w:eastAsia="es-PE"/>
               </w:rPr>
               <w:t>Manual</w:t>
@@ -2757,7 +2933,7 @@
         </w:trPr>
         <w:tc>
           <w:tcPr>
-            <w:tcW w:w="227" w:type="pct"/>
+            <w:tcW w:w="226" w:type="pct"/>
             <w:shd w:val="pct25" w:color="auto" w:fill="auto"/>
           </w:tcPr>
           <w:p>
@@ -2768,16 +2944,17 @@
                 <w:rFonts w:ascii="Times New Roman" w:hAnsi="Times New Roman" w:cs="Times New Roman"/>
                 <w:b/>
                 <w:bCs/>
-                <w:sz w:val="16"/>
-                <w:szCs w:val="16"/>
-                <w:lang w:val="es-PE" w:eastAsia="es-PE"/>
-              </w:rPr>
-            </w:pPr>
-            <w:r>
-              <w:rPr>
-                <w:rFonts w:ascii="Times New Roman" w:hAnsi="Times New Roman" w:cs="Times New Roman"/>
-                <w:sz w:val="16"/>
-                <w:szCs w:val="16"/>
+                <w:sz w:val="18"/>
+                <w:szCs w:val="18"/>
+                <w:lang w:val="es-PE" w:eastAsia="es-PE"/>
+              </w:rPr>
+            </w:pPr>
+            <w:r>
+              <w:rPr>
+                <w:rFonts w:ascii="Times New Roman" w:hAnsi="Times New Roman" w:cs="Times New Roman"/>
+                <w:b/>
+                <w:sz w:val="18"/>
+                <w:szCs w:val="18"/>
                 <w:lang w:val="es-PE" w:eastAsia="es-PE"/>
               </w:rPr>
               <w:t>7</w:t>
@@ -2786,50 +2963,54 @@
         </w:tc>
         <w:tc>
           <w:tcPr>
-            <w:tcW w:w="575" w:type="pct"/>
+            <w:tcW w:w="574" w:type="pct"/>
             <w:shd w:val="pct25" w:color="auto" w:fill="auto"/>
           </w:tcPr>
           <w:p>
             <w:pPr>
-              <w:spacing w:after="0" w:line="240" w:lineRule="auto"/>
-              <w:rPr>
-                <w:rFonts w:ascii="Times New Roman" w:hAnsi="Times New Roman" w:cs="Times New Roman"/>
-                <w:sz w:val="16"/>
-                <w:szCs w:val="16"/>
-                <w:lang w:val="es-PE" w:eastAsia="es-PE"/>
-              </w:rPr>
-            </w:pPr>
-            <w:r>
-              <w:rPr>
-                <w:rFonts w:ascii="Times New Roman" w:hAnsi="Times New Roman" w:cs="Times New Roman"/>
-                <w:sz w:val="16"/>
-                <w:szCs w:val="16"/>
-                <w:lang w:val="es-PE" w:eastAsia="es-PE"/>
-              </w:rPr>
-              <w:t>- Informe de seguimiento</w:t>
-            </w:r>
-          </w:p>
-        </w:tc>
-        <w:tc>
-          <w:tcPr>
-            <w:tcW w:w="752" w:type="pct"/>
+              <w:pStyle w:val="Prrafodelista"/>
+              <w:numPr>
+                <w:ilvl w:val="0"/>
+                <w:numId w:val="4"/>
+              </w:numPr>
+              <w:ind w:left="187" w:hanging="187"/>
+              <w:rPr>
+                <w:sz w:val="18"/>
+                <w:szCs w:val="18"/>
+                <w:lang w:val="es-PE" w:eastAsia="es-PE"/>
+              </w:rPr>
+            </w:pPr>
+            <w:r>
+              <w:rPr>
+                <w:sz w:val="18"/>
+                <w:szCs w:val="18"/>
+                <w:lang w:val="es-PE" w:eastAsia="es-PE"/>
+              </w:rPr>
+              <w:t>Informe de seguimiento</w:t>
+            </w:r>
+          </w:p>
+        </w:tc>
+        <w:tc>
+          <w:tcPr>
+            <w:tcW w:w="751" w:type="pct"/>
             <w:shd w:val="pct25" w:color="auto" w:fill="auto"/>
           </w:tcPr>
           <w:p>
             <w:pPr>
               <w:spacing w:after="0" w:line="240" w:lineRule="auto"/>
-              <w:rPr>
-                <w:rFonts w:ascii="Times New Roman" w:hAnsi="Times New Roman" w:cs="Times New Roman"/>
-                <w:sz w:val="16"/>
-                <w:szCs w:val="16"/>
-                <w:lang w:val="es-PE" w:eastAsia="es-PE"/>
-              </w:rPr>
-            </w:pPr>
-            <w:r>
-              <w:rPr>
-                <w:rFonts w:ascii="Times New Roman" w:hAnsi="Times New Roman" w:cs="Times New Roman"/>
-                <w:sz w:val="16"/>
-                <w:szCs w:val="16"/>
+              <w:jc w:val="center"/>
+              <w:rPr>
+                <w:rFonts w:ascii="Times New Roman" w:hAnsi="Times New Roman" w:cs="Times New Roman"/>
+                <w:sz w:val="18"/>
+                <w:szCs w:val="18"/>
+                <w:lang w:val="es-PE" w:eastAsia="es-PE"/>
+              </w:rPr>
+            </w:pPr>
+            <w:r>
+              <w:rPr>
+                <w:rFonts w:ascii="Times New Roman" w:hAnsi="Times New Roman" w:cs="Times New Roman"/>
+                <w:sz w:val="18"/>
+                <w:szCs w:val="18"/>
                 <w:lang w:val="es-PE" w:eastAsia="es-PE"/>
               </w:rPr>
               <w:t>Análisis del estado del proyecto</w:t>
@@ -2838,33 +3019,36 @@
         </w:tc>
         <w:tc>
           <w:tcPr>
-            <w:tcW w:w="631" w:type="pct"/>
+            <w:tcW w:w="630" w:type="pct"/>
             <w:shd w:val="pct25" w:color="auto" w:fill="auto"/>
           </w:tcPr>
           <w:p>
             <w:pPr>
-              <w:spacing w:after="0" w:line="240" w:lineRule="auto"/>
-              <w:rPr>
-                <w:rFonts w:ascii="Times New Roman" w:hAnsi="Times New Roman" w:cs="Times New Roman"/>
-                <w:sz w:val="16"/>
-                <w:szCs w:val="16"/>
-                <w:lang w:val="es-PE" w:eastAsia="es-PE"/>
-              </w:rPr>
-            </w:pPr>
-            <w:r>
-              <w:rPr>
-                <w:rFonts w:ascii="Times New Roman" w:hAnsi="Times New Roman" w:cs="Times New Roman"/>
-                <w:sz w:val="16"/>
-                <w:szCs w:val="16"/>
-                <w:lang w:val="es-PE" w:eastAsia="es-PE"/>
-              </w:rPr>
-              <w:t>- Estado del proyecto</w:t>
-            </w:r>
-          </w:p>
-        </w:tc>
-        <w:tc>
-          <w:tcPr>
-            <w:tcW w:w="1578" w:type="pct"/>
+              <w:pStyle w:val="Prrafodelista"/>
+              <w:numPr>
+                <w:ilvl w:val="0"/>
+                <w:numId w:val="4"/>
+              </w:numPr>
+              <w:ind w:left="187" w:hanging="187"/>
+              <w:rPr>
+                <w:sz w:val="18"/>
+                <w:szCs w:val="18"/>
+                <w:lang w:val="es-PE" w:eastAsia="es-PE"/>
+              </w:rPr>
+            </w:pPr>
+            <w:r>
+              <w:rPr>
+                <w:sz w:val="18"/>
+                <w:szCs w:val="18"/>
+                <w:lang w:val="es-PE" w:eastAsia="es-PE"/>
+              </w:rPr>
+              <w:t>Estado del proyecto</w:t>
+            </w:r>
+          </w:p>
+        </w:tc>
+        <w:tc>
+          <w:tcPr>
+            <w:tcW w:w="1577" w:type="pct"/>
             <w:shd w:val="pct25" w:color="auto" w:fill="auto"/>
           </w:tcPr>
           <w:p>
@@ -2873,19 +3057,29 @@
               <w:jc w:val="both"/>
               <w:rPr>
                 <w:rFonts w:ascii="Times New Roman" w:hAnsi="Times New Roman" w:cs="Times New Roman"/>
-                <w:sz w:val="16"/>
-                <w:szCs w:val="16"/>
-                <w:lang w:val="es-PE" w:eastAsia="es-PE"/>
-              </w:rPr>
-            </w:pPr>
-            <w:r>
-              <w:rPr>
-                <w:rFonts w:ascii="Times New Roman" w:hAnsi="Times New Roman" w:cs="Times New Roman"/>
-                <w:sz w:val="16"/>
-                <w:szCs w:val="16"/>
-                <w:lang w:val="es-PE" w:eastAsia="es-PE"/>
-              </w:rPr>
-              <w:t>El Jefe del Departamento de Proyectos se encarga de analizar el  estado en el que se encuentra el proyecto en función a los Informes de seguimiento que realiza el Oficial de Proyecto.</w:t>
+                <w:sz w:val="18"/>
+                <w:szCs w:val="18"/>
+                <w:lang w:val="es-PE" w:eastAsia="es-PE"/>
+              </w:rPr>
+            </w:pPr>
+            <w:r>
+              <w:rPr>
+                <w:rFonts w:ascii="Times New Roman" w:hAnsi="Times New Roman" w:cs="Times New Roman"/>
+                <w:sz w:val="18"/>
+                <w:szCs w:val="18"/>
+                <w:lang w:val="es-PE" w:eastAsia="es-PE"/>
+              </w:rPr>
+              <w:t xml:space="preserve">El Jefe del Departamento de Proyectos se encarga de analizar el  estado en el que se encuentra el proyecto en función a los Informes de seguimiento que realiza el </w:t>
+            </w:r>
+            <w:r>
+              <w:rPr>
+                <w:rFonts w:ascii="Times New Roman" w:hAnsi="Times New Roman" w:cs="Times New Roman"/>
+                <w:sz w:val="18"/>
+                <w:szCs w:val="18"/>
+                <w:lang w:val="es-PE" w:eastAsia="es-PE"/>
+              </w:rPr>
+              <w:lastRenderedPageBreak/>
+              <w:t>Oficial de Proyecto.</w:t>
             </w:r>
           </w:p>
           <w:p>
@@ -2894,16 +3088,16 @@
               <w:jc w:val="both"/>
               <w:rPr>
                 <w:rFonts w:ascii="Times New Roman" w:hAnsi="Times New Roman" w:cs="Times New Roman"/>
-                <w:sz w:val="16"/>
-                <w:szCs w:val="16"/>
-                <w:lang w:val="es-PE" w:eastAsia="es-PE"/>
-              </w:rPr>
-            </w:pPr>
-            <w:r>
-              <w:rPr>
-                <w:rFonts w:ascii="Times New Roman" w:hAnsi="Times New Roman" w:cs="Times New Roman"/>
-                <w:sz w:val="16"/>
-                <w:szCs w:val="16"/>
+                <w:sz w:val="18"/>
+                <w:szCs w:val="18"/>
+                <w:lang w:val="es-PE" w:eastAsia="es-PE"/>
+              </w:rPr>
+            </w:pPr>
+            <w:r>
+              <w:rPr>
+                <w:rFonts w:ascii="Times New Roman" w:hAnsi="Times New Roman" w:cs="Times New Roman"/>
+                <w:sz w:val="18"/>
+                <w:szCs w:val="18"/>
                 <w:lang w:val="es-PE" w:eastAsia="es-PE"/>
               </w:rPr>
               <w:t>En caso determine que el proyecto no se encuentra realizando correctamente procede a dar inicio a la actividad Realizar ajuste de proyecto.</w:t>
@@ -2912,50 +3106,53 @@
         </w:tc>
         <w:tc>
           <w:tcPr>
-            <w:tcW w:w="719" w:type="pct"/>
+            <w:tcW w:w="718" w:type="pct"/>
             <w:shd w:val="pct25" w:color="auto" w:fill="auto"/>
           </w:tcPr>
           <w:p>
             <w:pPr>
               <w:spacing w:after="0" w:line="240" w:lineRule="auto"/>
-              <w:rPr>
-                <w:rFonts w:ascii="Times New Roman" w:hAnsi="Times New Roman" w:cs="Times New Roman"/>
-                <w:sz w:val="16"/>
-                <w:szCs w:val="16"/>
-                <w:lang w:val="es-PE" w:eastAsia="es-PE"/>
-              </w:rPr>
-            </w:pPr>
-            <w:r>
-              <w:rPr>
-                <w:rFonts w:ascii="Times New Roman" w:hAnsi="Times New Roman" w:cs="Times New Roman"/>
-                <w:sz w:val="16"/>
-                <w:szCs w:val="16"/>
-                <w:lang w:val="es-PE" w:eastAsia="es-PE"/>
-              </w:rPr>
+              <w:jc w:val="center"/>
+              <w:rPr>
+                <w:rFonts w:ascii="Times New Roman" w:hAnsi="Times New Roman" w:cs="Times New Roman"/>
+                <w:sz w:val="18"/>
+                <w:szCs w:val="18"/>
+                <w:lang w:val="es-PE" w:eastAsia="es-PE"/>
+              </w:rPr>
+            </w:pPr>
+            <w:r>
+              <w:rPr>
+                <w:rFonts w:ascii="Times New Roman" w:hAnsi="Times New Roman" w:cs="Times New Roman"/>
+                <w:sz w:val="18"/>
+                <w:szCs w:val="18"/>
+                <w:lang w:val="es-PE" w:eastAsia="es-PE"/>
+              </w:rPr>
+              <w:lastRenderedPageBreak/>
               <w:t>Jefe del Departamento de Proyectos</w:t>
             </w:r>
           </w:p>
         </w:tc>
         <w:tc>
           <w:tcPr>
-            <w:tcW w:w="517" w:type="pct"/>
+            <w:tcW w:w="523" w:type="pct"/>
             <w:shd w:val="pct25" w:color="auto" w:fill="auto"/>
           </w:tcPr>
           <w:p>
             <w:pPr>
               <w:spacing w:after="0" w:line="240" w:lineRule="auto"/>
-              <w:rPr>
-                <w:rFonts w:ascii="Times New Roman" w:hAnsi="Times New Roman" w:cs="Times New Roman"/>
-                <w:sz w:val="16"/>
-                <w:szCs w:val="16"/>
-                <w:lang w:val="es-PE" w:eastAsia="es-PE"/>
-              </w:rPr>
-            </w:pPr>
-            <w:r>
-              <w:rPr>
-                <w:rFonts w:ascii="Times New Roman" w:hAnsi="Times New Roman" w:cs="Times New Roman"/>
-                <w:sz w:val="16"/>
-                <w:szCs w:val="16"/>
+              <w:jc w:val="center"/>
+              <w:rPr>
+                <w:rFonts w:ascii="Times New Roman" w:hAnsi="Times New Roman" w:cs="Times New Roman"/>
+                <w:sz w:val="18"/>
+                <w:szCs w:val="18"/>
+                <w:lang w:val="es-PE" w:eastAsia="es-PE"/>
+              </w:rPr>
+            </w:pPr>
+            <w:r>
+              <w:rPr>
+                <w:rFonts w:ascii="Times New Roman" w:hAnsi="Times New Roman" w:cs="Times New Roman"/>
+                <w:sz w:val="18"/>
+                <w:szCs w:val="18"/>
                 <w:lang w:val="es-PE" w:eastAsia="es-PE"/>
               </w:rPr>
               <w:t>Manual</w:t>
@@ -2969,7 +3166,7 @@
         </w:trPr>
         <w:tc>
           <w:tcPr>
-            <w:tcW w:w="227" w:type="pct"/>
+            <w:tcW w:w="226" w:type="pct"/>
           </w:tcPr>
           <w:p>
             <w:pPr>
@@ -2979,66 +3176,72 @@
                 <w:rFonts w:ascii="Times New Roman" w:hAnsi="Times New Roman" w:cs="Times New Roman"/>
                 <w:b/>
                 <w:bCs/>
-                <w:sz w:val="16"/>
-                <w:szCs w:val="16"/>
-                <w:lang w:val="es-PE" w:eastAsia="es-PE"/>
-              </w:rPr>
-            </w:pPr>
-            <w:r>
-              <w:rPr>
-                <w:rFonts w:ascii="Times New Roman" w:hAnsi="Times New Roman" w:cs="Times New Roman"/>
-                <w:sz w:val="16"/>
-                <w:szCs w:val="16"/>
-                <w:lang w:val="es-PE" w:eastAsia="es-PE"/>
-              </w:rPr>
+                <w:sz w:val="18"/>
+                <w:szCs w:val="18"/>
+                <w:lang w:val="es-PE" w:eastAsia="es-PE"/>
+              </w:rPr>
+            </w:pPr>
+            <w:r>
+              <w:rPr>
+                <w:rFonts w:ascii="Times New Roman" w:hAnsi="Times New Roman" w:cs="Times New Roman"/>
+                <w:b/>
+                <w:sz w:val="18"/>
+                <w:szCs w:val="18"/>
+                <w:lang w:val="es-PE" w:eastAsia="es-PE"/>
+              </w:rPr>
+              <w:lastRenderedPageBreak/>
               <w:t>7.1</w:t>
             </w:r>
           </w:p>
         </w:tc>
         <w:tc>
           <w:tcPr>
-            <w:tcW w:w="575" w:type="pct"/>
-          </w:tcPr>
-          <w:p>
-            <w:pPr>
-              <w:spacing w:after="0" w:line="240" w:lineRule="auto"/>
-              <w:rPr>
-                <w:rFonts w:ascii="Times New Roman" w:hAnsi="Times New Roman" w:cs="Times New Roman"/>
-                <w:sz w:val="16"/>
-                <w:szCs w:val="16"/>
-                <w:lang w:val="es-PE" w:eastAsia="es-PE"/>
-              </w:rPr>
-            </w:pPr>
-            <w:r>
-              <w:rPr>
-                <w:rFonts w:ascii="Times New Roman" w:hAnsi="Times New Roman" w:cs="Times New Roman"/>
-                <w:sz w:val="16"/>
-                <w:szCs w:val="16"/>
-                <w:lang w:val="es-PE" w:eastAsia="es-PE"/>
-              </w:rPr>
-              <w:t>- Estado del proyecto</w:t>
-            </w:r>
-          </w:p>
-        </w:tc>
-        <w:tc>
-          <w:tcPr>
-            <w:tcW w:w="752" w:type="pct"/>
-          </w:tcPr>
-          <w:p>
-            <w:pPr>
-              <w:spacing w:after="0" w:line="240" w:lineRule="auto"/>
-              <w:rPr>
-                <w:rFonts w:ascii="Times New Roman" w:hAnsi="Times New Roman" w:cs="Times New Roman"/>
-                <w:sz w:val="16"/>
-                <w:szCs w:val="16"/>
-                <w:lang w:val="es-PE" w:eastAsia="es-PE"/>
-              </w:rPr>
-            </w:pPr>
-            <w:r>
-              <w:rPr>
-                <w:rFonts w:ascii="Times New Roman" w:hAnsi="Times New Roman" w:cs="Times New Roman"/>
-                <w:sz w:val="16"/>
-                <w:szCs w:val="16"/>
+            <w:tcW w:w="574" w:type="pct"/>
+          </w:tcPr>
+          <w:p>
+            <w:pPr>
+              <w:pStyle w:val="Prrafodelista"/>
+              <w:numPr>
+                <w:ilvl w:val="0"/>
+                <w:numId w:val="4"/>
+              </w:numPr>
+              <w:ind w:left="187" w:hanging="187"/>
+              <w:rPr>
+                <w:sz w:val="18"/>
+                <w:szCs w:val="18"/>
+                <w:lang w:val="es-PE" w:eastAsia="es-PE"/>
+              </w:rPr>
+            </w:pPr>
+            <w:r>
+              <w:rPr>
+                <w:sz w:val="18"/>
+                <w:szCs w:val="18"/>
+                <w:lang w:val="es-PE" w:eastAsia="es-PE"/>
+              </w:rPr>
+              <w:t>Estado del proyecto</w:t>
+            </w:r>
+          </w:p>
+        </w:tc>
+        <w:tc>
+          <w:tcPr>
+            <w:tcW w:w="751" w:type="pct"/>
+          </w:tcPr>
+          <w:p>
+            <w:pPr>
+              <w:spacing w:after="0" w:line="240" w:lineRule="auto"/>
+              <w:jc w:val="center"/>
+              <w:rPr>
+                <w:rFonts w:ascii="Times New Roman" w:hAnsi="Times New Roman" w:cs="Times New Roman"/>
+                <w:sz w:val="18"/>
+                <w:szCs w:val="18"/>
+                <w:lang w:val="es-PE" w:eastAsia="es-PE"/>
+              </w:rPr>
+            </w:pPr>
+            <w:r>
+              <w:rPr>
+                <w:rFonts w:ascii="Times New Roman" w:hAnsi="Times New Roman" w:cs="Times New Roman"/>
+                <w:sz w:val="18"/>
+                <w:szCs w:val="18"/>
                 <w:lang w:val="es-PE" w:eastAsia="es-PE"/>
               </w:rPr>
               <w:t>Realizar ajuste de proyecto</w:t>
@@ -3047,32 +3250,35 @@
         </w:tc>
         <w:tc>
           <w:tcPr>
-            <w:tcW w:w="631" w:type="pct"/>
-          </w:tcPr>
-          <w:p>
-            <w:pPr>
-              <w:spacing w:after="0" w:line="240" w:lineRule="auto"/>
-              <w:rPr>
-                <w:rFonts w:ascii="Times New Roman" w:hAnsi="Times New Roman" w:cs="Times New Roman"/>
-                <w:sz w:val="16"/>
-                <w:szCs w:val="16"/>
-                <w:lang w:val="es-PE" w:eastAsia="es-PE"/>
-              </w:rPr>
-            </w:pPr>
-            <w:r>
-              <w:rPr>
-                <w:rFonts w:ascii="Times New Roman" w:hAnsi="Times New Roman" w:cs="Times New Roman"/>
-                <w:sz w:val="16"/>
-                <w:szCs w:val="16"/>
-                <w:lang w:val="es-PE" w:eastAsia="es-PE"/>
-              </w:rPr>
-              <w:t>- Ajuste del Proyecto</w:t>
-            </w:r>
-          </w:p>
-        </w:tc>
-        <w:tc>
-          <w:tcPr>
-            <w:tcW w:w="1578" w:type="pct"/>
+            <w:tcW w:w="630" w:type="pct"/>
+          </w:tcPr>
+          <w:p>
+            <w:pPr>
+              <w:pStyle w:val="Prrafodelista"/>
+              <w:numPr>
+                <w:ilvl w:val="0"/>
+                <w:numId w:val="4"/>
+              </w:numPr>
+              <w:ind w:left="187" w:hanging="187"/>
+              <w:rPr>
+                <w:sz w:val="18"/>
+                <w:szCs w:val="18"/>
+                <w:lang w:val="es-PE" w:eastAsia="es-PE"/>
+              </w:rPr>
+            </w:pPr>
+            <w:r>
+              <w:rPr>
+                <w:sz w:val="18"/>
+                <w:szCs w:val="18"/>
+                <w:lang w:val="es-PE" w:eastAsia="es-PE"/>
+              </w:rPr>
+              <w:t>Ajuste del Proyecto</w:t>
+            </w:r>
+          </w:p>
+        </w:tc>
+        <w:tc>
+          <w:tcPr>
+            <w:tcW w:w="1577" w:type="pct"/>
           </w:tcPr>
           <w:p>
             <w:pPr>
@@ -3080,16 +3286,16 @@
               <w:jc w:val="both"/>
               <w:rPr>
                 <w:rFonts w:ascii="Times New Roman" w:hAnsi="Times New Roman" w:cs="Times New Roman"/>
-                <w:sz w:val="16"/>
-                <w:szCs w:val="16"/>
-                <w:lang w:val="es-PE" w:eastAsia="es-PE"/>
-              </w:rPr>
-            </w:pPr>
-            <w:r>
-              <w:rPr>
-                <w:rFonts w:ascii="Times New Roman" w:hAnsi="Times New Roman" w:cs="Times New Roman"/>
-                <w:sz w:val="16"/>
-                <w:szCs w:val="16"/>
+                <w:sz w:val="18"/>
+                <w:szCs w:val="18"/>
+                <w:lang w:val="es-PE" w:eastAsia="es-PE"/>
+              </w:rPr>
+            </w:pPr>
+            <w:r>
+              <w:rPr>
+                <w:rFonts w:ascii="Times New Roman" w:hAnsi="Times New Roman" w:cs="Times New Roman"/>
+                <w:sz w:val="18"/>
+                <w:szCs w:val="18"/>
                 <w:lang w:val="es-PE" w:eastAsia="es-PE"/>
               </w:rPr>
               <w:t>Se procede a realizar un ajuste a la ejecución del proyecto para minimizar el impacto de los problemas ocurridos en su ejecución.</w:t>
@@ -3098,23 +3304,24 @@
         </w:tc>
         <w:tc>
           <w:tcPr>
-            <w:tcW w:w="719" w:type="pct"/>
-          </w:tcPr>
-          <w:p>
-            <w:pPr>
-              <w:spacing w:after="0" w:line="240" w:lineRule="auto"/>
-              <w:rPr>
-                <w:rFonts w:ascii="Times New Roman" w:hAnsi="Times New Roman" w:cs="Times New Roman"/>
-                <w:sz w:val="16"/>
-                <w:szCs w:val="16"/>
-                <w:lang w:val="es-PE" w:eastAsia="es-PE"/>
-              </w:rPr>
-            </w:pPr>
-            <w:r>
-              <w:rPr>
-                <w:rFonts w:ascii="Times New Roman" w:hAnsi="Times New Roman" w:cs="Times New Roman"/>
-                <w:sz w:val="16"/>
-                <w:szCs w:val="16"/>
+            <w:tcW w:w="718" w:type="pct"/>
+          </w:tcPr>
+          <w:p>
+            <w:pPr>
+              <w:spacing w:after="0" w:line="240" w:lineRule="auto"/>
+              <w:jc w:val="center"/>
+              <w:rPr>
+                <w:rFonts w:ascii="Times New Roman" w:hAnsi="Times New Roman" w:cs="Times New Roman"/>
+                <w:sz w:val="18"/>
+                <w:szCs w:val="18"/>
+                <w:lang w:val="es-PE" w:eastAsia="es-PE"/>
+              </w:rPr>
+            </w:pPr>
+            <w:r>
+              <w:rPr>
+                <w:rFonts w:ascii="Times New Roman" w:hAnsi="Times New Roman" w:cs="Times New Roman"/>
+                <w:sz w:val="18"/>
+                <w:szCs w:val="18"/>
                 <w:lang w:val="es-PE" w:eastAsia="es-PE"/>
               </w:rPr>
               <w:t>Jefe del Departamento de Proyectos</w:t>
@@ -3123,23 +3330,24 @@
         </w:tc>
         <w:tc>
           <w:tcPr>
-            <w:tcW w:w="517" w:type="pct"/>
-          </w:tcPr>
-          <w:p>
-            <w:pPr>
-              <w:spacing w:after="0" w:line="240" w:lineRule="auto"/>
-              <w:rPr>
-                <w:rFonts w:ascii="Times New Roman" w:hAnsi="Times New Roman" w:cs="Times New Roman"/>
-                <w:sz w:val="16"/>
-                <w:szCs w:val="16"/>
-                <w:lang w:val="es-PE" w:eastAsia="es-PE"/>
-              </w:rPr>
-            </w:pPr>
-            <w:r>
-              <w:rPr>
-                <w:rFonts w:ascii="Times New Roman" w:hAnsi="Times New Roman" w:cs="Times New Roman"/>
-                <w:sz w:val="16"/>
-                <w:szCs w:val="16"/>
+            <w:tcW w:w="523" w:type="pct"/>
+          </w:tcPr>
+          <w:p>
+            <w:pPr>
+              <w:spacing w:after="0" w:line="240" w:lineRule="auto"/>
+              <w:jc w:val="center"/>
+              <w:rPr>
+                <w:rFonts w:ascii="Times New Roman" w:hAnsi="Times New Roman" w:cs="Times New Roman"/>
+                <w:sz w:val="18"/>
+                <w:szCs w:val="18"/>
+                <w:lang w:val="es-PE" w:eastAsia="es-PE"/>
+              </w:rPr>
+            </w:pPr>
+            <w:r>
+              <w:rPr>
+                <w:rFonts w:ascii="Times New Roman" w:hAnsi="Times New Roman" w:cs="Times New Roman"/>
+                <w:sz w:val="18"/>
+                <w:szCs w:val="18"/>
                 <w:lang w:val="es-PE" w:eastAsia="es-PE"/>
               </w:rPr>
               <w:t>Manual</w:t>
@@ -3153,7 +3361,7 @@
         </w:trPr>
         <w:tc>
           <w:tcPr>
-            <w:tcW w:w="227" w:type="pct"/>
+            <w:tcW w:w="226" w:type="pct"/>
             <w:shd w:val="pct25" w:color="auto" w:fill="auto"/>
           </w:tcPr>
           <w:p>
@@ -3164,69 +3372,73 @@
                 <w:rFonts w:ascii="Times New Roman" w:hAnsi="Times New Roman" w:cs="Times New Roman"/>
                 <w:b/>
                 <w:bCs/>
-                <w:sz w:val="16"/>
-                <w:szCs w:val="16"/>
-                <w:lang w:val="es-PE" w:eastAsia="es-PE"/>
-              </w:rPr>
-            </w:pPr>
-            <w:r>
-              <w:rPr>
-                <w:rFonts w:ascii="Times New Roman" w:hAnsi="Times New Roman" w:cs="Times New Roman"/>
-                <w:sz w:val="16"/>
-                <w:szCs w:val="16"/>
-                <w:lang w:val="es-PE" w:eastAsia="es-PE"/>
-              </w:rPr>
-              <w:lastRenderedPageBreak/>
+                <w:sz w:val="18"/>
+                <w:szCs w:val="18"/>
+                <w:lang w:val="es-PE" w:eastAsia="es-PE"/>
+              </w:rPr>
+            </w:pPr>
+            <w:r>
+              <w:rPr>
+                <w:rFonts w:ascii="Times New Roman" w:hAnsi="Times New Roman" w:cs="Times New Roman"/>
+                <w:b/>
+                <w:sz w:val="18"/>
+                <w:szCs w:val="18"/>
+                <w:lang w:val="es-PE" w:eastAsia="es-PE"/>
+              </w:rPr>
               <w:t>8</w:t>
             </w:r>
           </w:p>
         </w:tc>
         <w:tc>
           <w:tcPr>
-            <w:tcW w:w="575" w:type="pct"/>
+            <w:tcW w:w="574" w:type="pct"/>
             <w:shd w:val="pct25" w:color="auto" w:fill="auto"/>
           </w:tcPr>
           <w:p>
             <w:pPr>
-              <w:spacing w:after="0" w:line="240" w:lineRule="auto"/>
-              <w:rPr>
-                <w:rFonts w:ascii="Times New Roman" w:hAnsi="Times New Roman" w:cs="Times New Roman"/>
-                <w:sz w:val="16"/>
-                <w:szCs w:val="16"/>
-                <w:lang w:val="es-PE" w:eastAsia="es-PE"/>
-              </w:rPr>
-            </w:pPr>
-            <w:r>
-              <w:rPr>
-                <w:rFonts w:ascii="Times New Roman" w:hAnsi="Times New Roman" w:cs="Times New Roman"/>
-                <w:sz w:val="16"/>
-                <w:szCs w:val="16"/>
-                <w:lang w:val="es-PE" w:eastAsia="es-PE"/>
-              </w:rPr>
-              <w:t>- Tarea ejecutada</w:t>
-            </w:r>
-          </w:p>
-        </w:tc>
-        <w:tc>
-          <w:tcPr>
-            <w:tcW w:w="752" w:type="pct"/>
+              <w:pStyle w:val="Prrafodelista"/>
+              <w:numPr>
+                <w:ilvl w:val="0"/>
+                <w:numId w:val="4"/>
+              </w:numPr>
+              <w:ind w:left="187" w:hanging="187"/>
+              <w:rPr>
+                <w:sz w:val="18"/>
+                <w:szCs w:val="18"/>
+                <w:lang w:val="es-PE" w:eastAsia="es-PE"/>
+              </w:rPr>
+            </w:pPr>
+            <w:r>
+              <w:rPr>
+                <w:sz w:val="18"/>
+                <w:szCs w:val="18"/>
+                <w:lang w:val="es-PE" w:eastAsia="es-PE"/>
+              </w:rPr>
+              <w:t>Tarea ejecutada</w:t>
+            </w:r>
+          </w:p>
+        </w:tc>
+        <w:tc>
+          <w:tcPr>
+            <w:tcW w:w="751" w:type="pct"/>
             <w:shd w:val="pct25" w:color="auto" w:fill="auto"/>
           </w:tcPr>
           <w:p>
             <w:pPr>
               <w:spacing w:after="0" w:line="240" w:lineRule="auto"/>
-              <w:rPr>
-                <w:rFonts w:ascii="Times New Roman" w:hAnsi="Times New Roman" w:cs="Times New Roman"/>
-                <w:sz w:val="16"/>
-                <w:szCs w:val="16"/>
-                <w:lang w:val="es-PE" w:eastAsia="es-PE"/>
-              </w:rPr>
-            </w:pPr>
-            <w:r>
-              <w:rPr>
-                <w:rFonts w:ascii="Times New Roman" w:hAnsi="Times New Roman" w:cs="Times New Roman"/>
-                <w:sz w:val="16"/>
-                <w:szCs w:val="16"/>
+              <w:jc w:val="center"/>
+              <w:rPr>
+                <w:rFonts w:ascii="Times New Roman" w:hAnsi="Times New Roman" w:cs="Times New Roman"/>
+                <w:sz w:val="18"/>
+                <w:szCs w:val="18"/>
+                <w:lang w:val="es-PE" w:eastAsia="es-PE"/>
+              </w:rPr>
+            </w:pPr>
+            <w:r>
+              <w:rPr>
+                <w:rFonts w:ascii="Times New Roman" w:hAnsi="Times New Roman" w:cs="Times New Roman"/>
+                <w:sz w:val="18"/>
+                <w:szCs w:val="18"/>
                 <w:lang w:val="es-PE" w:eastAsia="es-PE"/>
               </w:rPr>
               <w:t>¿Requiere Construcción?</w:t>
@@ -3235,53 +3447,59 @@
         </w:tc>
         <w:tc>
           <w:tcPr>
-            <w:tcW w:w="631" w:type="pct"/>
+            <w:tcW w:w="630" w:type="pct"/>
             <w:shd w:val="pct25" w:color="auto" w:fill="auto"/>
           </w:tcPr>
           <w:p>
             <w:pPr>
-              <w:spacing w:after="0" w:line="240" w:lineRule="auto"/>
-              <w:rPr>
-                <w:rFonts w:ascii="Times New Roman" w:hAnsi="Times New Roman" w:cs="Times New Roman"/>
-                <w:sz w:val="16"/>
-                <w:szCs w:val="16"/>
-                <w:lang w:val="es-PE" w:eastAsia="es-PE"/>
-              </w:rPr>
-            </w:pPr>
-            <w:r>
-              <w:rPr>
-                <w:rFonts w:ascii="Times New Roman" w:hAnsi="Times New Roman" w:cs="Times New Roman"/>
-                <w:sz w:val="16"/>
-                <w:szCs w:val="16"/>
-                <w:lang w:val="es-PE" w:eastAsia="es-PE"/>
-              </w:rPr>
-              <w:t>- No requiere construcción</w:t>
-            </w:r>
-          </w:p>
-          <w:p>
-            <w:pPr>
-              <w:spacing w:after="0" w:line="240" w:lineRule="auto"/>
-              <w:rPr>
-                <w:rFonts w:ascii="Times New Roman" w:hAnsi="Times New Roman" w:cs="Times New Roman"/>
-                <w:sz w:val="16"/>
-                <w:szCs w:val="16"/>
-                <w:lang w:val="es-PE" w:eastAsia="es-PE"/>
-              </w:rPr>
-            </w:pPr>
-            <w:r>
-              <w:rPr>
-                <w:rFonts w:ascii="Times New Roman" w:hAnsi="Times New Roman" w:cs="Times New Roman"/>
-                <w:sz w:val="16"/>
-                <w:szCs w:val="16"/>
-                <w:lang w:val="es-PE" w:eastAsia="es-PE"/>
-              </w:rPr>
-              <w:t>- Sí requiere construcción</w:t>
-            </w:r>
-          </w:p>
-        </w:tc>
-        <w:tc>
-          <w:tcPr>
-            <w:tcW w:w="1578" w:type="pct"/>
+              <w:pStyle w:val="Prrafodelista"/>
+              <w:numPr>
+                <w:ilvl w:val="0"/>
+                <w:numId w:val="4"/>
+              </w:numPr>
+              <w:ind w:left="187" w:hanging="187"/>
+              <w:rPr>
+                <w:sz w:val="18"/>
+                <w:szCs w:val="18"/>
+                <w:lang w:val="es-PE" w:eastAsia="es-PE"/>
+              </w:rPr>
+            </w:pPr>
+            <w:r>
+              <w:rPr>
+                <w:sz w:val="18"/>
+                <w:szCs w:val="18"/>
+                <w:lang w:val="es-PE" w:eastAsia="es-PE"/>
+              </w:rPr>
+              <w:t>No requiere construcción</w:t>
+            </w:r>
+          </w:p>
+          <w:p>
+            <w:pPr>
+              <w:pStyle w:val="Prrafodelista"/>
+              <w:numPr>
+                <w:ilvl w:val="0"/>
+                <w:numId w:val="4"/>
+              </w:numPr>
+              <w:ind w:left="187" w:hanging="187"/>
+              <w:rPr>
+                <w:sz w:val="18"/>
+                <w:szCs w:val="18"/>
+                <w:lang w:val="es-PE" w:eastAsia="es-PE"/>
+              </w:rPr>
+            </w:pPr>
+            <w:r>
+              <w:rPr>
+                <w:sz w:val="18"/>
+                <w:szCs w:val="18"/>
+                <w:lang w:val="es-PE" w:eastAsia="es-PE"/>
+              </w:rPr>
+              <w:t>Sí requiere construcción</w:t>
+            </w:r>
+          </w:p>
+        </w:tc>
+        <w:tc>
+          <w:tcPr>
+            <w:tcW w:w="1577" w:type="pct"/>
             <w:shd w:val="pct25" w:color="auto" w:fill="auto"/>
           </w:tcPr>
           <w:p>
@@ -3290,16 +3508,16 @@
               <w:jc w:val="both"/>
               <w:rPr>
                 <w:rFonts w:ascii="Times New Roman" w:hAnsi="Times New Roman" w:cs="Times New Roman"/>
-                <w:sz w:val="16"/>
-                <w:szCs w:val="16"/>
-                <w:lang w:val="es-PE" w:eastAsia="es-PE"/>
-              </w:rPr>
-            </w:pPr>
-            <w:r>
-              <w:rPr>
-                <w:rFonts w:ascii="Times New Roman" w:hAnsi="Times New Roman" w:cs="Times New Roman"/>
-                <w:sz w:val="16"/>
-                <w:szCs w:val="16"/>
+                <w:sz w:val="18"/>
+                <w:szCs w:val="18"/>
+                <w:lang w:val="es-PE" w:eastAsia="es-PE"/>
+              </w:rPr>
+            </w:pPr>
+            <w:r>
+              <w:rPr>
+                <w:rFonts w:ascii="Times New Roman" w:hAnsi="Times New Roman" w:cs="Times New Roman"/>
+                <w:sz w:val="18"/>
+                <w:szCs w:val="18"/>
                 <w:lang w:val="es-PE" w:eastAsia="es-PE"/>
               </w:rPr>
               <w:t>El área ejecutora determina si es que el proyecto requiere de alguna construcción.</w:t>
@@ -3308,50 +3526,52 @@
         </w:tc>
         <w:tc>
           <w:tcPr>
-            <w:tcW w:w="719" w:type="pct"/>
+            <w:tcW w:w="718" w:type="pct"/>
             <w:shd w:val="pct25" w:color="auto" w:fill="auto"/>
           </w:tcPr>
           <w:p>
             <w:pPr>
               <w:spacing w:after="0" w:line="240" w:lineRule="auto"/>
-              <w:rPr>
-                <w:rFonts w:ascii="Times New Roman" w:hAnsi="Times New Roman" w:cs="Times New Roman"/>
-                <w:sz w:val="16"/>
-                <w:szCs w:val="16"/>
-                <w:lang w:val="es-PE" w:eastAsia="es-PE"/>
-              </w:rPr>
-            </w:pPr>
-            <w:r>
-              <w:rPr>
-                <w:rFonts w:ascii="Times New Roman" w:hAnsi="Times New Roman" w:cs="Times New Roman"/>
-                <w:sz w:val="16"/>
-                <w:szCs w:val="16"/>
-                <w:lang w:val="es-PE" w:eastAsia="es-PE"/>
-              </w:rPr>
-              <w:t xml:space="preserve"> Área ejecutora</w:t>
-            </w:r>
-          </w:p>
-        </w:tc>
-        <w:tc>
-          <w:tcPr>
-            <w:tcW w:w="517" w:type="pct"/>
+              <w:jc w:val="center"/>
+              <w:rPr>
+                <w:rFonts w:ascii="Times New Roman" w:hAnsi="Times New Roman" w:cs="Times New Roman"/>
+                <w:sz w:val="18"/>
+                <w:szCs w:val="18"/>
+                <w:lang w:val="es-PE" w:eastAsia="es-PE"/>
+              </w:rPr>
+            </w:pPr>
+            <w:r>
+              <w:rPr>
+                <w:rFonts w:ascii="Times New Roman" w:hAnsi="Times New Roman" w:cs="Times New Roman"/>
+                <w:sz w:val="18"/>
+                <w:szCs w:val="18"/>
+                <w:lang w:val="es-PE" w:eastAsia="es-PE"/>
+              </w:rPr>
+              <w:t>Área ejecutora</w:t>
+            </w:r>
+          </w:p>
+        </w:tc>
+        <w:tc>
+          <w:tcPr>
+            <w:tcW w:w="523" w:type="pct"/>
             <w:shd w:val="pct25" w:color="auto" w:fill="auto"/>
           </w:tcPr>
           <w:p>
             <w:pPr>
               <w:spacing w:after="0" w:line="240" w:lineRule="auto"/>
-              <w:rPr>
-                <w:rFonts w:ascii="Times New Roman" w:hAnsi="Times New Roman" w:cs="Times New Roman"/>
-                <w:sz w:val="16"/>
-                <w:szCs w:val="16"/>
-                <w:lang w:val="es-PE" w:eastAsia="es-PE"/>
-              </w:rPr>
-            </w:pPr>
-            <w:r>
-              <w:rPr>
-                <w:rFonts w:ascii="Times New Roman" w:hAnsi="Times New Roman" w:cs="Times New Roman"/>
-                <w:sz w:val="16"/>
-                <w:szCs w:val="16"/>
+              <w:jc w:val="center"/>
+              <w:rPr>
+                <w:rFonts w:ascii="Times New Roman" w:hAnsi="Times New Roman" w:cs="Times New Roman"/>
+                <w:sz w:val="18"/>
+                <w:szCs w:val="18"/>
+                <w:lang w:val="es-PE" w:eastAsia="es-PE"/>
+              </w:rPr>
+            </w:pPr>
+            <w:r>
+              <w:rPr>
+                <w:rFonts w:ascii="Times New Roman" w:hAnsi="Times New Roman" w:cs="Times New Roman"/>
+                <w:sz w:val="18"/>
+                <w:szCs w:val="18"/>
                 <w:lang w:val="es-PE" w:eastAsia="es-PE"/>
               </w:rPr>
               <w:t>Manual</w:t>
@@ -3365,7 +3585,7 @@
         </w:trPr>
         <w:tc>
           <w:tcPr>
-            <w:tcW w:w="227" w:type="pct"/>
+            <w:tcW w:w="226" w:type="pct"/>
           </w:tcPr>
           <w:p>
             <w:pPr>
@@ -3375,16 +3595,17 @@
                 <w:rFonts w:ascii="Times New Roman" w:hAnsi="Times New Roman" w:cs="Times New Roman"/>
                 <w:b/>
                 <w:bCs/>
-                <w:sz w:val="16"/>
-                <w:szCs w:val="16"/>
-                <w:lang w:val="es-PE" w:eastAsia="es-PE"/>
-              </w:rPr>
-            </w:pPr>
-            <w:r>
-              <w:rPr>
-                <w:rFonts w:ascii="Times New Roman" w:hAnsi="Times New Roman" w:cs="Times New Roman"/>
-                <w:sz w:val="16"/>
-                <w:szCs w:val="16"/>
+                <w:sz w:val="18"/>
+                <w:szCs w:val="18"/>
+                <w:lang w:val="es-PE" w:eastAsia="es-PE"/>
+              </w:rPr>
+            </w:pPr>
+            <w:r>
+              <w:rPr>
+                <w:rFonts w:ascii="Times New Roman" w:hAnsi="Times New Roman" w:cs="Times New Roman"/>
+                <w:b/>
+                <w:sz w:val="18"/>
+                <w:szCs w:val="18"/>
                 <w:lang w:val="es-PE" w:eastAsia="es-PE"/>
               </w:rPr>
               <w:t>9</w:t>
@@ -3393,48 +3614,52 @@
         </w:tc>
         <w:tc>
           <w:tcPr>
-            <w:tcW w:w="575" w:type="pct"/>
-          </w:tcPr>
-          <w:p>
-            <w:pPr>
-              <w:spacing w:after="0" w:line="240" w:lineRule="auto"/>
-              <w:rPr>
-                <w:rFonts w:ascii="Times New Roman" w:hAnsi="Times New Roman" w:cs="Times New Roman"/>
-                <w:sz w:val="16"/>
-                <w:szCs w:val="16"/>
-                <w:lang w:val="es-PE" w:eastAsia="es-PE"/>
-              </w:rPr>
-            </w:pPr>
-            <w:r>
-              <w:rPr>
-                <w:rFonts w:ascii="Times New Roman" w:hAnsi="Times New Roman" w:cs="Times New Roman"/>
-                <w:sz w:val="16"/>
-                <w:szCs w:val="16"/>
-                <w:lang w:val="es-PE" w:eastAsia="es-PE"/>
-              </w:rPr>
-              <w:t>-  Sí requiere construcción</w:t>
-            </w:r>
-          </w:p>
-        </w:tc>
-        <w:tc>
-          <w:tcPr>
-            <w:tcW w:w="752" w:type="pct"/>
-          </w:tcPr>
-          <w:p>
-            <w:pPr>
-              <w:spacing w:after="0" w:line="240" w:lineRule="auto"/>
-              <w:rPr>
-                <w:rFonts w:ascii="Times New Roman" w:hAnsi="Times New Roman" w:cs="Times New Roman"/>
-                <w:sz w:val="16"/>
-                <w:szCs w:val="16"/>
-                <w:lang w:val="es-PE" w:eastAsia="es-PE"/>
-              </w:rPr>
-            </w:pPr>
-            <w:r>
-              <w:rPr>
-                <w:rFonts w:ascii="Times New Roman" w:hAnsi="Times New Roman" w:cs="Times New Roman"/>
-                <w:sz w:val="16"/>
-                <w:szCs w:val="16"/>
+            <w:tcW w:w="574" w:type="pct"/>
+          </w:tcPr>
+          <w:p>
+            <w:pPr>
+              <w:pStyle w:val="Prrafodelista"/>
+              <w:numPr>
+                <w:ilvl w:val="0"/>
+                <w:numId w:val="4"/>
+              </w:numPr>
+              <w:ind w:left="187" w:hanging="187"/>
+              <w:rPr>
+                <w:sz w:val="18"/>
+                <w:szCs w:val="18"/>
+                <w:lang w:val="es-PE" w:eastAsia="es-PE"/>
+              </w:rPr>
+            </w:pPr>
+            <w:r>
+              <w:rPr>
+                <w:sz w:val="18"/>
+                <w:szCs w:val="18"/>
+                <w:lang w:val="es-PE" w:eastAsia="es-PE"/>
+              </w:rPr>
+              <w:t>Sí requiere construcción</w:t>
+            </w:r>
+          </w:p>
+        </w:tc>
+        <w:tc>
+          <w:tcPr>
+            <w:tcW w:w="751" w:type="pct"/>
+          </w:tcPr>
+          <w:p>
+            <w:pPr>
+              <w:spacing w:after="0" w:line="240" w:lineRule="auto"/>
+              <w:jc w:val="center"/>
+              <w:rPr>
+                <w:rFonts w:ascii="Times New Roman" w:hAnsi="Times New Roman" w:cs="Times New Roman"/>
+                <w:sz w:val="18"/>
+                <w:szCs w:val="18"/>
+                <w:lang w:val="es-PE" w:eastAsia="es-PE"/>
+              </w:rPr>
+            </w:pPr>
+            <w:r>
+              <w:rPr>
+                <w:rFonts w:ascii="Times New Roman" w:hAnsi="Times New Roman" w:cs="Times New Roman"/>
+                <w:sz w:val="18"/>
+                <w:szCs w:val="18"/>
                 <w:lang w:val="es-PE" w:eastAsia="es-PE"/>
               </w:rPr>
               <w:t>Especificar requerimientos de construcción</w:t>
@@ -3443,32 +3668,35 @@
         </w:tc>
         <w:tc>
           <w:tcPr>
-            <w:tcW w:w="631" w:type="pct"/>
-          </w:tcPr>
-          <w:p>
-            <w:pPr>
-              <w:spacing w:after="0" w:line="240" w:lineRule="auto"/>
-              <w:rPr>
-                <w:rFonts w:ascii="Times New Roman" w:hAnsi="Times New Roman" w:cs="Times New Roman"/>
-                <w:sz w:val="16"/>
-                <w:szCs w:val="16"/>
-                <w:lang w:val="es-PE" w:eastAsia="es-PE"/>
-              </w:rPr>
-            </w:pPr>
-            <w:r>
-              <w:rPr>
-                <w:rFonts w:ascii="Times New Roman" w:hAnsi="Times New Roman" w:cs="Times New Roman"/>
-                <w:sz w:val="16"/>
-                <w:szCs w:val="16"/>
-                <w:lang w:val="es-PE" w:eastAsia="es-PE"/>
-              </w:rPr>
-              <w:t>- Requerimientos de construcción</w:t>
-            </w:r>
-          </w:p>
-        </w:tc>
-        <w:tc>
-          <w:tcPr>
-            <w:tcW w:w="1578" w:type="pct"/>
+            <w:tcW w:w="630" w:type="pct"/>
+          </w:tcPr>
+          <w:p>
+            <w:pPr>
+              <w:pStyle w:val="Prrafodelista"/>
+              <w:numPr>
+                <w:ilvl w:val="0"/>
+                <w:numId w:val="4"/>
+              </w:numPr>
+              <w:ind w:left="187" w:hanging="187"/>
+              <w:rPr>
+                <w:sz w:val="18"/>
+                <w:szCs w:val="18"/>
+                <w:lang w:val="es-PE" w:eastAsia="es-PE"/>
+              </w:rPr>
+            </w:pPr>
+            <w:r>
+              <w:rPr>
+                <w:sz w:val="18"/>
+                <w:szCs w:val="18"/>
+                <w:lang w:val="es-PE" w:eastAsia="es-PE"/>
+              </w:rPr>
+              <w:t>Necesidad de Elaborar Cuestionario  de Necesidades</w:t>
+            </w:r>
+          </w:p>
+        </w:tc>
+        <w:tc>
+          <w:tcPr>
+            <w:tcW w:w="1577" w:type="pct"/>
           </w:tcPr>
           <w:p>
             <w:pPr>
@@ -3476,16 +3704,16 @@
               <w:jc w:val="both"/>
               <w:rPr>
                 <w:rFonts w:ascii="Times New Roman" w:hAnsi="Times New Roman" w:cs="Times New Roman"/>
-                <w:sz w:val="16"/>
-                <w:szCs w:val="16"/>
-                <w:lang w:val="es-PE" w:eastAsia="es-PE"/>
-              </w:rPr>
-            </w:pPr>
-            <w:r>
-              <w:rPr>
-                <w:rFonts w:ascii="Times New Roman" w:hAnsi="Times New Roman" w:cs="Times New Roman"/>
-                <w:sz w:val="16"/>
-                <w:szCs w:val="16"/>
+                <w:sz w:val="18"/>
+                <w:szCs w:val="18"/>
+                <w:lang w:val="es-PE" w:eastAsia="es-PE"/>
+              </w:rPr>
+            </w:pPr>
+            <w:r>
+              <w:rPr>
+                <w:rFonts w:ascii="Times New Roman" w:hAnsi="Times New Roman" w:cs="Times New Roman"/>
+                <w:sz w:val="18"/>
+                <w:szCs w:val="18"/>
                 <w:lang w:val="es-PE" w:eastAsia="es-PE"/>
               </w:rPr>
               <w:t>El área ejecutora realiza el Listado de especificaciones técnicas a enviar  al Departamento de Administración y Abastecimiento para que éste haga efectiva la obra.</w:t>
@@ -3494,48 +3722,50 @@
         </w:tc>
         <w:tc>
           <w:tcPr>
-            <w:tcW w:w="719" w:type="pct"/>
-          </w:tcPr>
-          <w:p>
-            <w:pPr>
-              <w:spacing w:after="0" w:line="240" w:lineRule="auto"/>
-              <w:rPr>
-                <w:rFonts w:ascii="Times New Roman" w:hAnsi="Times New Roman" w:cs="Times New Roman"/>
-                <w:sz w:val="16"/>
-                <w:szCs w:val="16"/>
-                <w:lang w:val="es-PE" w:eastAsia="es-PE"/>
-              </w:rPr>
-            </w:pPr>
-            <w:r>
-              <w:rPr>
-                <w:rFonts w:ascii="Times New Roman" w:hAnsi="Times New Roman" w:cs="Times New Roman"/>
-                <w:sz w:val="16"/>
-                <w:szCs w:val="16"/>
-                <w:lang w:val="es-PE" w:eastAsia="es-PE"/>
-              </w:rPr>
-              <w:t xml:space="preserve"> Área ejecutora</w:t>
-            </w:r>
-          </w:p>
-        </w:tc>
-        <w:tc>
-          <w:tcPr>
-            <w:tcW w:w="517" w:type="pct"/>
-          </w:tcPr>
-          <w:p>
-            <w:pPr>
-              <w:spacing w:after="0" w:line="240" w:lineRule="auto"/>
-              <w:rPr>
-                <w:rFonts w:ascii="Times New Roman" w:hAnsi="Times New Roman" w:cs="Times New Roman"/>
-                <w:sz w:val="16"/>
-                <w:szCs w:val="16"/>
-                <w:lang w:val="es-PE" w:eastAsia="es-PE"/>
-              </w:rPr>
-            </w:pPr>
-            <w:r>
-              <w:rPr>
-                <w:rFonts w:ascii="Times New Roman" w:hAnsi="Times New Roman" w:cs="Times New Roman"/>
-                <w:sz w:val="16"/>
-                <w:szCs w:val="16"/>
+            <w:tcW w:w="718" w:type="pct"/>
+          </w:tcPr>
+          <w:p>
+            <w:pPr>
+              <w:spacing w:after="0" w:line="240" w:lineRule="auto"/>
+              <w:jc w:val="center"/>
+              <w:rPr>
+                <w:rFonts w:ascii="Times New Roman" w:hAnsi="Times New Roman" w:cs="Times New Roman"/>
+                <w:sz w:val="18"/>
+                <w:szCs w:val="18"/>
+                <w:lang w:val="es-PE" w:eastAsia="es-PE"/>
+              </w:rPr>
+            </w:pPr>
+            <w:r>
+              <w:rPr>
+                <w:rFonts w:ascii="Times New Roman" w:hAnsi="Times New Roman" w:cs="Times New Roman"/>
+                <w:sz w:val="18"/>
+                <w:szCs w:val="18"/>
+                <w:lang w:val="es-PE" w:eastAsia="es-PE"/>
+              </w:rPr>
+              <w:t>Área ejecutora</w:t>
+            </w:r>
+          </w:p>
+        </w:tc>
+        <w:tc>
+          <w:tcPr>
+            <w:tcW w:w="523" w:type="pct"/>
+          </w:tcPr>
+          <w:p>
+            <w:pPr>
+              <w:spacing w:after="0" w:line="240" w:lineRule="auto"/>
+              <w:jc w:val="center"/>
+              <w:rPr>
+                <w:rFonts w:ascii="Times New Roman" w:hAnsi="Times New Roman" w:cs="Times New Roman"/>
+                <w:sz w:val="18"/>
+                <w:szCs w:val="18"/>
+                <w:lang w:val="es-PE" w:eastAsia="es-PE"/>
+              </w:rPr>
+            </w:pPr>
+            <w:r>
+              <w:rPr>
+                <w:rFonts w:ascii="Times New Roman" w:hAnsi="Times New Roman" w:cs="Times New Roman"/>
+                <w:sz w:val="18"/>
+                <w:szCs w:val="18"/>
                 <w:lang w:val="es-PE" w:eastAsia="es-PE"/>
               </w:rPr>
               <w:t>Manual</w:t>
@@ -3549,7 +3779,7 @@
         </w:trPr>
         <w:tc>
           <w:tcPr>
-            <w:tcW w:w="227" w:type="pct"/>
+            <w:tcW w:w="226" w:type="pct"/>
             <w:shd w:val="pct25" w:color="auto" w:fill="auto"/>
           </w:tcPr>
           <w:p>
@@ -3560,16 +3790,17 @@
                 <w:rFonts w:ascii="Times New Roman" w:hAnsi="Times New Roman" w:cs="Times New Roman"/>
                 <w:b/>
                 <w:bCs/>
-                <w:sz w:val="16"/>
-                <w:szCs w:val="16"/>
-                <w:lang w:val="es-PE" w:eastAsia="es-PE"/>
-              </w:rPr>
-            </w:pPr>
-            <w:r>
-              <w:rPr>
-                <w:rFonts w:ascii="Times New Roman" w:hAnsi="Times New Roman" w:cs="Times New Roman"/>
-                <w:sz w:val="16"/>
-                <w:szCs w:val="16"/>
+                <w:sz w:val="18"/>
+                <w:szCs w:val="18"/>
+                <w:lang w:val="es-PE" w:eastAsia="es-PE"/>
+              </w:rPr>
+            </w:pPr>
+            <w:r>
+              <w:rPr>
+                <w:rFonts w:ascii="Times New Roman" w:hAnsi="Times New Roman" w:cs="Times New Roman"/>
+                <w:b/>
+                <w:sz w:val="18"/>
+                <w:szCs w:val="18"/>
                 <w:lang w:val="es-PE" w:eastAsia="es-PE"/>
               </w:rPr>
               <w:t>10</w:t>
@@ -3578,70 +3809,77 @@
         </w:tc>
         <w:tc>
           <w:tcPr>
-            <w:tcW w:w="575" w:type="pct"/>
+            <w:tcW w:w="574" w:type="pct"/>
             <w:shd w:val="pct25" w:color="auto" w:fill="auto"/>
           </w:tcPr>
           <w:p>
             <w:pPr>
-              <w:spacing w:after="0" w:line="240" w:lineRule="auto"/>
-              <w:rPr>
-                <w:rFonts w:ascii="Times New Roman" w:hAnsi="Times New Roman" w:cs="Times New Roman"/>
-                <w:sz w:val="16"/>
-                <w:szCs w:val="16"/>
-                <w:lang w:val="es-PE" w:eastAsia="es-PE"/>
-              </w:rPr>
-            </w:pPr>
-            <w:r>
-              <w:rPr>
-                <w:rFonts w:ascii="Times New Roman" w:hAnsi="Times New Roman" w:cs="Times New Roman"/>
-                <w:sz w:val="16"/>
-                <w:szCs w:val="16"/>
-                <w:lang w:val="es-PE" w:eastAsia="es-PE"/>
-              </w:rPr>
-              <w:t>- No requiere construcción</w:t>
-            </w:r>
-          </w:p>
-          <w:p>
-            <w:pPr>
-              <w:spacing w:after="0" w:line="240" w:lineRule="auto"/>
-              <w:rPr>
-                <w:rFonts w:ascii="Times New Roman" w:hAnsi="Times New Roman" w:cs="Times New Roman"/>
-                <w:sz w:val="16"/>
-                <w:szCs w:val="16"/>
-                <w:lang w:val="es-PE" w:eastAsia="es-PE"/>
-              </w:rPr>
-            </w:pPr>
-            <w:r>
-              <w:rPr>
-                <w:rFonts w:ascii="Times New Roman" w:hAnsi="Times New Roman" w:cs="Times New Roman"/>
-                <w:sz w:val="16"/>
-                <w:szCs w:val="16"/>
-                <w:lang w:val="es-PE" w:eastAsia="es-PE"/>
-              </w:rPr>
-              <w:t>- Requerimientos de construcción</w:t>
-            </w:r>
-          </w:p>
-        </w:tc>
-        <w:tc>
-          <w:tcPr>
-            <w:tcW w:w="752" w:type="pct"/>
+              <w:pStyle w:val="Prrafodelista"/>
+              <w:numPr>
+                <w:ilvl w:val="0"/>
+                <w:numId w:val="4"/>
+              </w:numPr>
+              <w:ind w:left="187" w:hanging="187"/>
+              <w:rPr>
+                <w:sz w:val="18"/>
+                <w:szCs w:val="18"/>
+                <w:lang w:val="es-PE" w:eastAsia="es-PE"/>
+              </w:rPr>
+            </w:pPr>
+            <w:r>
+              <w:rPr>
+                <w:sz w:val="18"/>
+                <w:szCs w:val="18"/>
+                <w:lang w:val="es-PE" w:eastAsia="es-PE"/>
+              </w:rPr>
+              <w:t>No requiere construcción</w:t>
+            </w:r>
+          </w:p>
+          <w:p>
+            <w:pPr>
+              <w:pStyle w:val="Prrafodelista"/>
+              <w:numPr>
+                <w:ilvl w:val="0"/>
+                <w:numId w:val="4"/>
+              </w:numPr>
+              <w:ind w:left="187" w:hanging="187"/>
+              <w:rPr>
+                <w:sz w:val="18"/>
+                <w:szCs w:val="18"/>
+                <w:lang w:val="es-PE" w:eastAsia="es-PE"/>
+              </w:rPr>
+            </w:pPr>
+            <w:r>
+              <w:rPr>
+                <w:sz w:val="18"/>
+                <w:szCs w:val="18"/>
+                <w:lang w:val="es-PE" w:eastAsia="es-PE"/>
+              </w:rPr>
+              <w:t>Necesidad de Elaborar Cuestionario  de Necesidades</w:t>
+            </w:r>
+          </w:p>
+        </w:tc>
+        <w:tc>
+          <w:tcPr>
+            <w:tcW w:w="751" w:type="pct"/>
             <w:shd w:val="pct25" w:color="auto" w:fill="auto"/>
           </w:tcPr>
           <w:p>
             <w:pPr>
               <w:spacing w:after="0" w:line="240" w:lineRule="auto"/>
-              <w:rPr>
-                <w:rFonts w:ascii="Times New Roman" w:hAnsi="Times New Roman" w:cs="Times New Roman"/>
-                <w:sz w:val="16"/>
-                <w:szCs w:val="16"/>
-                <w:lang w:val="es-PE" w:eastAsia="es-PE"/>
-              </w:rPr>
-            </w:pPr>
-            <w:r>
-              <w:rPr>
-                <w:rFonts w:ascii="Times New Roman" w:hAnsi="Times New Roman" w:cs="Times New Roman"/>
-                <w:sz w:val="16"/>
-                <w:szCs w:val="16"/>
+              <w:jc w:val="center"/>
+              <w:rPr>
+                <w:rFonts w:ascii="Times New Roman" w:hAnsi="Times New Roman" w:cs="Times New Roman"/>
+                <w:sz w:val="18"/>
+                <w:szCs w:val="18"/>
+                <w:lang w:val="es-PE" w:eastAsia="es-PE"/>
+              </w:rPr>
+            </w:pPr>
+            <w:r>
+              <w:rPr>
+                <w:rFonts w:ascii="Times New Roman" w:hAnsi="Times New Roman" w:cs="Times New Roman"/>
+                <w:sz w:val="18"/>
+                <w:szCs w:val="18"/>
                 <w:lang w:val="es-PE" w:eastAsia="es-PE"/>
               </w:rPr>
               <w:t>¿Requiere recurso?</w:t>
@@ -3650,53 +3888,59 @@
         </w:tc>
         <w:tc>
           <w:tcPr>
-            <w:tcW w:w="631" w:type="pct"/>
+            <w:tcW w:w="630" w:type="pct"/>
             <w:shd w:val="pct25" w:color="auto" w:fill="auto"/>
           </w:tcPr>
           <w:p>
             <w:pPr>
-              <w:spacing w:after="0" w:line="240" w:lineRule="auto"/>
-              <w:rPr>
-                <w:rFonts w:ascii="Times New Roman" w:hAnsi="Times New Roman" w:cs="Times New Roman"/>
-                <w:sz w:val="16"/>
-                <w:szCs w:val="16"/>
-                <w:lang w:val="es-PE" w:eastAsia="es-PE"/>
-              </w:rPr>
-            </w:pPr>
-            <w:r>
-              <w:rPr>
-                <w:rFonts w:ascii="Times New Roman" w:hAnsi="Times New Roman" w:cs="Times New Roman"/>
-                <w:sz w:val="16"/>
-                <w:szCs w:val="16"/>
-                <w:lang w:val="es-PE" w:eastAsia="es-PE"/>
-              </w:rPr>
-              <w:t>- No requiere recursos</w:t>
-            </w:r>
-          </w:p>
-          <w:p>
-            <w:pPr>
-              <w:spacing w:after="0" w:line="240" w:lineRule="auto"/>
-              <w:rPr>
-                <w:rFonts w:ascii="Times New Roman" w:hAnsi="Times New Roman" w:cs="Times New Roman"/>
-                <w:sz w:val="16"/>
-                <w:szCs w:val="16"/>
-                <w:lang w:val="es-PE" w:eastAsia="es-PE"/>
-              </w:rPr>
-            </w:pPr>
-            <w:r>
-              <w:rPr>
-                <w:rFonts w:ascii="Times New Roman" w:hAnsi="Times New Roman" w:cs="Times New Roman"/>
-                <w:sz w:val="16"/>
-                <w:szCs w:val="16"/>
-                <w:lang w:val="es-PE" w:eastAsia="es-PE"/>
-              </w:rPr>
-              <w:t>-  Sí requiere recursos</w:t>
-            </w:r>
-          </w:p>
-        </w:tc>
-        <w:tc>
-          <w:tcPr>
-            <w:tcW w:w="1578" w:type="pct"/>
+              <w:pStyle w:val="Prrafodelista"/>
+              <w:numPr>
+                <w:ilvl w:val="0"/>
+                <w:numId w:val="4"/>
+              </w:numPr>
+              <w:ind w:left="187" w:hanging="187"/>
+              <w:rPr>
+                <w:sz w:val="18"/>
+                <w:szCs w:val="18"/>
+                <w:lang w:val="es-PE" w:eastAsia="es-PE"/>
+              </w:rPr>
+            </w:pPr>
+            <w:r>
+              <w:rPr>
+                <w:sz w:val="18"/>
+                <w:szCs w:val="18"/>
+                <w:lang w:val="es-PE" w:eastAsia="es-PE"/>
+              </w:rPr>
+              <w:t>No requiere recursos</w:t>
+            </w:r>
+          </w:p>
+          <w:p>
+            <w:pPr>
+              <w:pStyle w:val="Prrafodelista"/>
+              <w:numPr>
+                <w:ilvl w:val="0"/>
+                <w:numId w:val="4"/>
+              </w:numPr>
+              <w:ind w:left="187" w:hanging="187"/>
+              <w:rPr>
+                <w:sz w:val="18"/>
+                <w:szCs w:val="18"/>
+                <w:lang w:val="es-PE" w:eastAsia="es-PE"/>
+              </w:rPr>
+            </w:pPr>
+            <w:r>
+              <w:rPr>
+                <w:sz w:val="18"/>
+                <w:szCs w:val="18"/>
+                <w:lang w:val="es-PE" w:eastAsia="es-PE"/>
+              </w:rPr>
+              <w:t>Sí requiere recursos</w:t>
+            </w:r>
+          </w:p>
+        </w:tc>
+        <w:tc>
+          <w:tcPr>
+            <w:tcW w:w="1577" w:type="pct"/>
             <w:shd w:val="pct25" w:color="auto" w:fill="auto"/>
           </w:tcPr>
           <w:p>
@@ -3705,36 +3949,34 @@
               <w:jc w:val="both"/>
               <w:rPr>
                 <w:rFonts w:ascii="Times New Roman" w:hAnsi="Times New Roman" w:cs="Times New Roman"/>
-                <w:sz w:val="16"/>
-                <w:szCs w:val="16"/>
-                <w:lang w:val="es-PE" w:eastAsia="es-PE"/>
-              </w:rPr>
-            </w:pPr>
-            <w:r>
-              <w:rPr>
-                <w:rFonts w:ascii="Times New Roman" w:hAnsi="Times New Roman" w:cs="Times New Roman"/>
-                <w:sz w:val="16"/>
-                <w:szCs w:val="16"/>
+                <w:sz w:val="18"/>
+                <w:szCs w:val="18"/>
+                <w:lang w:val="es-PE" w:eastAsia="es-PE"/>
+              </w:rPr>
+            </w:pPr>
+            <w:r>
+              <w:rPr>
+                <w:rFonts w:ascii="Times New Roman" w:hAnsi="Times New Roman" w:cs="Times New Roman"/>
+                <w:sz w:val="18"/>
+                <w:szCs w:val="18"/>
                 <w:lang w:val="es-PE" w:eastAsia="es-PE"/>
               </w:rPr>
               <w:t xml:space="preserve">El área ejecutora determina si es que el proyecto requiere de la implementación de algún tipo de recurso, ya sea por motivo de una construcción realizada </w:t>
             </w:r>
-            <w:proofErr w:type="spellStart"/>
-            <w:r>
-              <w:rPr>
-                <w:rFonts w:ascii="Times New Roman" w:hAnsi="Times New Roman" w:cs="Times New Roman"/>
-                <w:sz w:val="16"/>
-                <w:szCs w:val="16"/>
-                <w:lang w:val="es-PE" w:eastAsia="es-PE"/>
-              </w:rPr>
-              <w:t>ó</w:t>
-            </w:r>
-            <w:proofErr w:type="spellEnd"/>
-            <w:r>
-              <w:rPr>
-                <w:rFonts w:ascii="Times New Roman" w:hAnsi="Times New Roman" w:cs="Times New Roman"/>
-                <w:sz w:val="16"/>
-                <w:szCs w:val="16"/>
+            <w:r>
+              <w:rPr>
+                <w:rFonts w:ascii="Times New Roman" w:hAnsi="Times New Roman" w:cs="Times New Roman"/>
+                <w:sz w:val="18"/>
+                <w:szCs w:val="18"/>
+                <w:lang w:val="es-PE" w:eastAsia="es-PE"/>
+              </w:rPr>
+              <w:t>o</w:t>
+            </w:r>
+            <w:r>
+              <w:rPr>
+                <w:rFonts w:ascii="Times New Roman" w:hAnsi="Times New Roman" w:cs="Times New Roman"/>
+                <w:sz w:val="18"/>
+                <w:szCs w:val="18"/>
                 <w:lang w:val="es-PE" w:eastAsia="es-PE"/>
               </w:rPr>
               <w:t xml:space="preserve"> necesidad propia del proyecto.</w:t>
@@ -3743,50 +3985,52 @@
         </w:tc>
         <w:tc>
           <w:tcPr>
-            <w:tcW w:w="719" w:type="pct"/>
+            <w:tcW w:w="718" w:type="pct"/>
             <w:shd w:val="pct25" w:color="auto" w:fill="auto"/>
           </w:tcPr>
           <w:p>
             <w:pPr>
               <w:spacing w:after="0" w:line="240" w:lineRule="auto"/>
-              <w:rPr>
-                <w:rFonts w:ascii="Times New Roman" w:hAnsi="Times New Roman" w:cs="Times New Roman"/>
-                <w:sz w:val="16"/>
-                <w:szCs w:val="16"/>
-                <w:lang w:val="es-PE" w:eastAsia="es-PE"/>
-              </w:rPr>
-            </w:pPr>
-            <w:r>
-              <w:rPr>
-                <w:rFonts w:ascii="Times New Roman" w:hAnsi="Times New Roman" w:cs="Times New Roman"/>
-                <w:sz w:val="16"/>
-                <w:szCs w:val="16"/>
-                <w:lang w:val="es-PE" w:eastAsia="es-PE"/>
-              </w:rPr>
-              <w:t xml:space="preserve"> Área ejecutora</w:t>
-            </w:r>
-          </w:p>
-        </w:tc>
-        <w:tc>
-          <w:tcPr>
-            <w:tcW w:w="517" w:type="pct"/>
+              <w:jc w:val="center"/>
+              <w:rPr>
+                <w:rFonts w:ascii="Times New Roman" w:hAnsi="Times New Roman" w:cs="Times New Roman"/>
+                <w:sz w:val="18"/>
+                <w:szCs w:val="18"/>
+                <w:lang w:val="es-PE" w:eastAsia="es-PE"/>
+              </w:rPr>
+            </w:pPr>
+            <w:r>
+              <w:rPr>
+                <w:rFonts w:ascii="Times New Roman" w:hAnsi="Times New Roman" w:cs="Times New Roman"/>
+                <w:sz w:val="18"/>
+                <w:szCs w:val="18"/>
+                <w:lang w:val="es-PE" w:eastAsia="es-PE"/>
+              </w:rPr>
+              <w:t>Área ejecutora</w:t>
+            </w:r>
+          </w:p>
+        </w:tc>
+        <w:tc>
+          <w:tcPr>
+            <w:tcW w:w="523" w:type="pct"/>
             <w:shd w:val="pct25" w:color="auto" w:fill="auto"/>
           </w:tcPr>
           <w:p>
             <w:pPr>
               <w:spacing w:after="0" w:line="240" w:lineRule="auto"/>
-              <w:rPr>
-                <w:rFonts w:ascii="Times New Roman" w:hAnsi="Times New Roman" w:cs="Times New Roman"/>
-                <w:sz w:val="16"/>
-                <w:szCs w:val="16"/>
-                <w:lang w:val="es-PE" w:eastAsia="es-PE"/>
-              </w:rPr>
-            </w:pPr>
-            <w:r>
-              <w:rPr>
-                <w:rFonts w:ascii="Times New Roman" w:hAnsi="Times New Roman" w:cs="Times New Roman"/>
-                <w:sz w:val="16"/>
-                <w:szCs w:val="16"/>
+              <w:jc w:val="center"/>
+              <w:rPr>
+                <w:rFonts w:ascii="Times New Roman" w:hAnsi="Times New Roman" w:cs="Times New Roman"/>
+                <w:sz w:val="18"/>
+                <w:szCs w:val="18"/>
+                <w:lang w:val="es-PE" w:eastAsia="es-PE"/>
+              </w:rPr>
+            </w:pPr>
+            <w:r>
+              <w:rPr>
+                <w:rFonts w:ascii="Times New Roman" w:hAnsi="Times New Roman" w:cs="Times New Roman"/>
+                <w:sz w:val="18"/>
+                <w:szCs w:val="18"/>
                 <w:lang w:val="es-PE" w:eastAsia="es-PE"/>
               </w:rPr>
               <w:t>Manual</w:t>
@@ -3800,7 +4044,7 @@
         </w:trPr>
         <w:tc>
           <w:tcPr>
-            <w:tcW w:w="227" w:type="pct"/>
+            <w:tcW w:w="226" w:type="pct"/>
           </w:tcPr>
           <w:p>
             <w:pPr>
@@ -3810,16 +4054,17 @@
                 <w:rFonts w:ascii="Times New Roman" w:hAnsi="Times New Roman" w:cs="Times New Roman"/>
                 <w:b/>
                 <w:bCs/>
-                <w:sz w:val="16"/>
-                <w:szCs w:val="16"/>
-                <w:lang w:val="es-PE" w:eastAsia="es-PE"/>
-              </w:rPr>
-            </w:pPr>
-            <w:r>
-              <w:rPr>
-                <w:rFonts w:ascii="Times New Roman" w:hAnsi="Times New Roman" w:cs="Times New Roman"/>
-                <w:sz w:val="16"/>
-                <w:szCs w:val="16"/>
+                <w:sz w:val="18"/>
+                <w:szCs w:val="18"/>
+                <w:lang w:val="es-PE" w:eastAsia="es-PE"/>
+              </w:rPr>
+            </w:pPr>
+            <w:r>
+              <w:rPr>
+                <w:rFonts w:ascii="Times New Roman" w:hAnsi="Times New Roman" w:cs="Times New Roman"/>
+                <w:b/>
+                <w:sz w:val="18"/>
+                <w:szCs w:val="18"/>
                 <w:lang w:val="es-PE" w:eastAsia="es-PE"/>
               </w:rPr>
               <w:t>11</w:t>
@@ -3828,48 +4073,52 @@
         </w:tc>
         <w:tc>
           <w:tcPr>
-            <w:tcW w:w="575" w:type="pct"/>
-          </w:tcPr>
-          <w:p>
-            <w:pPr>
-              <w:spacing w:after="0" w:line="240" w:lineRule="auto"/>
-              <w:rPr>
-                <w:rFonts w:ascii="Times New Roman" w:hAnsi="Times New Roman" w:cs="Times New Roman"/>
-                <w:sz w:val="16"/>
-                <w:szCs w:val="16"/>
-                <w:lang w:val="es-PE" w:eastAsia="es-PE"/>
-              </w:rPr>
-            </w:pPr>
-            <w:r>
-              <w:rPr>
-                <w:rFonts w:ascii="Times New Roman" w:hAnsi="Times New Roman" w:cs="Times New Roman"/>
-                <w:sz w:val="16"/>
-                <w:szCs w:val="16"/>
-                <w:lang w:val="es-PE" w:eastAsia="es-PE"/>
-              </w:rPr>
-              <w:t>-  Sí requiere recursos</w:t>
-            </w:r>
-          </w:p>
-        </w:tc>
-        <w:tc>
-          <w:tcPr>
-            <w:tcW w:w="752" w:type="pct"/>
-          </w:tcPr>
-          <w:p>
-            <w:pPr>
-              <w:spacing w:after="0" w:line="240" w:lineRule="auto"/>
-              <w:rPr>
-                <w:rFonts w:ascii="Times New Roman" w:hAnsi="Times New Roman" w:cs="Times New Roman"/>
-                <w:sz w:val="16"/>
-                <w:szCs w:val="16"/>
-                <w:lang w:val="es-PE" w:eastAsia="es-PE"/>
-              </w:rPr>
-            </w:pPr>
-            <w:r>
-              <w:rPr>
-                <w:rFonts w:ascii="Times New Roman" w:hAnsi="Times New Roman" w:cs="Times New Roman"/>
-                <w:sz w:val="16"/>
-                <w:szCs w:val="16"/>
+            <w:tcW w:w="574" w:type="pct"/>
+          </w:tcPr>
+          <w:p>
+            <w:pPr>
+              <w:pStyle w:val="Prrafodelista"/>
+              <w:numPr>
+                <w:ilvl w:val="0"/>
+                <w:numId w:val="4"/>
+              </w:numPr>
+              <w:ind w:left="187" w:hanging="187"/>
+              <w:rPr>
+                <w:sz w:val="18"/>
+                <w:szCs w:val="18"/>
+                <w:lang w:val="es-PE" w:eastAsia="es-PE"/>
+              </w:rPr>
+            </w:pPr>
+            <w:r>
+              <w:rPr>
+                <w:sz w:val="18"/>
+                <w:szCs w:val="18"/>
+                <w:lang w:val="es-PE" w:eastAsia="es-PE"/>
+              </w:rPr>
+              <w:t>Sí requiere recursos</w:t>
+            </w:r>
+          </w:p>
+        </w:tc>
+        <w:tc>
+          <w:tcPr>
+            <w:tcW w:w="751" w:type="pct"/>
+          </w:tcPr>
+          <w:p>
+            <w:pPr>
+              <w:spacing w:after="0" w:line="240" w:lineRule="auto"/>
+              <w:jc w:val="center"/>
+              <w:rPr>
+                <w:rFonts w:ascii="Times New Roman" w:hAnsi="Times New Roman" w:cs="Times New Roman"/>
+                <w:sz w:val="18"/>
+                <w:szCs w:val="18"/>
+                <w:lang w:val="es-PE" w:eastAsia="es-PE"/>
+              </w:rPr>
+            </w:pPr>
+            <w:r>
+              <w:rPr>
+                <w:rFonts w:ascii="Times New Roman" w:hAnsi="Times New Roman" w:cs="Times New Roman"/>
+                <w:sz w:val="18"/>
+                <w:szCs w:val="18"/>
                 <w:lang w:val="es-PE" w:eastAsia="es-PE"/>
               </w:rPr>
               <w:t>Especificar recursos a  aprovisionar</w:t>
@@ -3878,43 +4127,47 @@
           <w:p>
             <w:pPr>
               <w:spacing w:after="0" w:line="240" w:lineRule="auto"/>
-              <w:rPr>
-                <w:rFonts w:ascii="Times New Roman" w:hAnsi="Times New Roman" w:cs="Times New Roman"/>
-                <w:sz w:val="16"/>
-                <w:szCs w:val="16"/>
-                <w:lang w:val="es-PE" w:eastAsia="es-PE"/>
-              </w:rPr>
-            </w:pPr>
-          </w:p>
-        </w:tc>
-        <w:tc>
-          <w:tcPr>
-            <w:tcW w:w="631" w:type="pct"/>
-          </w:tcPr>
-          <w:p>
-            <w:pPr>
-              <w:spacing w:after="0" w:line="240" w:lineRule="auto"/>
-              <w:rPr>
-                <w:rFonts w:ascii="Times New Roman" w:hAnsi="Times New Roman" w:cs="Times New Roman"/>
-                <w:sz w:val="16"/>
-                <w:szCs w:val="16"/>
-                <w:lang w:val="es-PE" w:eastAsia="es-PE"/>
-              </w:rPr>
-            </w:pPr>
-            <w:r>
-              <w:rPr>
-                <w:rFonts w:ascii="Times New Roman" w:hAnsi="Times New Roman" w:cs="Times New Roman"/>
-                <w:sz w:val="16"/>
-                <w:szCs w:val="16"/>
-                <w:lang w:val="es-PE" w:eastAsia="es-PE"/>
-              </w:rPr>
-              <w:t>- Lista de requerimientos de recursos</w:t>
-            </w:r>
-          </w:p>
-        </w:tc>
-        <w:tc>
-          <w:tcPr>
-            <w:tcW w:w="1578" w:type="pct"/>
+              <w:jc w:val="center"/>
+              <w:rPr>
+                <w:rFonts w:ascii="Times New Roman" w:hAnsi="Times New Roman" w:cs="Times New Roman"/>
+                <w:sz w:val="18"/>
+                <w:szCs w:val="18"/>
+                <w:lang w:val="es-PE" w:eastAsia="es-PE"/>
+              </w:rPr>
+            </w:pPr>
+          </w:p>
+        </w:tc>
+        <w:tc>
+          <w:tcPr>
+            <w:tcW w:w="630" w:type="pct"/>
+          </w:tcPr>
+          <w:p>
+            <w:pPr>
+              <w:pStyle w:val="Prrafodelista"/>
+              <w:numPr>
+                <w:ilvl w:val="0"/>
+                <w:numId w:val="4"/>
+              </w:numPr>
+              <w:ind w:left="187" w:hanging="187"/>
+              <w:rPr>
+                <w:sz w:val="18"/>
+                <w:szCs w:val="18"/>
+                <w:lang w:val="es-PE" w:eastAsia="es-PE"/>
+              </w:rPr>
+            </w:pPr>
+            <w:r>
+              <w:rPr>
+                <w:sz w:val="18"/>
+                <w:szCs w:val="18"/>
+                <w:lang w:val="es-PE" w:eastAsia="es-PE"/>
+              </w:rPr>
+              <w:t>Necesidad de Elaborar Cuestionario  de Necesidades</w:t>
+            </w:r>
+          </w:p>
+        </w:tc>
+        <w:tc>
+          <w:tcPr>
+            <w:tcW w:w="1577" w:type="pct"/>
           </w:tcPr>
           <w:p>
             <w:pPr>
@@ -3922,16 +4175,16 @@
               <w:jc w:val="both"/>
               <w:rPr>
                 <w:rFonts w:ascii="Times New Roman" w:hAnsi="Times New Roman" w:cs="Times New Roman"/>
-                <w:sz w:val="16"/>
-                <w:szCs w:val="16"/>
-                <w:lang w:val="es-PE" w:eastAsia="es-PE"/>
-              </w:rPr>
-            </w:pPr>
-            <w:r>
-              <w:rPr>
-                <w:rFonts w:ascii="Times New Roman" w:hAnsi="Times New Roman" w:cs="Times New Roman"/>
-                <w:sz w:val="16"/>
-                <w:szCs w:val="16"/>
+                <w:sz w:val="18"/>
+                <w:szCs w:val="18"/>
+                <w:lang w:val="es-PE" w:eastAsia="es-PE"/>
+              </w:rPr>
+            </w:pPr>
+            <w:r>
+              <w:rPr>
+                <w:rFonts w:ascii="Times New Roman" w:hAnsi="Times New Roman" w:cs="Times New Roman"/>
+                <w:sz w:val="18"/>
+                <w:szCs w:val="18"/>
                 <w:lang w:val="es-PE" w:eastAsia="es-PE"/>
               </w:rPr>
               <w:t>El área ejecutora determina los recursos a  aprovisionar y procede a elaborar la Lista de requerimientos de recursos.</w:t>
@@ -3940,48 +4193,50 @@
         </w:tc>
         <w:tc>
           <w:tcPr>
-            <w:tcW w:w="719" w:type="pct"/>
-          </w:tcPr>
-          <w:p>
-            <w:pPr>
-              <w:spacing w:after="0" w:line="240" w:lineRule="auto"/>
-              <w:rPr>
-                <w:rFonts w:ascii="Times New Roman" w:hAnsi="Times New Roman" w:cs="Times New Roman"/>
-                <w:sz w:val="16"/>
-                <w:szCs w:val="16"/>
-                <w:lang w:val="es-PE" w:eastAsia="es-PE"/>
-              </w:rPr>
-            </w:pPr>
-            <w:r>
-              <w:rPr>
-                <w:rFonts w:ascii="Times New Roman" w:hAnsi="Times New Roman" w:cs="Times New Roman"/>
-                <w:sz w:val="16"/>
-                <w:szCs w:val="16"/>
-                <w:lang w:val="es-PE" w:eastAsia="es-PE"/>
-              </w:rPr>
-              <w:t xml:space="preserve"> Área ejecutora</w:t>
-            </w:r>
-          </w:p>
-        </w:tc>
-        <w:tc>
-          <w:tcPr>
-            <w:tcW w:w="517" w:type="pct"/>
-          </w:tcPr>
-          <w:p>
-            <w:pPr>
-              <w:spacing w:after="0" w:line="240" w:lineRule="auto"/>
-              <w:rPr>
-                <w:rFonts w:ascii="Times New Roman" w:hAnsi="Times New Roman" w:cs="Times New Roman"/>
-                <w:sz w:val="16"/>
-                <w:szCs w:val="16"/>
-                <w:lang w:val="es-PE" w:eastAsia="es-PE"/>
-              </w:rPr>
-            </w:pPr>
-            <w:r>
-              <w:rPr>
-                <w:rFonts w:ascii="Times New Roman" w:hAnsi="Times New Roman" w:cs="Times New Roman"/>
-                <w:sz w:val="16"/>
-                <w:szCs w:val="16"/>
+            <w:tcW w:w="718" w:type="pct"/>
+          </w:tcPr>
+          <w:p>
+            <w:pPr>
+              <w:spacing w:after="0" w:line="240" w:lineRule="auto"/>
+              <w:jc w:val="center"/>
+              <w:rPr>
+                <w:rFonts w:ascii="Times New Roman" w:hAnsi="Times New Roman" w:cs="Times New Roman"/>
+                <w:sz w:val="18"/>
+                <w:szCs w:val="18"/>
+                <w:lang w:val="es-PE" w:eastAsia="es-PE"/>
+              </w:rPr>
+            </w:pPr>
+            <w:r>
+              <w:rPr>
+                <w:rFonts w:ascii="Times New Roman" w:hAnsi="Times New Roman" w:cs="Times New Roman"/>
+                <w:sz w:val="18"/>
+                <w:szCs w:val="18"/>
+                <w:lang w:val="es-PE" w:eastAsia="es-PE"/>
+              </w:rPr>
+              <w:t>Área ejecutora</w:t>
+            </w:r>
+          </w:p>
+        </w:tc>
+        <w:tc>
+          <w:tcPr>
+            <w:tcW w:w="523" w:type="pct"/>
+          </w:tcPr>
+          <w:p>
+            <w:pPr>
+              <w:spacing w:after="0" w:line="240" w:lineRule="auto"/>
+              <w:jc w:val="center"/>
+              <w:rPr>
+                <w:rFonts w:ascii="Times New Roman" w:hAnsi="Times New Roman" w:cs="Times New Roman"/>
+                <w:sz w:val="18"/>
+                <w:szCs w:val="18"/>
+                <w:lang w:val="es-PE" w:eastAsia="es-PE"/>
+              </w:rPr>
+            </w:pPr>
+            <w:r>
+              <w:rPr>
+                <w:rFonts w:ascii="Times New Roman" w:hAnsi="Times New Roman" w:cs="Times New Roman"/>
+                <w:sz w:val="18"/>
+                <w:szCs w:val="18"/>
                 <w:lang w:val="es-PE" w:eastAsia="es-PE"/>
               </w:rPr>
               <w:t>Manual</w:t>
@@ -3995,7 +4250,7 @@
         </w:trPr>
         <w:tc>
           <w:tcPr>
-            <w:tcW w:w="227" w:type="pct"/>
+            <w:tcW w:w="226" w:type="pct"/>
             <w:shd w:val="pct25" w:color="auto" w:fill="auto"/>
           </w:tcPr>
           <w:p>
@@ -4006,8 +4261,8 @@
                 <w:rFonts w:ascii="Times New Roman" w:hAnsi="Times New Roman" w:cs="Times New Roman"/>
                 <w:b/>
                 <w:bCs/>
-                <w:sz w:val="16"/>
-                <w:szCs w:val="16"/>
+                <w:sz w:val="18"/>
+                <w:szCs w:val="18"/>
                 <w:lang w:val="es-PE" w:eastAsia="es-PE"/>
               </w:rPr>
             </w:pPr>
@@ -4016,8 +4271,8 @@
                 <w:rFonts w:ascii="Times New Roman" w:hAnsi="Times New Roman" w:cs="Times New Roman"/>
                 <w:b/>
                 <w:bCs/>
-                <w:sz w:val="16"/>
-                <w:szCs w:val="16"/>
+                <w:sz w:val="18"/>
+                <w:szCs w:val="18"/>
                 <w:lang w:val="es-PE" w:eastAsia="es-PE"/>
               </w:rPr>
               <w:t>12</w:t>
@@ -4026,90 +4281,100 @@
         </w:tc>
         <w:tc>
           <w:tcPr>
-            <w:tcW w:w="575" w:type="pct"/>
+            <w:tcW w:w="574" w:type="pct"/>
             <w:shd w:val="pct25" w:color="auto" w:fill="auto"/>
           </w:tcPr>
           <w:p>
             <w:pPr>
-              <w:spacing w:after="0" w:line="240" w:lineRule="auto"/>
-              <w:rPr>
-                <w:rFonts w:ascii="Times New Roman" w:hAnsi="Times New Roman" w:cs="Times New Roman"/>
-                <w:sz w:val="16"/>
-                <w:szCs w:val="16"/>
-                <w:lang w:val="es-PE" w:eastAsia="es-PE"/>
-              </w:rPr>
-            </w:pPr>
-            <w:r>
-              <w:rPr>
-                <w:rFonts w:ascii="Times New Roman" w:hAnsi="Times New Roman" w:cs="Times New Roman"/>
-                <w:sz w:val="16"/>
-                <w:szCs w:val="16"/>
-                <w:lang w:val="es-PE" w:eastAsia="es-PE"/>
-              </w:rPr>
-              <w:t>- Estado del proyecto</w:t>
-            </w:r>
-          </w:p>
-          <w:p>
-            <w:pPr>
-              <w:spacing w:after="0" w:line="240" w:lineRule="auto"/>
-              <w:rPr>
-                <w:rFonts w:ascii="Times New Roman" w:hAnsi="Times New Roman" w:cs="Times New Roman"/>
-                <w:sz w:val="16"/>
-                <w:szCs w:val="16"/>
-                <w:lang w:val="es-PE" w:eastAsia="es-PE"/>
-              </w:rPr>
-            </w:pPr>
-            <w:r>
-              <w:rPr>
-                <w:rFonts w:ascii="Times New Roman" w:hAnsi="Times New Roman" w:cs="Times New Roman"/>
-                <w:sz w:val="16"/>
-                <w:szCs w:val="16"/>
-                <w:lang w:val="es-PE" w:eastAsia="es-PE"/>
-              </w:rPr>
-              <w:t>- Lista de requerimientos de recursos</w:t>
-            </w:r>
-          </w:p>
-          <w:p>
-            <w:pPr>
-              <w:spacing w:after="0" w:line="240" w:lineRule="auto"/>
-              <w:rPr>
-                <w:rFonts w:ascii="Times New Roman" w:hAnsi="Times New Roman" w:cs="Times New Roman"/>
-                <w:sz w:val="16"/>
-                <w:szCs w:val="16"/>
-                <w:lang w:val="es-PE" w:eastAsia="es-PE"/>
-              </w:rPr>
-            </w:pPr>
-            <w:r>
-              <w:rPr>
-                <w:rFonts w:ascii="Times New Roman" w:hAnsi="Times New Roman" w:cs="Times New Roman"/>
-                <w:sz w:val="16"/>
-                <w:szCs w:val="16"/>
-                <w:lang w:val="es-PE" w:eastAsia="es-PE"/>
-              </w:rPr>
-              <w:t>- No requiere recursos</w:t>
-            </w:r>
-          </w:p>
-        </w:tc>
-        <w:tc>
-          <w:tcPr>
-            <w:tcW w:w="752" w:type="pct"/>
+              <w:pStyle w:val="Prrafodelista"/>
+              <w:numPr>
+                <w:ilvl w:val="0"/>
+                <w:numId w:val="4"/>
+              </w:numPr>
+              <w:ind w:left="187" w:hanging="187"/>
+              <w:rPr>
+                <w:sz w:val="18"/>
+                <w:szCs w:val="18"/>
+                <w:lang w:val="es-PE" w:eastAsia="es-PE"/>
+              </w:rPr>
+            </w:pPr>
+            <w:r>
+              <w:rPr>
+                <w:sz w:val="18"/>
+                <w:szCs w:val="18"/>
+                <w:lang w:val="es-PE" w:eastAsia="es-PE"/>
+              </w:rPr>
+              <w:t>Estado del proyecto</w:t>
+            </w:r>
+          </w:p>
+          <w:p>
+            <w:pPr>
+              <w:pStyle w:val="Prrafodelista"/>
+              <w:numPr>
+                <w:ilvl w:val="0"/>
+                <w:numId w:val="4"/>
+              </w:numPr>
+              <w:ind w:left="187" w:hanging="187"/>
+              <w:rPr>
+                <w:sz w:val="18"/>
+                <w:szCs w:val="18"/>
+                <w:lang w:val="es-PE" w:eastAsia="es-PE"/>
+              </w:rPr>
+            </w:pPr>
+            <w:r>
+              <w:rPr>
+                <w:sz w:val="18"/>
+                <w:szCs w:val="18"/>
+                <w:lang w:val="es-PE" w:eastAsia="es-PE"/>
+              </w:rPr>
+              <w:t>Necesidad de Elaborar Cuestionario  de Necesidades</w:t>
+            </w:r>
+          </w:p>
+          <w:p>
+            <w:pPr>
+              <w:pStyle w:val="Prrafodelista"/>
+              <w:numPr>
+                <w:ilvl w:val="0"/>
+                <w:numId w:val="4"/>
+              </w:numPr>
+              <w:ind w:left="187" w:hanging="187"/>
+              <w:rPr>
+                <w:sz w:val="18"/>
+                <w:szCs w:val="18"/>
+                <w:lang w:val="es-PE" w:eastAsia="es-PE"/>
+              </w:rPr>
+            </w:pPr>
+            <w:r>
+              <w:rPr>
+                <w:sz w:val="18"/>
+                <w:szCs w:val="18"/>
+                <w:lang w:val="es-PE" w:eastAsia="es-PE"/>
+              </w:rPr>
+              <w:t>No requiere recursos</w:t>
+            </w:r>
+          </w:p>
+        </w:tc>
+        <w:tc>
+          <w:tcPr>
+            <w:tcW w:w="751" w:type="pct"/>
             <w:shd w:val="pct25" w:color="auto" w:fill="auto"/>
           </w:tcPr>
           <w:p>
             <w:pPr>
               <w:spacing w:after="0" w:line="240" w:lineRule="auto"/>
-              <w:rPr>
-                <w:rFonts w:ascii="Times New Roman" w:hAnsi="Times New Roman" w:cs="Times New Roman"/>
-                <w:sz w:val="16"/>
-                <w:szCs w:val="16"/>
-                <w:lang w:val="es-PE" w:eastAsia="es-PE"/>
-              </w:rPr>
-            </w:pPr>
-            <w:r>
-              <w:rPr>
-                <w:rFonts w:ascii="Times New Roman" w:hAnsi="Times New Roman" w:cs="Times New Roman"/>
-                <w:sz w:val="16"/>
-                <w:szCs w:val="16"/>
+              <w:jc w:val="center"/>
+              <w:rPr>
+                <w:rFonts w:ascii="Times New Roman" w:hAnsi="Times New Roman" w:cs="Times New Roman"/>
+                <w:sz w:val="18"/>
+                <w:szCs w:val="18"/>
+                <w:lang w:val="es-PE" w:eastAsia="es-PE"/>
+              </w:rPr>
+            </w:pPr>
+            <w:r>
+              <w:rPr>
+                <w:rFonts w:ascii="Times New Roman" w:hAnsi="Times New Roman" w:cs="Times New Roman"/>
+                <w:sz w:val="18"/>
+                <w:szCs w:val="18"/>
                 <w:lang w:val="es-PE" w:eastAsia="es-PE"/>
               </w:rPr>
               <w:t>Repartir</w:t>
@@ -4118,53 +4383,59 @@
         </w:tc>
         <w:tc>
           <w:tcPr>
-            <w:tcW w:w="631" w:type="pct"/>
+            <w:tcW w:w="630" w:type="pct"/>
             <w:shd w:val="pct25" w:color="auto" w:fill="auto"/>
           </w:tcPr>
           <w:p>
             <w:pPr>
-              <w:spacing w:after="0" w:line="240" w:lineRule="auto"/>
-              <w:rPr>
-                <w:rFonts w:ascii="Times New Roman" w:hAnsi="Times New Roman" w:cs="Times New Roman"/>
-                <w:sz w:val="16"/>
-                <w:szCs w:val="16"/>
-                <w:lang w:val="es-PE" w:eastAsia="es-PE"/>
-              </w:rPr>
-            </w:pPr>
-            <w:r>
-              <w:rPr>
-                <w:rFonts w:ascii="Times New Roman" w:hAnsi="Times New Roman" w:cs="Times New Roman"/>
-                <w:sz w:val="16"/>
-                <w:szCs w:val="16"/>
-                <w:lang w:val="es-PE" w:eastAsia="es-PE"/>
-              </w:rPr>
-              <w:t>- Necesidad de evaluación de uso</w:t>
-            </w:r>
-          </w:p>
-          <w:p>
-            <w:pPr>
-              <w:spacing w:after="0" w:line="240" w:lineRule="auto"/>
-              <w:rPr>
-                <w:rFonts w:ascii="Times New Roman" w:hAnsi="Times New Roman" w:cs="Times New Roman"/>
-                <w:sz w:val="16"/>
-                <w:szCs w:val="16"/>
-                <w:lang w:val="es-PE" w:eastAsia="es-PE"/>
-              </w:rPr>
-            </w:pPr>
-            <w:r>
-              <w:rPr>
-                <w:rFonts w:ascii="Times New Roman" w:hAnsi="Times New Roman" w:cs="Times New Roman"/>
-                <w:sz w:val="16"/>
-                <w:szCs w:val="16"/>
-                <w:lang w:val="es-PE" w:eastAsia="es-PE"/>
-              </w:rPr>
-              <w:t>- Necesidad de elaborar informe final</w:t>
-            </w:r>
-          </w:p>
-        </w:tc>
-        <w:tc>
-          <w:tcPr>
-            <w:tcW w:w="1578" w:type="pct"/>
+              <w:pStyle w:val="Prrafodelista"/>
+              <w:numPr>
+                <w:ilvl w:val="0"/>
+                <w:numId w:val="4"/>
+              </w:numPr>
+              <w:ind w:left="187" w:hanging="187"/>
+              <w:rPr>
+                <w:sz w:val="18"/>
+                <w:szCs w:val="18"/>
+                <w:lang w:val="es-PE" w:eastAsia="es-PE"/>
+              </w:rPr>
+            </w:pPr>
+            <w:r>
+              <w:rPr>
+                <w:sz w:val="18"/>
+                <w:szCs w:val="18"/>
+                <w:lang w:val="es-PE" w:eastAsia="es-PE"/>
+              </w:rPr>
+              <w:t>Necesidad de evaluación de uso</w:t>
+            </w:r>
+          </w:p>
+          <w:p>
+            <w:pPr>
+              <w:pStyle w:val="Prrafodelista"/>
+              <w:numPr>
+                <w:ilvl w:val="0"/>
+                <w:numId w:val="4"/>
+              </w:numPr>
+              <w:ind w:left="187" w:hanging="187"/>
+              <w:rPr>
+                <w:sz w:val="18"/>
+                <w:szCs w:val="18"/>
+                <w:lang w:val="es-PE" w:eastAsia="es-PE"/>
+              </w:rPr>
+            </w:pPr>
+            <w:r>
+              <w:rPr>
+                <w:sz w:val="18"/>
+                <w:szCs w:val="18"/>
+                <w:lang w:val="es-PE" w:eastAsia="es-PE"/>
+              </w:rPr>
+              <w:t>Necesidad de elaborar informe final</w:t>
+            </w:r>
+          </w:p>
+        </w:tc>
+        <w:tc>
+          <w:tcPr>
+            <w:tcW w:w="1577" w:type="pct"/>
             <w:shd w:val="pct25" w:color="auto" w:fill="auto"/>
           </w:tcPr>
           <w:p>
@@ -4173,16 +4444,16 @@
               <w:jc w:val="both"/>
               <w:rPr>
                 <w:rFonts w:ascii="Times New Roman" w:hAnsi="Times New Roman" w:cs="Times New Roman"/>
-                <w:sz w:val="16"/>
-                <w:szCs w:val="16"/>
-                <w:lang w:val="es-PE" w:eastAsia="es-PE"/>
-              </w:rPr>
-            </w:pPr>
-            <w:r>
-              <w:rPr>
-                <w:rFonts w:ascii="Times New Roman" w:hAnsi="Times New Roman" w:cs="Times New Roman"/>
-                <w:sz w:val="16"/>
-                <w:szCs w:val="16"/>
+                <w:sz w:val="18"/>
+                <w:szCs w:val="18"/>
+                <w:lang w:val="es-PE" w:eastAsia="es-PE"/>
+              </w:rPr>
+            </w:pPr>
+            <w:r>
+              <w:rPr>
+                <w:rFonts w:ascii="Times New Roman" w:hAnsi="Times New Roman" w:cs="Times New Roman"/>
+                <w:sz w:val="18"/>
+                <w:szCs w:val="18"/>
                 <w:lang w:val="es-PE" w:eastAsia="es-PE"/>
               </w:rPr>
               <w:t xml:space="preserve">Una vez ejecutado el proyecto se procede a repartir las tareas que el Oficial de proyecto y las áreas ejecutoras realizarán. </w:t>
@@ -4191,50 +4462,52 @@
         </w:tc>
         <w:tc>
           <w:tcPr>
-            <w:tcW w:w="719" w:type="pct"/>
+            <w:tcW w:w="718" w:type="pct"/>
             <w:shd w:val="pct25" w:color="auto" w:fill="auto"/>
           </w:tcPr>
           <w:p>
             <w:pPr>
               <w:spacing w:after="0" w:line="240" w:lineRule="auto"/>
-              <w:rPr>
-                <w:rFonts w:ascii="Times New Roman" w:hAnsi="Times New Roman" w:cs="Times New Roman"/>
-                <w:sz w:val="16"/>
-                <w:szCs w:val="16"/>
-                <w:lang w:val="es-PE" w:eastAsia="es-PE"/>
-              </w:rPr>
-            </w:pPr>
-            <w:r>
-              <w:rPr>
-                <w:rFonts w:ascii="Times New Roman" w:hAnsi="Times New Roman" w:cs="Times New Roman"/>
-                <w:sz w:val="16"/>
-                <w:szCs w:val="16"/>
-                <w:lang w:val="es-PE" w:eastAsia="es-PE"/>
-              </w:rPr>
-              <w:t xml:space="preserve"> Área ejecutora</w:t>
-            </w:r>
-          </w:p>
-        </w:tc>
-        <w:tc>
-          <w:tcPr>
-            <w:tcW w:w="517" w:type="pct"/>
+              <w:jc w:val="center"/>
+              <w:rPr>
+                <w:rFonts w:ascii="Times New Roman" w:hAnsi="Times New Roman" w:cs="Times New Roman"/>
+                <w:sz w:val="18"/>
+                <w:szCs w:val="18"/>
+                <w:lang w:val="es-PE" w:eastAsia="es-PE"/>
+              </w:rPr>
+            </w:pPr>
+            <w:r>
+              <w:rPr>
+                <w:rFonts w:ascii="Times New Roman" w:hAnsi="Times New Roman" w:cs="Times New Roman"/>
+                <w:sz w:val="18"/>
+                <w:szCs w:val="18"/>
+                <w:lang w:val="es-PE" w:eastAsia="es-PE"/>
+              </w:rPr>
+              <w:t>Área ejecutora</w:t>
+            </w:r>
+          </w:p>
+        </w:tc>
+        <w:tc>
+          <w:tcPr>
+            <w:tcW w:w="523" w:type="pct"/>
             <w:shd w:val="pct25" w:color="auto" w:fill="auto"/>
           </w:tcPr>
           <w:p>
             <w:pPr>
               <w:spacing w:after="0" w:line="240" w:lineRule="auto"/>
-              <w:rPr>
-                <w:rFonts w:ascii="Times New Roman" w:hAnsi="Times New Roman" w:cs="Times New Roman"/>
-                <w:sz w:val="16"/>
-                <w:szCs w:val="16"/>
-                <w:lang w:val="es-PE" w:eastAsia="es-PE"/>
-              </w:rPr>
-            </w:pPr>
-            <w:r>
-              <w:rPr>
-                <w:rFonts w:ascii="Times New Roman" w:hAnsi="Times New Roman" w:cs="Times New Roman"/>
-                <w:sz w:val="16"/>
-                <w:szCs w:val="16"/>
+              <w:jc w:val="center"/>
+              <w:rPr>
+                <w:rFonts w:ascii="Times New Roman" w:hAnsi="Times New Roman" w:cs="Times New Roman"/>
+                <w:sz w:val="18"/>
+                <w:szCs w:val="18"/>
+                <w:lang w:val="es-PE" w:eastAsia="es-PE"/>
+              </w:rPr>
+            </w:pPr>
+            <w:r>
+              <w:rPr>
+                <w:rFonts w:ascii="Times New Roman" w:hAnsi="Times New Roman" w:cs="Times New Roman"/>
+                <w:sz w:val="18"/>
+                <w:szCs w:val="18"/>
                 <w:lang w:val="es-PE" w:eastAsia="es-PE"/>
               </w:rPr>
               <w:t>Manual</w:t>
@@ -4248,7 +4521,7 @@
         </w:trPr>
         <w:tc>
           <w:tcPr>
-            <w:tcW w:w="227" w:type="pct"/>
+            <w:tcW w:w="226" w:type="pct"/>
           </w:tcPr>
           <w:p>
             <w:pPr>
@@ -4258,16 +4531,17 @@
                 <w:rFonts w:ascii="Times New Roman" w:hAnsi="Times New Roman" w:cs="Times New Roman"/>
                 <w:b/>
                 <w:bCs/>
-                <w:sz w:val="16"/>
-                <w:szCs w:val="16"/>
-                <w:lang w:val="es-PE" w:eastAsia="es-PE"/>
-              </w:rPr>
-            </w:pPr>
-            <w:r>
-              <w:rPr>
-                <w:rFonts w:ascii="Times New Roman" w:hAnsi="Times New Roman" w:cs="Times New Roman"/>
-                <w:sz w:val="16"/>
-                <w:szCs w:val="16"/>
+                <w:sz w:val="18"/>
+                <w:szCs w:val="18"/>
+                <w:lang w:val="es-PE" w:eastAsia="es-PE"/>
+              </w:rPr>
+            </w:pPr>
+            <w:r>
+              <w:rPr>
+                <w:rFonts w:ascii="Times New Roman" w:hAnsi="Times New Roman" w:cs="Times New Roman"/>
+                <w:b/>
+                <w:sz w:val="18"/>
+                <w:szCs w:val="18"/>
                 <w:lang w:val="es-PE" w:eastAsia="es-PE"/>
               </w:rPr>
               <w:t>13</w:t>
@@ -4276,48 +4550,52 @@
         </w:tc>
         <w:tc>
           <w:tcPr>
-            <w:tcW w:w="575" w:type="pct"/>
-          </w:tcPr>
-          <w:p>
-            <w:pPr>
-              <w:spacing w:after="0" w:line="240" w:lineRule="auto"/>
-              <w:rPr>
-                <w:rFonts w:ascii="Times New Roman" w:hAnsi="Times New Roman" w:cs="Times New Roman"/>
-                <w:sz w:val="16"/>
-                <w:szCs w:val="16"/>
-                <w:lang w:val="es-PE" w:eastAsia="es-PE"/>
-              </w:rPr>
-            </w:pPr>
-            <w:r>
-              <w:rPr>
-                <w:rFonts w:ascii="Times New Roman" w:hAnsi="Times New Roman" w:cs="Times New Roman"/>
-                <w:sz w:val="16"/>
-                <w:szCs w:val="16"/>
-                <w:lang w:val="es-PE" w:eastAsia="es-PE"/>
-              </w:rPr>
-              <w:t>- Necesidad de elaborar informe final</w:t>
-            </w:r>
-          </w:p>
-        </w:tc>
-        <w:tc>
-          <w:tcPr>
-            <w:tcW w:w="752" w:type="pct"/>
-          </w:tcPr>
-          <w:p>
-            <w:pPr>
-              <w:spacing w:after="0" w:line="240" w:lineRule="auto"/>
-              <w:rPr>
-                <w:rFonts w:ascii="Times New Roman" w:hAnsi="Times New Roman" w:cs="Times New Roman"/>
-                <w:sz w:val="16"/>
-                <w:szCs w:val="16"/>
-                <w:lang w:val="es-PE" w:eastAsia="es-PE"/>
-              </w:rPr>
-            </w:pPr>
-            <w:r>
-              <w:rPr>
-                <w:rFonts w:ascii="Times New Roman" w:hAnsi="Times New Roman" w:cs="Times New Roman"/>
-                <w:sz w:val="16"/>
-                <w:szCs w:val="16"/>
+            <w:tcW w:w="574" w:type="pct"/>
+          </w:tcPr>
+          <w:p>
+            <w:pPr>
+              <w:pStyle w:val="Prrafodelista"/>
+              <w:numPr>
+                <w:ilvl w:val="0"/>
+                <w:numId w:val="4"/>
+              </w:numPr>
+              <w:ind w:left="187" w:hanging="187"/>
+              <w:rPr>
+                <w:sz w:val="18"/>
+                <w:szCs w:val="18"/>
+                <w:lang w:val="es-PE" w:eastAsia="es-PE"/>
+              </w:rPr>
+            </w:pPr>
+            <w:r>
+              <w:rPr>
+                <w:sz w:val="18"/>
+                <w:szCs w:val="18"/>
+                <w:lang w:val="es-PE" w:eastAsia="es-PE"/>
+              </w:rPr>
+              <w:t>Necesidad de elaborar informe final</w:t>
+            </w:r>
+          </w:p>
+        </w:tc>
+        <w:tc>
+          <w:tcPr>
+            <w:tcW w:w="751" w:type="pct"/>
+          </w:tcPr>
+          <w:p>
+            <w:pPr>
+              <w:spacing w:after="0" w:line="240" w:lineRule="auto"/>
+              <w:jc w:val="center"/>
+              <w:rPr>
+                <w:rFonts w:ascii="Times New Roman" w:hAnsi="Times New Roman" w:cs="Times New Roman"/>
+                <w:sz w:val="18"/>
+                <w:szCs w:val="18"/>
+                <w:lang w:val="es-PE" w:eastAsia="es-PE"/>
+              </w:rPr>
+            </w:pPr>
+            <w:r>
+              <w:rPr>
+                <w:rFonts w:ascii="Times New Roman" w:hAnsi="Times New Roman" w:cs="Times New Roman"/>
+                <w:sz w:val="18"/>
+                <w:szCs w:val="18"/>
                 <w:lang w:val="es-PE" w:eastAsia="es-PE"/>
               </w:rPr>
               <w:t>¿Requiere evaluación?</w:t>
@@ -4326,52 +4604,67 @@
         </w:tc>
         <w:tc>
           <w:tcPr>
-            <w:tcW w:w="631" w:type="pct"/>
-          </w:tcPr>
-          <w:p>
-            <w:pPr>
-              <w:spacing w:after="0" w:line="240" w:lineRule="auto"/>
-              <w:rPr>
-                <w:rFonts w:ascii="Times New Roman" w:hAnsi="Times New Roman" w:cs="Times New Roman"/>
-                <w:sz w:val="16"/>
-                <w:szCs w:val="16"/>
-                <w:lang w:val="es-PE" w:eastAsia="es-PE"/>
-              </w:rPr>
-            </w:pPr>
-            <w:r>
-              <w:rPr>
-                <w:rFonts w:ascii="Times New Roman" w:hAnsi="Times New Roman" w:cs="Times New Roman"/>
-                <w:sz w:val="16"/>
-                <w:szCs w:val="16"/>
-                <w:lang w:val="es-PE" w:eastAsia="es-PE"/>
-              </w:rPr>
-              <w:t>-  Sí requiere evaluación</w:t>
-            </w:r>
-          </w:p>
-          <w:p>
-            <w:pPr>
-              <w:spacing w:after="0" w:line="240" w:lineRule="auto"/>
-              <w:rPr>
-                <w:rFonts w:ascii="Times New Roman" w:hAnsi="Times New Roman" w:cs="Times New Roman"/>
-                <w:sz w:val="16"/>
-                <w:szCs w:val="16"/>
-                <w:lang w:val="es-PE" w:eastAsia="es-PE"/>
-              </w:rPr>
-            </w:pPr>
-            <w:r>
-              <w:rPr>
-                <w:rFonts w:ascii="Times New Roman" w:hAnsi="Times New Roman" w:cs="Times New Roman"/>
-                <w:sz w:val="16"/>
-                <w:szCs w:val="16"/>
-                <w:lang w:val="es-PE" w:eastAsia="es-PE"/>
-              </w:rPr>
-              <w:t xml:space="preserve">- No requiere evaluación </w:t>
-            </w:r>
-          </w:p>
-        </w:tc>
-        <w:tc>
-          <w:tcPr>
-            <w:tcW w:w="1578" w:type="pct"/>
+            <w:tcW w:w="630" w:type="pct"/>
+          </w:tcPr>
+          <w:p>
+            <w:pPr>
+              <w:pStyle w:val="Prrafodelista"/>
+              <w:numPr>
+                <w:ilvl w:val="0"/>
+                <w:numId w:val="4"/>
+              </w:numPr>
+              <w:ind w:left="187" w:hanging="187"/>
+              <w:rPr>
+                <w:sz w:val="18"/>
+                <w:szCs w:val="18"/>
+                <w:lang w:val="es-PE" w:eastAsia="es-PE"/>
+              </w:rPr>
+            </w:pPr>
+            <w:r>
+              <w:rPr>
+                <w:sz w:val="18"/>
+                <w:szCs w:val="18"/>
+                <w:lang w:val="es-PE" w:eastAsia="es-PE"/>
+              </w:rPr>
+              <w:t>Sí requiere evaluación</w:t>
+            </w:r>
+          </w:p>
+          <w:p>
+            <w:pPr>
+              <w:pStyle w:val="Prrafodelista"/>
+              <w:numPr>
+                <w:ilvl w:val="0"/>
+                <w:numId w:val="4"/>
+              </w:numPr>
+              <w:ind w:left="187" w:hanging="187"/>
+              <w:rPr>
+                <w:sz w:val="18"/>
+                <w:szCs w:val="18"/>
+                <w:lang w:val="es-PE" w:eastAsia="es-PE"/>
+              </w:rPr>
+            </w:pPr>
+            <w:r>
+              <w:rPr>
+                <w:sz w:val="18"/>
+                <w:szCs w:val="18"/>
+                <w:lang w:val="es-PE" w:eastAsia="es-PE"/>
+              </w:rPr>
+              <w:t xml:space="preserve">No requiere </w:t>
+            </w:r>
+            <w:r>
+              <w:rPr>
+                <w:sz w:val="18"/>
+                <w:szCs w:val="18"/>
+                <w:lang w:val="es-PE" w:eastAsia="es-PE"/>
+              </w:rPr>
+              <w:lastRenderedPageBreak/>
+              <w:t xml:space="preserve">evaluación </w:t>
+            </w:r>
+          </w:p>
+        </w:tc>
+        <w:tc>
+          <w:tcPr>
+            <w:tcW w:w="1577" w:type="pct"/>
           </w:tcPr>
           <w:p>
             <w:pPr>
@@ -4379,26 +4672,27 @@
               <w:jc w:val="both"/>
               <w:rPr>
                 <w:rFonts w:ascii="Times New Roman" w:hAnsi="Times New Roman" w:cs="Times New Roman"/>
-                <w:sz w:val="16"/>
-                <w:szCs w:val="16"/>
-                <w:lang w:val="es-PE" w:eastAsia="es-PE"/>
-              </w:rPr>
-            </w:pPr>
-            <w:r>
-              <w:rPr>
-                <w:rFonts w:ascii="Times New Roman" w:hAnsi="Times New Roman" w:cs="Times New Roman"/>
-                <w:sz w:val="16"/>
-                <w:szCs w:val="16"/>
-                <w:lang w:val="es-PE" w:eastAsia="es-PE"/>
-              </w:rPr>
+                <w:sz w:val="18"/>
+                <w:szCs w:val="18"/>
+                <w:lang w:val="es-PE" w:eastAsia="es-PE"/>
+              </w:rPr>
+            </w:pPr>
+            <w:r>
+              <w:rPr>
+                <w:rFonts w:ascii="Times New Roman" w:hAnsi="Times New Roman" w:cs="Times New Roman"/>
+                <w:sz w:val="18"/>
+                <w:szCs w:val="18"/>
+                <w:lang w:val="es-PE" w:eastAsia="es-PE"/>
+              </w:rPr>
+              <w:lastRenderedPageBreak/>
               <w:t xml:space="preserve">El Oficial del Proyectos procede a verificar si es que el proyecto requiere ser evaluado </w:t>
             </w:r>
             <w:proofErr w:type="spellStart"/>
             <w:r>
               <w:rPr>
                 <w:rFonts w:ascii="Times New Roman" w:hAnsi="Times New Roman" w:cs="Times New Roman"/>
-                <w:sz w:val="16"/>
-                <w:szCs w:val="16"/>
+                <w:sz w:val="18"/>
+                <w:szCs w:val="18"/>
                 <w:lang w:val="es-PE" w:eastAsia="es-PE"/>
               </w:rPr>
               <w:t>ó</w:t>
@@ -4407,8 +4701,8 @@
             <w:r>
               <w:rPr>
                 <w:rFonts w:ascii="Times New Roman" w:hAnsi="Times New Roman" w:cs="Times New Roman"/>
-                <w:sz w:val="16"/>
-                <w:szCs w:val="16"/>
+                <w:sz w:val="18"/>
+                <w:szCs w:val="18"/>
                 <w:lang w:val="es-PE" w:eastAsia="es-PE"/>
               </w:rPr>
               <w:t xml:space="preserve"> no, de acuerdo a la solicitud de la Financiera.</w:t>
@@ -4417,48 +4711,50 @@
         </w:tc>
         <w:tc>
           <w:tcPr>
-            <w:tcW w:w="719" w:type="pct"/>
-          </w:tcPr>
-          <w:p>
-            <w:pPr>
-              <w:spacing w:after="0" w:line="240" w:lineRule="auto"/>
-              <w:rPr>
-                <w:rFonts w:ascii="Times New Roman" w:hAnsi="Times New Roman" w:cs="Times New Roman"/>
-                <w:sz w:val="16"/>
-                <w:szCs w:val="16"/>
-                <w:lang w:val="es-PE" w:eastAsia="es-PE"/>
-              </w:rPr>
-            </w:pPr>
-            <w:r>
-              <w:rPr>
-                <w:rFonts w:ascii="Times New Roman" w:hAnsi="Times New Roman" w:cs="Times New Roman"/>
-                <w:sz w:val="16"/>
-                <w:szCs w:val="16"/>
-                <w:lang w:val="es-PE" w:eastAsia="es-PE"/>
-              </w:rPr>
-              <w:t xml:space="preserve"> Oficial de Proyectos</w:t>
-            </w:r>
-          </w:p>
-        </w:tc>
-        <w:tc>
-          <w:tcPr>
-            <w:tcW w:w="517" w:type="pct"/>
-          </w:tcPr>
-          <w:p>
-            <w:pPr>
-              <w:spacing w:after="0" w:line="240" w:lineRule="auto"/>
-              <w:rPr>
-                <w:rFonts w:ascii="Times New Roman" w:hAnsi="Times New Roman" w:cs="Times New Roman"/>
-                <w:sz w:val="16"/>
-                <w:szCs w:val="16"/>
-                <w:lang w:val="es-PE" w:eastAsia="es-PE"/>
-              </w:rPr>
-            </w:pPr>
-            <w:r>
-              <w:rPr>
-                <w:rFonts w:ascii="Times New Roman" w:hAnsi="Times New Roman" w:cs="Times New Roman"/>
-                <w:sz w:val="16"/>
-                <w:szCs w:val="16"/>
+            <w:tcW w:w="718" w:type="pct"/>
+          </w:tcPr>
+          <w:p>
+            <w:pPr>
+              <w:spacing w:after="0" w:line="240" w:lineRule="auto"/>
+              <w:jc w:val="center"/>
+              <w:rPr>
+                <w:rFonts w:ascii="Times New Roman" w:hAnsi="Times New Roman" w:cs="Times New Roman"/>
+                <w:sz w:val="18"/>
+                <w:szCs w:val="18"/>
+                <w:lang w:val="es-PE" w:eastAsia="es-PE"/>
+              </w:rPr>
+            </w:pPr>
+            <w:r>
+              <w:rPr>
+                <w:rFonts w:ascii="Times New Roman" w:hAnsi="Times New Roman" w:cs="Times New Roman"/>
+                <w:sz w:val="18"/>
+                <w:szCs w:val="18"/>
+                <w:lang w:val="es-PE" w:eastAsia="es-PE"/>
+              </w:rPr>
+              <w:t>Oficial de Proyectos</w:t>
+            </w:r>
+          </w:p>
+        </w:tc>
+        <w:tc>
+          <w:tcPr>
+            <w:tcW w:w="523" w:type="pct"/>
+          </w:tcPr>
+          <w:p>
+            <w:pPr>
+              <w:spacing w:after="0" w:line="240" w:lineRule="auto"/>
+              <w:jc w:val="center"/>
+              <w:rPr>
+                <w:rFonts w:ascii="Times New Roman" w:hAnsi="Times New Roman" w:cs="Times New Roman"/>
+                <w:sz w:val="18"/>
+                <w:szCs w:val="18"/>
+                <w:lang w:val="es-PE" w:eastAsia="es-PE"/>
+              </w:rPr>
+            </w:pPr>
+            <w:r>
+              <w:rPr>
+                <w:rFonts w:ascii="Times New Roman" w:hAnsi="Times New Roman" w:cs="Times New Roman"/>
+                <w:sz w:val="18"/>
+                <w:szCs w:val="18"/>
                 <w:lang w:val="es-PE" w:eastAsia="es-PE"/>
               </w:rPr>
               <w:t>Manual</w:t>
@@ -4472,7 +4768,7 @@
         </w:trPr>
         <w:tc>
           <w:tcPr>
-            <w:tcW w:w="227" w:type="pct"/>
+            <w:tcW w:w="226" w:type="pct"/>
             <w:shd w:val="pct25" w:color="auto" w:fill="auto"/>
           </w:tcPr>
           <w:p>
@@ -4483,79 +4779,74 @@
                 <w:rFonts w:ascii="Times New Roman" w:hAnsi="Times New Roman" w:cs="Times New Roman"/>
                 <w:b/>
                 <w:bCs/>
-                <w:sz w:val="16"/>
-                <w:szCs w:val="16"/>
-                <w:lang w:val="es-PE" w:eastAsia="es-PE"/>
-              </w:rPr>
-            </w:pPr>
-            <w:r>
-              <w:rPr>
-                <w:rFonts w:ascii="Times New Roman" w:hAnsi="Times New Roman" w:cs="Times New Roman"/>
-                <w:sz w:val="16"/>
-                <w:szCs w:val="16"/>
-                <w:lang w:val="es-PE" w:eastAsia="es-PE"/>
-              </w:rPr>
+                <w:sz w:val="18"/>
+                <w:szCs w:val="18"/>
+                <w:lang w:val="es-PE" w:eastAsia="es-PE"/>
+              </w:rPr>
+            </w:pPr>
+            <w:r>
+              <w:rPr>
+                <w:rFonts w:ascii="Times New Roman" w:hAnsi="Times New Roman" w:cs="Times New Roman"/>
+                <w:b/>
+                <w:sz w:val="18"/>
+                <w:szCs w:val="18"/>
+                <w:lang w:val="es-PE" w:eastAsia="es-PE"/>
+              </w:rPr>
+              <w:lastRenderedPageBreak/>
               <w:t>14</w:t>
             </w:r>
           </w:p>
         </w:tc>
         <w:tc>
           <w:tcPr>
-            <w:tcW w:w="575" w:type="pct"/>
+            <w:tcW w:w="574" w:type="pct"/>
             <w:shd w:val="pct25" w:color="auto" w:fill="auto"/>
           </w:tcPr>
           <w:p>
             <w:pPr>
-              <w:spacing w:after="0" w:line="240" w:lineRule="auto"/>
-              <w:rPr>
-                <w:rFonts w:ascii="Times New Roman" w:hAnsi="Times New Roman" w:cs="Times New Roman"/>
-                <w:sz w:val="16"/>
-                <w:szCs w:val="16"/>
-                <w:lang w:val="es-PE" w:eastAsia="es-PE"/>
-              </w:rPr>
-            </w:pPr>
-            <w:r>
-              <w:rPr>
-                <w:rFonts w:ascii="Times New Roman" w:hAnsi="Times New Roman" w:cs="Times New Roman"/>
-                <w:sz w:val="16"/>
-                <w:szCs w:val="16"/>
-                <w:lang w:val="es-PE" w:eastAsia="es-PE"/>
-              </w:rPr>
-              <w:t>-  Sí requiere evaluación</w:t>
-            </w:r>
-          </w:p>
-          <w:p>
-            <w:pPr>
-              <w:spacing w:after="0" w:line="240" w:lineRule="auto"/>
-              <w:rPr>
-                <w:rFonts w:ascii="Times New Roman" w:hAnsi="Times New Roman" w:cs="Times New Roman"/>
-                <w:sz w:val="16"/>
-                <w:szCs w:val="16"/>
-                <w:lang w:val="es-PE" w:eastAsia="es-PE"/>
-              </w:rPr>
-            </w:pPr>
-          </w:p>
-        </w:tc>
-        <w:tc>
-          <w:tcPr>
-            <w:tcW w:w="752" w:type="pct"/>
+              <w:pStyle w:val="Prrafodelista"/>
+              <w:numPr>
+                <w:ilvl w:val="0"/>
+                <w:numId w:val="4"/>
+              </w:numPr>
+              <w:ind w:left="187" w:hanging="187"/>
+              <w:rPr>
+                <w:sz w:val="18"/>
+                <w:szCs w:val="18"/>
+                <w:lang w:val="es-PE" w:eastAsia="es-PE"/>
+              </w:rPr>
+            </w:pPr>
+            <w:r>
+              <w:rPr>
+                <w:sz w:val="18"/>
+                <w:szCs w:val="18"/>
+                <w:lang w:val="es-PE" w:eastAsia="es-PE"/>
+              </w:rPr>
+              <w:t>Sí requiere evaluación</w:t>
+            </w:r>
+          </w:p>
+        </w:tc>
+        <w:tc>
+          <w:tcPr>
+            <w:tcW w:w="751" w:type="pct"/>
             <w:shd w:val="pct25" w:color="auto" w:fill="auto"/>
           </w:tcPr>
           <w:p>
             <w:pPr>
               <w:spacing w:after="0" w:line="240" w:lineRule="auto"/>
-              <w:rPr>
-                <w:rFonts w:ascii="Times New Roman" w:hAnsi="Times New Roman" w:cs="Times New Roman"/>
-                <w:sz w:val="16"/>
-                <w:szCs w:val="16"/>
-                <w:lang w:val="es-PE" w:eastAsia="es-PE"/>
-              </w:rPr>
-            </w:pPr>
-            <w:r>
-              <w:rPr>
-                <w:rFonts w:ascii="Times New Roman" w:hAnsi="Times New Roman" w:cs="Times New Roman"/>
-                <w:sz w:val="16"/>
-                <w:szCs w:val="16"/>
+              <w:jc w:val="center"/>
+              <w:rPr>
+                <w:rFonts w:ascii="Times New Roman" w:hAnsi="Times New Roman" w:cs="Times New Roman"/>
+                <w:sz w:val="18"/>
+                <w:szCs w:val="18"/>
+                <w:lang w:val="es-PE" w:eastAsia="es-PE"/>
+              </w:rPr>
+            </w:pPr>
+            <w:r>
+              <w:rPr>
+                <w:rFonts w:ascii="Times New Roman" w:hAnsi="Times New Roman" w:cs="Times New Roman"/>
+                <w:sz w:val="18"/>
+                <w:szCs w:val="18"/>
                 <w:lang w:val="es-PE" w:eastAsia="es-PE"/>
               </w:rPr>
               <w:t>Evaluar Proyecto</w:t>
@@ -4564,44 +4855,43 @@
         </w:tc>
         <w:tc>
           <w:tcPr>
-            <w:tcW w:w="631" w:type="pct"/>
+            <w:tcW w:w="630" w:type="pct"/>
             <w:shd w:val="pct25" w:color="auto" w:fill="auto"/>
           </w:tcPr>
           <w:p>
             <w:pPr>
-              <w:spacing w:after="0" w:line="240" w:lineRule="auto"/>
-              <w:rPr>
-                <w:rFonts w:ascii="Times New Roman" w:hAnsi="Times New Roman" w:cs="Times New Roman"/>
-                <w:sz w:val="16"/>
-                <w:szCs w:val="16"/>
-                <w:lang w:val="es-PE" w:eastAsia="es-PE"/>
-              </w:rPr>
-            </w:pPr>
-            <w:r>
-              <w:rPr>
-                <w:rFonts w:ascii="Times New Roman" w:hAnsi="Times New Roman" w:cs="Times New Roman"/>
-                <w:sz w:val="16"/>
-                <w:szCs w:val="16"/>
-                <w:lang w:val="es-PE" w:eastAsia="es-PE"/>
-              </w:rPr>
-              <w:t>- Resultado</w:t>
-            </w:r>
-          </w:p>
-          <w:p>
-            <w:pPr>
-              <w:spacing w:after="0" w:line="240" w:lineRule="auto"/>
-              <w:rPr>
-                <w:rFonts w:ascii="Times New Roman" w:hAnsi="Times New Roman" w:cs="Times New Roman"/>
-                <w:sz w:val="16"/>
-                <w:szCs w:val="16"/>
-                <w:lang w:val="es-PE" w:eastAsia="es-PE"/>
-              </w:rPr>
-            </w:pPr>
-            <w:r>
-              <w:rPr>
-                <w:rFonts w:ascii="Times New Roman" w:hAnsi="Times New Roman" w:cs="Times New Roman"/>
-                <w:sz w:val="16"/>
-                <w:szCs w:val="16"/>
+              <w:pStyle w:val="Prrafodelista"/>
+              <w:numPr>
+                <w:ilvl w:val="0"/>
+                <w:numId w:val="4"/>
+              </w:numPr>
+              <w:ind w:left="187" w:hanging="187"/>
+              <w:rPr>
+                <w:sz w:val="18"/>
+                <w:szCs w:val="18"/>
+                <w:lang w:val="es-PE" w:eastAsia="es-PE"/>
+              </w:rPr>
+            </w:pPr>
+            <w:r>
+              <w:rPr>
+                <w:sz w:val="18"/>
+                <w:szCs w:val="18"/>
+                <w:lang w:val="es-PE" w:eastAsia="es-PE"/>
+              </w:rPr>
+              <w:t>Resultado</w:t>
+            </w:r>
+            <w:r>
+              <w:rPr>
+                <w:sz w:val="18"/>
+                <w:szCs w:val="18"/>
+                <w:lang w:val="es-PE" w:eastAsia="es-PE"/>
+              </w:rPr>
+              <w:t xml:space="preserve"> </w:t>
+            </w:r>
+            <w:r>
+              <w:rPr>
+                <w:sz w:val="18"/>
+                <w:szCs w:val="18"/>
                 <w:lang w:val="es-PE" w:eastAsia="es-PE"/>
               </w:rPr>
               <w:t>Evaluación</w:t>
@@ -4610,7 +4900,7 @@
         </w:tc>
         <w:tc>
           <w:tcPr>
-            <w:tcW w:w="1578" w:type="pct"/>
+            <w:tcW w:w="1577" w:type="pct"/>
             <w:shd w:val="pct25" w:color="auto" w:fill="auto"/>
           </w:tcPr>
           <w:p>
@@ -4619,16 +4909,16 @@
               <w:jc w:val="both"/>
               <w:rPr>
                 <w:rFonts w:ascii="Times New Roman" w:hAnsi="Times New Roman" w:cs="Times New Roman"/>
-                <w:sz w:val="16"/>
-                <w:szCs w:val="16"/>
-                <w:lang w:val="es-PE" w:eastAsia="es-PE"/>
-              </w:rPr>
-            </w:pPr>
-            <w:r>
-              <w:rPr>
-                <w:rFonts w:ascii="Times New Roman" w:hAnsi="Times New Roman" w:cs="Times New Roman"/>
-                <w:sz w:val="16"/>
-                <w:szCs w:val="16"/>
+                <w:sz w:val="18"/>
+                <w:szCs w:val="18"/>
+                <w:lang w:val="es-PE" w:eastAsia="es-PE"/>
+              </w:rPr>
+            </w:pPr>
+            <w:r>
+              <w:rPr>
+                <w:rFonts w:ascii="Times New Roman" w:hAnsi="Times New Roman" w:cs="Times New Roman"/>
+                <w:sz w:val="18"/>
+                <w:szCs w:val="18"/>
                 <w:lang w:val="es-PE" w:eastAsia="es-PE"/>
               </w:rPr>
               <w:t>El proyecto realizado pasa a ser verificado por una empresa evaluadora y ésta elabora un Informe sobre el resultado de la evaluación.</w:t>
@@ -4637,50 +4927,52 @@
         </w:tc>
         <w:tc>
           <w:tcPr>
-            <w:tcW w:w="719" w:type="pct"/>
+            <w:tcW w:w="718" w:type="pct"/>
             <w:shd w:val="pct25" w:color="auto" w:fill="auto"/>
           </w:tcPr>
           <w:p>
             <w:pPr>
               <w:spacing w:after="0" w:line="240" w:lineRule="auto"/>
-              <w:rPr>
-                <w:rFonts w:ascii="Times New Roman" w:hAnsi="Times New Roman" w:cs="Times New Roman"/>
-                <w:sz w:val="16"/>
-                <w:szCs w:val="16"/>
-                <w:lang w:val="es-PE" w:eastAsia="es-PE"/>
-              </w:rPr>
-            </w:pPr>
-            <w:r>
-              <w:rPr>
-                <w:rFonts w:ascii="Times New Roman" w:hAnsi="Times New Roman" w:cs="Times New Roman"/>
-                <w:sz w:val="16"/>
-                <w:szCs w:val="16"/>
-                <w:lang w:val="es-PE" w:eastAsia="es-PE"/>
-              </w:rPr>
-              <w:t xml:space="preserve"> Oficial de Proyectos</w:t>
-            </w:r>
-          </w:p>
-        </w:tc>
-        <w:tc>
-          <w:tcPr>
-            <w:tcW w:w="517" w:type="pct"/>
+              <w:jc w:val="center"/>
+              <w:rPr>
+                <w:rFonts w:ascii="Times New Roman" w:hAnsi="Times New Roman" w:cs="Times New Roman"/>
+                <w:sz w:val="18"/>
+                <w:szCs w:val="18"/>
+                <w:lang w:val="es-PE" w:eastAsia="es-PE"/>
+              </w:rPr>
+            </w:pPr>
+            <w:r>
+              <w:rPr>
+                <w:rFonts w:ascii="Times New Roman" w:hAnsi="Times New Roman" w:cs="Times New Roman"/>
+                <w:sz w:val="18"/>
+                <w:szCs w:val="18"/>
+                <w:lang w:val="es-PE" w:eastAsia="es-PE"/>
+              </w:rPr>
+              <w:t>Oficial de Proyectos</w:t>
+            </w:r>
+          </w:p>
+        </w:tc>
+        <w:tc>
+          <w:tcPr>
+            <w:tcW w:w="523" w:type="pct"/>
             <w:shd w:val="pct25" w:color="auto" w:fill="auto"/>
           </w:tcPr>
           <w:p>
             <w:pPr>
               <w:spacing w:after="0" w:line="240" w:lineRule="auto"/>
-              <w:rPr>
-                <w:rFonts w:ascii="Times New Roman" w:hAnsi="Times New Roman" w:cs="Times New Roman"/>
-                <w:sz w:val="16"/>
-                <w:szCs w:val="16"/>
-                <w:lang w:val="es-PE" w:eastAsia="es-PE"/>
-              </w:rPr>
-            </w:pPr>
-            <w:r>
-              <w:rPr>
-                <w:rFonts w:ascii="Times New Roman" w:hAnsi="Times New Roman" w:cs="Times New Roman"/>
-                <w:sz w:val="16"/>
-                <w:szCs w:val="16"/>
+              <w:jc w:val="center"/>
+              <w:rPr>
+                <w:rFonts w:ascii="Times New Roman" w:hAnsi="Times New Roman" w:cs="Times New Roman"/>
+                <w:sz w:val="18"/>
+                <w:szCs w:val="18"/>
+                <w:lang w:val="es-PE" w:eastAsia="es-PE"/>
+              </w:rPr>
+            </w:pPr>
+            <w:r>
+              <w:rPr>
+                <w:rFonts w:ascii="Times New Roman" w:hAnsi="Times New Roman" w:cs="Times New Roman"/>
+                <w:sz w:val="18"/>
+                <w:szCs w:val="18"/>
                 <w:lang w:val="es-PE" w:eastAsia="es-PE"/>
               </w:rPr>
               <w:t>Manual</w:t>
@@ -4694,7 +4986,7 @@
         </w:trPr>
         <w:tc>
           <w:tcPr>
-            <w:tcW w:w="227" w:type="pct"/>
+            <w:tcW w:w="226" w:type="pct"/>
           </w:tcPr>
           <w:p>
             <w:pPr>
@@ -4704,16 +4996,17 @@
                 <w:rFonts w:ascii="Times New Roman" w:hAnsi="Times New Roman" w:cs="Times New Roman"/>
                 <w:b/>
                 <w:bCs/>
-                <w:sz w:val="16"/>
-                <w:szCs w:val="16"/>
-                <w:lang w:val="es-PE" w:eastAsia="es-PE"/>
-              </w:rPr>
-            </w:pPr>
-            <w:r>
-              <w:rPr>
-                <w:rFonts w:ascii="Times New Roman" w:hAnsi="Times New Roman" w:cs="Times New Roman"/>
-                <w:sz w:val="16"/>
-                <w:szCs w:val="16"/>
+                <w:sz w:val="18"/>
+                <w:szCs w:val="18"/>
+                <w:lang w:val="es-PE" w:eastAsia="es-PE"/>
+              </w:rPr>
+            </w:pPr>
+            <w:r>
+              <w:rPr>
+                <w:rFonts w:ascii="Times New Roman" w:hAnsi="Times New Roman" w:cs="Times New Roman"/>
+                <w:b/>
+                <w:sz w:val="18"/>
+                <w:szCs w:val="18"/>
                 <w:lang w:val="es-PE" w:eastAsia="es-PE"/>
               </w:rPr>
               <w:t>15</w:t>
@@ -4722,68 +5015,75 @@
         </w:tc>
         <w:tc>
           <w:tcPr>
-            <w:tcW w:w="575" w:type="pct"/>
-          </w:tcPr>
-          <w:p>
-            <w:pPr>
-              <w:spacing w:after="0" w:line="240" w:lineRule="auto"/>
-              <w:rPr>
-                <w:rFonts w:ascii="Times New Roman" w:hAnsi="Times New Roman" w:cs="Times New Roman"/>
-                <w:sz w:val="16"/>
-                <w:szCs w:val="16"/>
-                <w:lang w:val="es-PE" w:eastAsia="es-PE"/>
-              </w:rPr>
-            </w:pPr>
-            <w:r>
-              <w:rPr>
-                <w:rFonts w:ascii="Times New Roman" w:hAnsi="Times New Roman" w:cs="Times New Roman"/>
-                <w:sz w:val="16"/>
-                <w:szCs w:val="16"/>
-                <w:lang w:val="es-PE" w:eastAsia="es-PE"/>
-              </w:rPr>
-              <w:t>- Resultado Evaluación</w:t>
-            </w:r>
-          </w:p>
-          <w:p>
-            <w:pPr>
-              <w:spacing w:after="0" w:line="240" w:lineRule="auto"/>
-              <w:rPr>
-                <w:rFonts w:ascii="Times New Roman" w:hAnsi="Times New Roman" w:cs="Times New Roman"/>
-                <w:sz w:val="16"/>
-                <w:szCs w:val="16"/>
-                <w:lang w:val="es-PE" w:eastAsia="es-PE"/>
-              </w:rPr>
-            </w:pPr>
-            <w:r>
-              <w:rPr>
-                <w:rFonts w:ascii="Times New Roman" w:hAnsi="Times New Roman" w:cs="Times New Roman"/>
-                <w:sz w:val="16"/>
-                <w:szCs w:val="16"/>
-                <w:lang w:val="es-PE" w:eastAsia="es-PE"/>
-              </w:rPr>
-              <w:t>- No requiere evaluación</w:t>
-            </w:r>
-          </w:p>
-        </w:tc>
-        <w:tc>
-          <w:tcPr>
-            <w:tcW w:w="752" w:type="pct"/>
-          </w:tcPr>
-          <w:p>
-            <w:pPr>
-              <w:spacing w:after="0" w:line="240" w:lineRule="auto"/>
-              <w:rPr>
-                <w:rFonts w:ascii="Times New Roman" w:hAnsi="Times New Roman" w:cs="Times New Roman"/>
-                <w:sz w:val="16"/>
-                <w:szCs w:val="16"/>
-                <w:lang w:val="es-PE" w:eastAsia="es-PE"/>
-              </w:rPr>
-            </w:pPr>
-            <w:r>
-              <w:rPr>
-                <w:rFonts w:ascii="Times New Roman" w:hAnsi="Times New Roman" w:cs="Times New Roman"/>
-                <w:sz w:val="16"/>
-                <w:szCs w:val="16"/>
+            <w:tcW w:w="574" w:type="pct"/>
+          </w:tcPr>
+          <w:p>
+            <w:pPr>
+              <w:pStyle w:val="Prrafodelista"/>
+              <w:numPr>
+                <w:ilvl w:val="0"/>
+                <w:numId w:val="4"/>
+              </w:numPr>
+              <w:ind w:left="187" w:hanging="187"/>
+              <w:rPr>
+                <w:sz w:val="18"/>
+                <w:szCs w:val="18"/>
+                <w:lang w:val="es-PE" w:eastAsia="es-PE"/>
+              </w:rPr>
+            </w:pPr>
+            <w:r>
+              <w:rPr>
+                <w:sz w:val="18"/>
+                <w:szCs w:val="18"/>
+                <w:lang w:val="es-PE" w:eastAsia="es-PE"/>
+              </w:rPr>
+              <w:t>Resultado Evaluación</w:t>
+            </w:r>
+          </w:p>
+          <w:p>
+            <w:pPr>
+              <w:pStyle w:val="Prrafodelista"/>
+              <w:numPr>
+                <w:ilvl w:val="0"/>
+                <w:numId w:val="4"/>
+              </w:numPr>
+              <w:ind w:left="187" w:hanging="187"/>
+              <w:rPr>
+                <w:sz w:val="18"/>
+                <w:szCs w:val="18"/>
+                <w:lang w:val="es-PE" w:eastAsia="es-PE"/>
+              </w:rPr>
+            </w:pPr>
+            <w:r>
+              <w:rPr>
+                <w:sz w:val="18"/>
+                <w:szCs w:val="18"/>
+                <w:lang w:val="es-PE" w:eastAsia="es-PE"/>
+              </w:rPr>
+              <w:t>No requiere evaluación</w:t>
+            </w:r>
+          </w:p>
+        </w:tc>
+        <w:tc>
+          <w:tcPr>
+            <w:tcW w:w="751" w:type="pct"/>
+          </w:tcPr>
+          <w:p>
+            <w:pPr>
+              <w:spacing w:after="0" w:line="240" w:lineRule="auto"/>
+              <w:jc w:val="center"/>
+              <w:rPr>
+                <w:rFonts w:ascii="Times New Roman" w:hAnsi="Times New Roman" w:cs="Times New Roman"/>
+                <w:sz w:val="18"/>
+                <w:szCs w:val="18"/>
+                <w:lang w:val="es-PE" w:eastAsia="es-PE"/>
+              </w:rPr>
+            </w:pPr>
+            <w:r>
+              <w:rPr>
+                <w:rFonts w:ascii="Times New Roman" w:hAnsi="Times New Roman" w:cs="Times New Roman"/>
+                <w:sz w:val="18"/>
+                <w:szCs w:val="18"/>
                 <w:lang w:val="es-PE" w:eastAsia="es-PE"/>
               </w:rPr>
               <w:t>Elaborar informe final</w:t>
@@ -4792,32 +5092,35 @@
         </w:tc>
         <w:tc>
           <w:tcPr>
-            <w:tcW w:w="631" w:type="pct"/>
-          </w:tcPr>
-          <w:p>
-            <w:pPr>
-              <w:spacing w:after="0" w:line="240" w:lineRule="auto"/>
-              <w:rPr>
-                <w:rFonts w:ascii="Times New Roman" w:hAnsi="Times New Roman" w:cs="Times New Roman"/>
-                <w:sz w:val="16"/>
-                <w:szCs w:val="16"/>
-                <w:lang w:val="es-PE" w:eastAsia="es-PE"/>
-              </w:rPr>
-            </w:pPr>
-            <w:r>
-              <w:rPr>
-                <w:rFonts w:ascii="Times New Roman" w:hAnsi="Times New Roman" w:cs="Times New Roman"/>
-                <w:sz w:val="16"/>
-                <w:szCs w:val="16"/>
-                <w:lang w:val="es-PE" w:eastAsia="es-PE"/>
-              </w:rPr>
-              <w:t>- Informe Final</w:t>
-            </w:r>
-          </w:p>
-        </w:tc>
-        <w:tc>
-          <w:tcPr>
-            <w:tcW w:w="1578" w:type="pct"/>
+            <w:tcW w:w="630" w:type="pct"/>
+          </w:tcPr>
+          <w:p>
+            <w:pPr>
+              <w:pStyle w:val="Prrafodelista"/>
+              <w:numPr>
+                <w:ilvl w:val="0"/>
+                <w:numId w:val="4"/>
+              </w:numPr>
+              <w:ind w:left="187" w:hanging="187"/>
+              <w:rPr>
+                <w:sz w:val="18"/>
+                <w:szCs w:val="18"/>
+                <w:lang w:val="es-PE" w:eastAsia="es-PE"/>
+              </w:rPr>
+            </w:pPr>
+            <w:r>
+              <w:rPr>
+                <w:sz w:val="18"/>
+                <w:szCs w:val="18"/>
+                <w:lang w:val="es-PE" w:eastAsia="es-PE"/>
+              </w:rPr>
+              <w:t>Informe Final</w:t>
+            </w:r>
+          </w:p>
+        </w:tc>
+        <w:tc>
+          <w:tcPr>
+            <w:tcW w:w="1577" w:type="pct"/>
           </w:tcPr>
           <w:p>
             <w:pPr>
@@ -4825,16 +5128,16 @@
               <w:jc w:val="both"/>
               <w:rPr>
                 <w:rFonts w:ascii="Times New Roman" w:hAnsi="Times New Roman" w:cs="Times New Roman"/>
-                <w:sz w:val="16"/>
-                <w:szCs w:val="16"/>
-                <w:lang w:val="es-PE" w:eastAsia="es-PE"/>
-              </w:rPr>
-            </w:pPr>
-            <w:r>
-              <w:rPr>
-                <w:rFonts w:ascii="Times New Roman" w:hAnsi="Times New Roman" w:cs="Times New Roman"/>
-                <w:sz w:val="16"/>
-                <w:szCs w:val="16"/>
+                <w:sz w:val="18"/>
+                <w:szCs w:val="18"/>
+                <w:lang w:val="es-PE" w:eastAsia="es-PE"/>
+              </w:rPr>
+            </w:pPr>
+            <w:r>
+              <w:rPr>
+                <w:rFonts w:ascii="Times New Roman" w:hAnsi="Times New Roman" w:cs="Times New Roman"/>
+                <w:sz w:val="18"/>
+                <w:szCs w:val="18"/>
                 <w:lang w:val="es-PE" w:eastAsia="es-PE"/>
               </w:rPr>
               <w:t xml:space="preserve">Una vez terminado el proyecto y  realizada la evaluación, en caso haya sido requerida se procede a elaborar el Informe final del proyecto. </w:t>
@@ -4843,48 +5146,50 @@
         </w:tc>
         <w:tc>
           <w:tcPr>
-            <w:tcW w:w="719" w:type="pct"/>
-          </w:tcPr>
-          <w:p>
-            <w:pPr>
-              <w:spacing w:after="0" w:line="240" w:lineRule="auto"/>
-              <w:rPr>
-                <w:rFonts w:ascii="Times New Roman" w:hAnsi="Times New Roman" w:cs="Times New Roman"/>
-                <w:sz w:val="16"/>
-                <w:szCs w:val="16"/>
-                <w:lang w:val="es-PE" w:eastAsia="es-PE"/>
-              </w:rPr>
-            </w:pPr>
-            <w:r>
-              <w:rPr>
-                <w:rFonts w:ascii="Times New Roman" w:hAnsi="Times New Roman" w:cs="Times New Roman"/>
-                <w:sz w:val="16"/>
-                <w:szCs w:val="16"/>
-                <w:lang w:val="es-PE" w:eastAsia="es-PE"/>
-              </w:rPr>
-              <w:t xml:space="preserve"> Oficial de proyectos</w:t>
-            </w:r>
-          </w:p>
-        </w:tc>
-        <w:tc>
-          <w:tcPr>
-            <w:tcW w:w="517" w:type="pct"/>
-          </w:tcPr>
-          <w:p>
-            <w:pPr>
-              <w:spacing w:after="0" w:line="240" w:lineRule="auto"/>
-              <w:rPr>
-                <w:rFonts w:ascii="Times New Roman" w:hAnsi="Times New Roman" w:cs="Times New Roman"/>
-                <w:sz w:val="16"/>
-                <w:szCs w:val="16"/>
-                <w:lang w:val="es-PE" w:eastAsia="es-PE"/>
-              </w:rPr>
-            </w:pPr>
-            <w:r>
-              <w:rPr>
-                <w:rFonts w:ascii="Times New Roman" w:hAnsi="Times New Roman" w:cs="Times New Roman"/>
-                <w:sz w:val="16"/>
-                <w:szCs w:val="16"/>
+            <w:tcW w:w="718" w:type="pct"/>
+          </w:tcPr>
+          <w:p>
+            <w:pPr>
+              <w:spacing w:after="0" w:line="240" w:lineRule="auto"/>
+              <w:jc w:val="center"/>
+              <w:rPr>
+                <w:rFonts w:ascii="Times New Roman" w:hAnsi="Times New Roman" w:cs="Times New Roman"/>
+                <w:sz w:val="18"/>
+                <w:szCs w:val="18"/>
+                <w:lang w:val="es-PE" w:eastAsia="es-PE"/>
+              </w:rPr>
+            </w:pPr>
+            <w:r>
+              <w:rPr>
+                <w:rFonts w:ascii="Times New Roman" w:hAnsi="Times New Roman" w:cs="Times New Roman"/>
+                <w:sz w:val="18"/>
+                <w:szCs w:val="18"/>
+                <w:lang w:val="es-PE" w:eastAsia="es-PE"/>
+              </w:rPr>
+              <w:t>Oficial de proyectos</w:t>
+            </w:r>
+          </w:p>
+        </w:tc>
+        <w:tc>
+          <w:tcPr>
+            <w:tcW w:w="523" w:type="pct"/>
+          </w:tcPr>
+          <w:p>
+            <w:pPr>
+              <w:spacing w:after="0" w:line="240" w:lineRule="auto"/>
+              <w:jc w:val="center"/>
+              <w:rPr>
+                <w:rFonts w:ascii="Times New Roman" w:hAnsi="Times New Roman" w:cs="Times New Roman"/>
+                <w:sz w:val="18"/>
+                <w:szCs w:val="18"/>
+                <w:lang w:val="es-PE" w:eastAsia="es-PE"/>
+              </w:rPr>
+            </w:pPr>
+            <w:r>
+              <w:rPr>
+                <w:rFonts w:ascii="Times New Roman" w:hAnsi="Times New Roman" w:cs="Times New Roman"/>
+                <w:sz w:val="18"/>
+                <w:szCs w:val="18"/>
                 <w:lang w:val="es-PE" w:eastAsia="es-PE"/>
               </w:rPr>
               <w:t>Manual</w:t>
@@ -4898,7 +5203,7 @@
         </w:trPr>
         <w:tc>
           <w:tcPr>
-            <w:tcW w:w="227" w:type="pct"/>
+            <w:tcW w:w="226" w:type="pct"/>
             <w:shd w:val="clear" w:color="auto" w:fill="C0C0C0"/>
           </w:tcPr>
           <w:p>
@@ -4909,16 +5214,17 @@
                 <w:rFonts w:ascii="Times New Roman" w:hAnsi="Times New Roman" w:cs="Times New Roman"/>
                 <w:b/>
                 <w:bCs/>
-                <w:sz w:val="16"/>
-                <w:szCs w:val="16"/>
-                <w:lang w:val="es-PE" w:eastAsia="es-PE"/>
-              </w:rPr>
-            </w:pPr>
-            <w:r>
-              <w:rPr>
-                <w:rFonts w:ascii="Times New Roman" w:hAnsi="Times New Roman" w:cs="Times New Roman"/>
-                <w:sz w:val="16"/>
-                <w:szCs w:val="16"/>
+                <w:sz w:val="18"/>
+                <w:szCs w:val="18"/>
+                <w:lang w:val="es-PE" w:eastAsia="es-PE"/>
+              </w:rPr>
+            </w:pPr>
+            <w:r>
+              <w:rPr>
+                <w:rFonts w:ascii="Times New Roman" w:hAnsi="Times New Roman" w:cs="Times New Roman"/>
+                <w:b/>
+                <w:sz w:val="18"/>
+                <w:szCs w:val="18"/>
                 <w:lang w:val="es-PE" w:eastAsia="es-PE"/>
               </w:rPr>
               <w:t>16</w:t>
@@ -4927,50 +5233,54 @@
         </w:tc>
         <w:tc>
           <w:tcPr>
-            <w:tcW w:w="575" w:type="pct"/>
+            <w:tcW w:w="574" w:type="pct"/>
             <w:shd w:val="clear" w:color="auto" w:fill="C0C0C0"/>
           </w:tcPr>
           <w:p>
             <w:pPr>
-              <w:spacing w:after="0" w:line="240" w:lineRule="auto"/>
-              <w:rPr>
-                <w:rFonts w:ascii="Times New Roman" w:hAnsi="Times New Roman" w:cs="Times New Roman"/>
-                <w:sz w:val="16"/>
-                <w:szCs w:val="16"/>
-                <w:lang w:val="es-PE" w:eastAsia="es-PE"/>
-              </w:rPr>
-            </w:pPr>
-            <w:r>
-              <w:rPr>
-                <w:rFonts w:ascii="Times New Roman" w:hAnsi="Times New Roman" w:cs="Times New Roman"/>
-                <w:sz w:val="16"/>
-                <w:szCs w:val="16"/>
-                <w:lang w:val="es-PE" w:eastAsia="es-PE"/>
-              </w:rPr>
-              <w:t>- Informe Final</w:t>
-            </w:r>
-          </w:p>
-        </w:tc>
-        <w:tc>
-          <w:tcPr>
-            <w:tcW w:w="752" w:type="pct"/>
+              <w:pStyle w:val="Prrafodelista"/>
+              <w:numPr>
+                <w:ilvl w:val="0"/>
+                <w:numId w:val="4"/>
+              </w:numPr>
+              <w:ind w:left="187" w:hanging="187"/>
+              <w:rPr>
+                <w:sz w:val="18"/>
+                <w:szCs w:val="18"/>
+                <w:lang w:val="es-PE" w:eastAsia="es-PE"/>
+              </w:rPr>
+            </w:pPr>
+            <w:r>
+              <w:rPr>
+                <w:sz w:val="18"/>
+                <w:szCs w:val="18"/>
+                <w:lang w:val="es-PE" w:eastAsia="es-PE"/>
+              </w:rPr>
+              <w:t>Informe Final</w:t>
+            </w:r>
+          </w:p>
+        </w:tc>
+        <w:tc>
+          <w:tcPr>
+            <w:tcW w:w="751" w:type="pct"/>
             <w:shd w:val="clear" w:color="auto" w:fill="C0C0C0"/>
           </w:tcPr>
           <w:p>
             <w:pPr>
               <w:spacing w:after="0" w:line="240" w:lineRule="auto"/>
-              <w:rPr>
-                <w:rFonts w:ascii="Times New Roman" w:hAnsi="Times New Roman" w:cs="Times New Roman"/>
-                <w:sz w:val="16"/>
-                <w:szCs w:val="16"/>
-                <w:lang w:val="es-PE" w:eastAsia="es-PE"/>
-              </w:rPr>
-            </w:pPr>
-            <w:r>
-              <w:rPr>
-                <w:rFonts w:ascii="Times New Roman" w:hAnsi="Times New Roman" w:cs="Times New Roman"/>
-                <w:sz w:val="16"/>
-                <w:szCs w:val="16"/>
+              <w:jc w:val="center"/>
+              <w:rPr>
+                <w:rFonts w:ascii="Times New Roman" w:hAnsi="Times New Roman" w:cs="Times New Roman"/>
+                <w:sz w:val="18"/>
+                <w:szCs w:val="18"/>
+                <w:lang w:val="es-PE" w:eastAsia="es-PE"/>
+              </w:rPr>
+            </w:pPr>
+            <w:r>
+              <w:rPr>
+                <w:rFonts w:ascii="Times New Roman" w:hAnsi="Times New Roman" w:cs="Times New Roman"/>
+                <w:sz w:val="18"/>
+                <w:szCs w:val="18"/>
                 <w:lang w:val="es-PE" w:eastAsia="es-PE"/>
               </w:rPr>
               <w:t xml:space="preserve">Envío Evaluación a ONG aliada y </w:t>
@@ -4979,8 +5289,8 @@
             <w:r>
               <w:rPr>
                 <w:rFonts w:ascii="Times New Roman" w:hAnsi="Times New Roman" w:cs="Times New Roman"/>
-                <w:sz w:val="16"/>
-                <w:szCs w:val="16"/>
+                <w:sz w:val="18"/>
+                <w:szCs w:val="18"/>
                 <w:lang w:val="es-PE" w:eastAsia="es-PE"/>
               </w:rPr>
               <w:t>Adm</w:t>
@@ -4989,43 +5299,46 @@
             <w:r>
               <w:rPr>
                 <w:rFonts w:ascii="Times New Roman" w:hAnsi="Times New Roman" w:cs="Times New Roman"/>
-                <w:sz w:val="16"/>
-                <w:szCs w:val="16"/>
-                <w:lang w:val="es-PE" w:eastAsia="es-PE"/>
-              </w:rPr>
-              <w:t xml:space="preserve">. </w:t>
-            </w:r>
-          </w:p>
-        </w:tc>
-        <w:tc>
-          <w:tcPr>
-            <w:tcW w:w="631" w:type="pct"/>
+                <w:sz w:val="18"/>
+                <w:szCs w:val="18"/>
+                <w:lang w:val="es-PE" w:eastAsia="es-PE"/>
+              </w:rPr>
+              <w:t>.</w:t>
+            </w:r>
+          </w:p>
+        </w:tc>
+        <w:tc>
+          <w:tcPr>
+            <w:tcW w:w="630" w:type="pct"/>
             <w:shd w:val="clear" w:color="auto" w:fill="C0C0C0"/>
           </w:tcPr>
           <w:p>
             <w:pPr>
-              <w:spacing w:after="0" w:line="240" w:lineRule="auto"/>
-              <w:rPr>
-                <w:rFonts w:ascii="Times New Roman" w:hAnsi="Times New Roman" w:cs="Times New Roman"/>
-                <w:sz w:val="16"/>
-                <w:szCs w:val="16"/>
-                <w:lang w:val="es-PE" w:eastAsia="es-PE"/>
-              </w:rPr>
-            </w:pPr>
-            <w:r>
-              <w:rPr>
-                <w:rFonts w:ascii="Times New Roman" w:hAnsi="Times New Roman" w:cs="Times New Roman"/>
-                <w:sz w:val="16"/>
-                <w:szCs w:val="16"/>
-                <w:lang w:val="es-PE" w:eastAsia="es-PE"/>
-              </w:rPr>
-              <w:t>- Informe final enviado</w:t>
-            </w:r>
-          </w:p>
-        </w:tc>
-        <w:tc>
-          <w:tcPr>
-            <w:tcW w:w="1578" w:type="pct"/>
+              <w:pStyle w:val="Prrafodelista"/>
+              <w:numPr>
+                <w:ilvl w:val="0"/>
+                <w:numId w:val="4"/>
+              </w:numPr>
+              <w:ind w:left="187" w:hanging="187"/>
+              <w:rPr>
+                <w:sz w:val="18"/>
+                <w:szCs w:val="18"/>
+                <w:lang w:val="es-PE" w:eastAsia="es-PE"/>
+              </w:rPr>
+            </w:pPr>
+            <w:r>
+              <w:rPr>
+                <w:sz w:val="18"/>
+                <w:szCs w:val="18"/>
+                <w:lang w:val="es-PE" w:eastAsia="es-PE"/>
+              </w:rPr>
+              <w:t>Informe final enviado</w:t>
+            </w:r>
+          </w:p>
+        </w:tc>
+        <w:tc>
+          <w:tcPr>
+            <w:tcW w:w="1577" w:type="pct"/>
             <w:shd w:val="clear" w:color="auto" w:fill="C0C0C0"/>
           </w:tcPr>
           <w:p>
@@ -5034,16 +5347,16 @@
               <w:jc w:val="both"/>
               <w:rPr>
                 <w:rFonts w:ascii="Times New Roman" w:hAnsi="Times New Roman" w:cs="Times New Roman"/>
-                <w:sz w:val="16"/>
-                <w:szCs w:val="16"/>
-                <w:lang w:val="es-PE" w:eastAsia="es-PE"/>
-              </w:rPr>
-            </w:pPr>
-            <w:r>
-              <w:rPr>
-                <w:rFonts w:ascii="Times New Roman" w:hAnsi="Times New Roman" w:cs="Times New Roman"/>
-                <w:sz w:val="16"/>
-                <w:szCs w:val="16"/>
+                <w:sz w:val="18"/>
+                <w:szCs w:val="18"/>
+                <w:lang w:val="es-PE" w:eastAsia="es-PE"/>
+              </w:rPr>
+            </w:pPr>
+            <w:r>
+              <w:rPr>
+                <w:rFonts w:ascii="Times New Roman" w:hAnsi="Times New Roman" w:cs="Times New Roman"/>
+                <w:sz w:val="18"/>
+                <w:szCs w:val="18"/>
                 <w:lang w:val="es-PE" w:eastAsia="es-PE"/>
               </w:rPr>
               <w:t>Se procede a  realizar el envío del Informe final del proyecto a la ONG aliada y al Departamento de Administración y Abastecimiento.</w:t>
@@ -5052,50 +5365,52 @@
         </w:tc>
         <w:tc>
           <w:tcPr>
-            <w:tcW w:w="719" w:type="pct"/>
+            <w:tcW w:w="718" w:type="pct"/>
             <w:shd w:val="clear" w:color="auto" w:fill="C0C0C0"/>
           </w:tcPr>
           <w:p>
             <w:pPr>
               <w:spacing w:after="0" w:line="240" w:lineRule="auto"/>
-              <w:rPr>
-                <w:rFonts w:ascii="Times New Roman" w:hAnsi="Times New Roman" w:cs="Times New Roman"/>
-                <w:sz w:val="16"/>
-                <w:szCs w:val="16"/>
-                <w:lang w:val="es-PE" w:eastAsia="es-PE"/>
-              </w:rPr>
-            </w:pPr>
-            <w:r>
-              <w:rPr>
-                <w:rFonts w:ascii="Times New Roman" w:hAnsi="Times New Roman" w:cs="Times New Roman"/>
-                <w:sz w:val="16"/>
-                <w:szCs w:val="16"/>
-                <w:lang w:val="es-PE" w:eastAsia="es-PE"/>
-              </w:rPr>
-              <w:t xml:space="preserve"> Oficial de Proyectos</w:t>
-            </w:r>
-          </w:p>
-        </w:tc>
-        <w:tc>
-          <w:tcPr>
-            <w:tcW w:w="517" w:type="pct"/>
+              <w:jc w:val="center"/>
+              <w:rPr>
+                <w:rFonts w:ascii="Times New Roman" w:hAnsi="Times New Roman" w:cs="Times New Roman"/>
+                <w:sz w:val="18"/>
+                <w:szCs w:val="18"/>
+                <w:lang w:val="es-PE" w:eastAsia="es-PE"/>
+              </w:rPr>
+            </w:pPr>
+            <w:r>
+              <w:rPr>
+                <w:rFonts w:ascii="Times New Roman" w:hAnsi="Times New Roman" w:cs="Times New Roman"/>
+                <w:sz w:val="18"/>
+                <w:szCs w:val="18"/>
+                <w:lang w:val="es-PE" w:eastAsia="es-PE"/>
+              </w:rPr>
+              <w:t>Oficial de Proyectos</w:t>
+            </w:r>
+          </w:p>
+        </w:tc>
+        <w:tc>
+          <w:tcPr>
+            <w:tcW w:w="523" w:type="pct"/>
             <w:shd w:val="clear" w:color="auto" w:fill="C0C0C0"/>
           </w:tcPr>
           <w:p>
             <w:pPr>
               <w:spacing w:after="0" w:line="240" w:lineRule="auto"/>
-              <w:rPr>
-                <w:rFonts w:ascii="Times New Roman" w:hAnsi="Times New Roman" w:cs="Times New Roman"/>
-                <w:sz w:val="16"/>
-                <w:szCs w:val="16"/>
-                <w:lang w:val="es-PE" w:eastAsia="es-PE"/>
-              </w:rPr>
-            </w:pPr>
-            <w:r>
-              <w:rPr>
-                <w:rFonts w:ascii="Times New Roman" w:hAnsi="Times New Roman" w:cs="Times New Roman"/>
-                <w:sz w:val="16"/>
-                <w:szCs w:val="16"/>
+              <w:jc w:val="center"/>
+              <w:rPr>
+                <w:rFonts w:ascii="Times New Roman" w:hAnsi="Times New Roman" w:cs="Times New Roman"/>
+                <w:sz w:val="18"/>
+                <w:szCs w:val="18"/>
+                <w:lang w:val="es-PE" w:eastAsia="es-PE"/>
+              </w:rPr>
+            </w:pPr>
+            <w:r>
+              <w:rPr>
+                <w:rFonts w:ascii="Times New Roman" w:hAnsi="Times New Roman" w:cs="Times New Roman"/>
+                <w:sz w:val="18"/>
+                <w:szCs w:val="18"/>
                 <w:lang w:val="es-PE" w:eastAsia="es-PE"/>
               </w:rPr>
               <w:t>Manual</w:t>
@@ -5109,7 +5424,7 @@
         </w:trPr>
         <w:tc>
           <w:tcPr>
-            <w:tcW w:w="227" w:type="pct"/>
+            <w:tcW w:w="226" w:type="pct"/>
           </w:tcPr>
           <w:p>
             <w:pPr>
@@ -5119,16 +5434,17 @@
                 <w:rFonts w:ascii="Times New Roman" w:hAnsi="Times New Roman" w:cs="Times New Roman"/>
                 <w:b/>
                 <w:bCs/>
-                <w:sz w:val="16"/>
-                <w:szCs w:val="16"/>
-                <w:lang w:val="es-PE" w:eastAsia="es-PE"/>
-              </w:rPr>
-            </w:pPr>
-            <w:r>
-              <w:rPr>
-                <w:rFonts w:ascii="Times New Roman" w:hAnsi="Times New Roman" w:cs="Times New Roman"/>
-                <w:sz w:val="16"/>
-                <w:szCs w:val="16"/>
+                <w:sz w:val="18"/>
+                <w:szCs w:val="18"/>
+                <w:lang w:val="es-PE" w:eastAsia="es-PE"/>
+              </w:rPr>
+            </w:pPr>
+            <w:r>
+              <w:rPr>
+                <w:rFonts w:ascii="Times New Roman" w:hAnsi="Times New Roman" w:cs="Times New Roman"/>
+                <w:b/>
+                <w:sz w:val="18"/>
+                <w:szCs w:val="18"/>
                 <w:lang w:val="es-PE" w:eastAsia="es-PE"/>
               </w:rPr>
               <w:t>17</w:t>
@@ -5137,94 +5453,104 @@
         </w:tc>
         <w:tc>
           <w:tcPr>
-            <w:tcW w:w="575" w:type="pct"/>
-          </w:tcPr>
-          <w:p>
-            <w:pPr>
-              <w:spacing w:after="0" w:line="240" w:lineRule="auto"/>
-              <w:rPr>
-                <w:rFonts w:ascii="Times New Roman" w:hAnsi="Times New Roman" w:cs="Times New Roman"/>
-                <w:sz w:val="16"/>
-                <w:szCs w:val="16"/>
-                <w:lang w:val="es-PE" w:eastAsia="es-PE"/>
-              </w:rPr>
-            </w:pPr>
-            <w:r>
-              <w:rPr>
-                <w:rFonts w:ascii="Times New Roman" w:hAnsi="Times New Roman" w:cs="Times New Roman"/>
-                <w:sz w:val="16"/>
-                <w:szCs w:val="16"/>
-                <w:lang w:val="es-PE" w:eastAsia="es-PE"/>
-              </w:rPr>
-              <w:t>- Necesidad de evaluación de uso</w:t>
-            </w:r>
-          </w:p>
-          <w:p>
-            <w:pPr>
-              <w:spacing w:after="0" w:line="240" w:lineRule="auto"/>
-              <w:rPr>
-                <w:rFonts w:ascii="Times New Roman" w:hAnsi="Times New Roman" w:cs="Times New Roman"/>
-                <w:sz w:val="16"/>
-                <w:szCs w:val="16"/>
-                <w:lang w:val="es-PE" w:eastAsia="es-PE"/>
-              </w:rPr>
-            </w:pPr>
-          </w:p>
-        </w:tc>
-        <w:tc>
-          <w:tcPr>
-            <w:tcW w:w="752" w:type="pct"/>
-          </w:tcPr>
-          <w:p>
-            <w:pPr>
-              <w:spacing w:after="0" w:line="240" w:lineRule="auto"/>
-              <w:rPr>
-                <w:rFonts w:ascii="Times New Roman" w:hAnsi="Times New Roman" w:cs="Times New Roman"/>
-                <w:sz w:val="16"/>
-                <w:szCs w:val="16"/>
-                <w:lang w:val="es-PE" w:eastAsia="es-PE"/>
-              </w:rPr>
-            </w:pPr>
-            <w:r>
-              <w:rPr>
-                <w:rFonts w:ascii="Times New Roman" w:hAnsi="Times New Roman" w:cs="Times New Roman"/>
-                <w:sz w:val="16"/>
-                <w:szCs w:val="16"/>
-                <w:lang w:val="es-PE" w:eastAsia="es-PE"/>
-              </w:rPr>
-              <w:lastRenderedPageBreak/>
+            <w:tcW w:w="574" w:type="pct"/>
+          </w:tcPr>
+          <w:p>
+            <w:pPr>
+              <w:pStyle w:val="Prrafodelista"/>
+              <w:numPr>
+                <w:ilvl w:val="0"/>
+                <w:numId w:val="4"/>
+              </w:numPr>
+              <w:ind w:left="187" w:hanging="187"/>
+              <w:rPr>
+                <w:sz w:val="18"/>
+                <w:szCs w:val="18"/>
+                <w:lang w:val="es-PE" w:eastAsia="es-PE"/>
+              </w:rPr>
+            </w:pPr>
+            <w:r>
+              <w:rPr>
+                <w:sz w:val="18"/>
+                <w:szCs w:val="18"/>
+                <w:lang w:val="es-PE" w:eastAsia="es-PE"/>
+              </w:rPr>
+              <w:t>Necesidad de evaluación de uso</w:t>
+            </w:r>
+          </w:p>
+          <w:p>
+            <w:pPr>
+              <w:pStyle w:val="Prrafodelista"/>
+              <w:numPr>
+                <w:ilvl w:val="0"/>
+                <w:numId w:val="4"/>
+              </w:numPr>
+              <w:ind w:left="187" w:hanging="187"/>
+              <w:rPr>
+                <w:sz w:val="18"/>
+                <w:szCs w:val="18"/>
+                <w:lang w:val="es-PE" w:eastAsia="es-PE"/>
+              </w:rPr>
+            </w:pPr>
+          </w:p>
+        </w:tc>
+        <w:tc>
+          <w:tcPr>
+            <w:tcW w:w="751" w:type="pct"/>
+          </w:tcPr>
+          <w:p>
+            <w:pPr>
+              <w:spacing w:after="0" w:line="240" w:lineRule="auto"/>
+              <w:jc w:val="center"/>
+              <w:rPr>
+                <w:rFonts w:ascii="Times New Roman" w:hAnsi="Times New Roman" w:cs="Times New Roman"/>
+                <w:sz w:val="18"/>
+                <w:szCs w:val="18"/>
+                <w:lang w:val="es-PE" w:eastAsia="es-PE"/>
+              </w:rPr>
+            </w:pPr>
+            <w:r>
+              <w:rPr>
+                <w:rFonts w:ascii="Times New Roman" w:hAnsi="Times New Roman" w:cs="Times New Roman"/>
+                <w:sz w:val="18"/>
+                <w:szCs w:val="18"/>
+                <w:lang w:val="es-PE" w:eastAsia="es-PE"/>
+              </w:rPr>
               <w:t>Evaluar uso del proyecto</w:t>
             </w:r>
           </w:p>
         </w:tc>
         <w:tc>
           <w:tcPr>
-            <w:tcW w:w="631" w:type="pct"/>
-          </w:tcPr>
-          <w:p>
-            <w:pPr>
-              <w:spacing w:after="0" w:line="240" w:lineRule="auto"/>
-              <w:rPr>
-                <w:rFonts w:ascii="Times New Roman" w:hAnsi="Times New Roman" w:cs="Times New Roman"/>
-                <w:sz w:val="16"/>
-                <w:szCs w:val="16"/>
-                <w:lang w:val="es-PE" w:eastAsia="es-PE"/>
-              </w:rPr>
-            </w:pPr>
-            <w:r>
-              <w:rPr>
-                <w:rFonts w:ascii="Times New Roman" w:hAnsi="Times New Roman" w:cs="Times New Roman"/>
-                <w:sz w:val="16"/>
-                <w:szCs w:val="16"/>
-                <w:lang w:val="es-PE" w:eastAsia="es-PE"/>
-              </w:rPr>
-              <w:t>- Informe del uso del proyecto</w:t>
-            </w:r>
-          </w:p>
-        </w:tc>
-        <w:tc>
-          <w:tcPr>
-            <w:tcW w:w="1578" w:type="pct"/>
+            <w:tcW w:w="630" w:type="pct"/>
+          </w:tcPr>
+          <w:p>
+            <w:pPr>
+              <w:pStyle w:val="Prrafodelista"/>
+              <w:numPr>
+                <w:ilvl w:val="0"/>
+                <w:numId w:val="4"/>
+              </w:numPr>
+              <w:ind w:left="187" w:hanging="187"/>
+              <w:rPr>
+                <w:sz w:val="18"/>
+                <w:szCs w:val="18"/>
+                <w:lang w:val="es-PE" w:eastAsia="es-PE"/>
+              </w:rPr>
+            </w:pPr>
+            <w:r>
+              <w:rPr>
+                <w:sz w:val="18"/>
+                <w:szCs w:val="18"/>
+                <w:lang w:val="es-PE" w:eastAsia="es-PE"/>
+              </w:rPr>
+              <w:t>Informe del uso del proyecto</w:t>
+            </w:r>
+          </w:p>
+        </w:tc>
+        <w:tc>
+          <w:tcPr>
+            <w:tcW w:w="1577" w:type="pct"/>
           </w:tcPr>
           <w:p>
             <w:pPr>
@@ -5232,29 +5558,19 @@
               <w:jc w:val="both"/>
               <w:rPr>
                 <w:rFonts w:ascii="Times New Roman" w:hAnsi="Times New Roman" w:cs="Times New Roman"/>
-                <w:sz w:val="16"/>
-                <w:szCs w:val="16"/>
-                <w:lang w:val="es-PE" w:eastAsia="es-PE"/>
-              </w:rPr>
-            </w:pPr>
-            <w:r>
-              <w:rPr>
-                <w:rFonts w:ascii="Times New Roman" w:hAnsi="Times New Roman" w:cs="Times New Roman"/>
-                <w:sz w:val="16"/>
-                <w:szCs w:val="16"/>
-                <w:lang w:val="es-PE" w:eastAsia="es-PE"/>
-              </w:rPr>
-              <w:t xml:space="preserve">El Área ejecutora  procede a realizar un Informe sobre el uso realizado del proyecto en el Centro educativo donde se  </w:t>
-            </w:r>
-            <w:r>
-              <w:rPr>
-                <w:rFonts w:ascii="Times New Roman" w:hAnsi="Times New Roman" w:cs="Times New Roman"/>
-                <w:sz w:val="16"/>
-                <w:szCs w:val="16"/>
-                <w:lang w:val="es-PE" w:eastAsia="es-PE"/>
-              </w:rPr>
-              <w:lastRenderedPageBreak/>
-              <w:t>implementó.</w:t>
+                <w:sz w:val="18"/>
+                <w:szCs w:val="18"/>
+                <w:lang w:val="es-PE" w:eastAsia="es-PE"/>
+              </w:rPr>
+            </w:pPr>
+            <w:r>
+              <w:rPr>
+                <w:rFonts w:ascii="Times New Roman" w:hAnsi="Times New Roman" w:cs="Times New Roman"/>
+                <w:sz w:val="18"/>
+                <w:szCs w:val="18"/>
+                <w:lang w:val="es-PE" w:eastAsia="es-PE"/>
+              </w:rPr>
+              <w:t>El Área ejecutora  procede a realizar un Informe sobre el uso realizado del proyecto en el Centro educativo donde se  implementó.</w:t>
             </w:r>
           </w:p>
           <w:p>
@@ -5263,36 +5579,34 @@
               <w:jc w:val="both"/>
               <w:rPr>
                 <w:rFonts w:ascii="Times New Roman" w:hAnsi="Times New Roman" w:cs="Times New Roman"/>
-                <w:sz w:val="16"/>
-                <w:szCs w:val="16"/>
-                <w:lang w:val="es-PE" w:eastAsia="es-PE"/>
-              </w:rPr>
-            </w:pPr>
-            <w:r>
-              <w:rPr>
-                <w:rFonts w:ascii="Times New Roman" w:hAnsi="Times New Roman" w:cs="Times New Roman"/>
-                <w:sz w:val="16"/>
-                <w:szCs w:val="16"/>
+                <w:sz w:val="18"/>
+                <w:szCs w:val="18"/>
+                <w:lang w:val="es-PE" w:eastAsia="es-PE"/>
+              </w:rPr>
+            </w:pPr>
+            <w:r>
+              <w:rPr>
+                <w:rFonts w:ascii="Times New Roman" w:hAnsi="Times New Roman" w:cs="Times New Roman"/>
+                <w:sz w:val="18"/>
+                <w:szCs w:val="18"/>
                 <w:lang w:val="es-PE" w:eastAsia="es-PE"/>
               </w:rPr>
               <w:t xml:space="preserve">En caso se determine que el uso dado al proyecto no está siendo el </w:t>
             </w:r>
-            <w:proofErr w:type="spellStart"/>
-            <w:r>
-              <w:rPr>
-                <w:rFonts w:ascii="Times New Roman" w:hAnsi="Times New Roman" w:cs="Times New Roman"/>
-                <w:sz w:val="16"/>
-                <w:szCs w:val="16"/>
-                <w:lang w:val="es-PE" w:eastAsia="es-PE"/>
-              </w:rPr>
-              <w:t>optimo</w:t>
-            </w:r>
-            <w:proofErr w:type="spellEnd"/>
-            <w:r>
-              <w:rPr>
-                <w:rFonts w:ascii="Times New Roman" w:hAnsi="Times New Roman" w:cs="Times New Roman"/>
-                <w:sz w:val="16"/>
-                <w:szCs w:val="16"/>
+            <w:r>
+              <w:rPr>
+                <w:rFonts w:ascii="Times New Roman" w:hAnsi="Times New Roman" w:cs="Times New Roman"/>
+                <w:sz w:val="18"/>
+                <w:szCs w:val="18"/>
+                <w:lang w:val="es-PE" w:eastAsia="es-PE"/>
+              </w:rPr>
+              <w:t>óptimo</w:t>
+            </w:r>
+            <w:r>
+              <w:rPr>
+                <w:rFonts w:ascii="Times New Roman" w:hAnsi="Times New Roman" w:cs="Times New Roman"/>
+                <w:sz w:val="18"/>
+                <w:szCs w:val="18"/>
                 <w:lang w:val="es-PE" w:eastAsia="es-PE"/>
               </w:rPr>
               <w:t xml:space="preserve"> se procede a realizar la actividad Ajuste de estrategia de aplicación de proyecto.</w:t>
@@ -5301,49 +5615,50 @@
         </w:tc>
         <w:tc>
           <w:tcPr>
-            <w:tcW w:w="719" w:type="pct"/>
-          </w:tcPr>
-          <w:p>
-            <w:pPr>
-              <w:spacing w:after="0" w:line="240" w:lineRule="auto"/>
-              <w:rPr>
-                <w:rFonts w:ascii="Times New Roman" w:hAnsi="Times New Roman" w:cs="Times New Roman"/>
-                <w:sz w:val="16"/>
-                <w:szCs w:val="16"/>
-                <w:lang w:val="es-PE" w:eastAsia="es-PE"/>
-              </w:rPr>
-            </w:pPr>
-            <w:r>
-              <w:rPr>
-                <w:rFonts w:ascii="Times New Roman" w:hAnsi="Times New Roman" w:cs="Times New Roman"/>
-                <w:sz w:val="16"/>
-                <w:szCs w:val="16"/>
-                <w:lang w:val="es-PE" w:eastAsia="es-PE"/>
-              </w:rPr>
-              <w:lastRenderedPageBreak/>
+            <w:tcW w:w="718" w:type="pct"/>
+          </w:tcPr>
+          <w:p>
+            <w:pPr>
+              <w:spacing w:after="0" w:line="240" w:lineRule="auto"/>
+              <w:jc w:val="center"/>
+              <w:rPr>
+                <w:rFonts w:ascii="Times New Roman" w:hAnsi="Times New Roman" w:cs="Times New Roman"/>
+                <w:sz w:val="18"/>
+                <w:szCs w:val="18"/>
+                <w:lang w:val="es-PE" w:eastAsia="es-PE"/>
+              </w:rPr>
+            </w:pPr>
+            <w:r>
+              <w:rPr>
+                <w:rFonts w:ascii="Times New Roman" w:hAnsi="Times New Roman" w:cs="Times New Roman"/>
+                <w:sz w:val="18"/>
+                <w:szCs w:val="18"/>
+                <w:lang w:val="es-PE" w:eastAsia="es-PE"/>
+              </w:rPr>
               <w:t>Área ejecutora</w:t>
             </w:r>
           </w:p>
         </w:tc>
         <w:tc>
           <w:tcPr>
-            <w:tcW w:w="517" w:type="pct"/>
-          </w:tcPr>
-          <w:p>
-            <w:pPr>
-              <w:spacing w:after="0" w:line="240" w:lineRule="auto"/>
-              <w:rPr>
-                <w:rFonts w:ascii="Times New Roman" w:hAnsi="Times New Roman" w:cs="Times New Roman"/>
-                <w:sz w:val="16"/>
-                <w:szCs w:val="16"/>
-                <w:lang w:val="es-PE" w:eastAsia="es-PE"/>
-              </w:rPr>
-            </w:pPr>
-            <w:r>
-              <w:rPr>
-                <w:rFonts w:ascii="Times New Roman" w:hAnsi="Times New Roman" w:cs="Times New Roman"/>
-                <w:sz w:val="16"/>
-                <w:szCs w:val="16"/>
+            <w:tcW w:w="523" w:type="pct"/>
+          </w:tcPr>
+          <w:p>
+            <w:pPr>
+              <w:spacing w:after="0" w:line="240" w:lineRule="auto"/>
+              <w:jc w:val="center"/>
+              <w:rPr>
+                <w:rFonts w:ascii="Times New Roman" w:hAnsi="Times New Roman" w:cs="Times New Roman"/>
+                <w:sz w:val="18"/>
+                <w:szCs w:val="18"/>
+                <w:lang w:val="es-PE" w:eastAsia="es-PE"/>
+              </w:rPr>
+            </w:pPr>
+            <w:r>
+              <w:rPr>
+                <w:rFonts w:ascii="Times New Roman" w:hAnsi="Times New Roman" w:cs="Times New Roman"/>
+                <w:sz w:val="18"/>
+                <w:szCs w:val="18"/>
                 <w:lang w:val="es-PE" w:eastAsia="es-PE"/>
               </w:rPr>
               <w:t>Manual</w:t>
@@ -5357,7 +5672,7 @@
         </w:trPr>
         <w:tc>
           <w:tcPr>
-            <w:tcW w:w="227" w:type="pct"/>
+            <w:tcW w:w="226" w:type="pct"/>
             <w:shd w:val="clear" w:color="auto" w:fill="C0C0C0"/>
           </w:tcPr>
           <w:p>
@@ -5368,69 +5683,73 @@
                 <w:rFonts w:ascii="Times New Roman" w:hAnsi="Times New Roman" w:cs="Times New Roman"/>
                 <w:b/>
                 <w:bCs/>
-                <w:sz w:val="16"/>
-                <w:szCs w:val="16"/>
-                <w:lang w:val="es-PE" w:eastAsia="es-PE"/>
-              </w:rPr>
-            </w:pPr>
-            <w:r>
-              <w:rPr>
-                <w:rFonts w:ascii="Times New Roman" w:hAnsi="Times New Roman" w:cs="Times New Roman"/>
-                <w:sz w:val="16"/>
-                <w:szCs w:val="16"/>
-                <w:lang w:val="es-PE" w:eastAsia="es-PE"/>
-              </w:rPr>
-              <w:lastRenderedPageBreak/>
+                <w:sz w:val="18"/>
+                <w:szCs w:val="18"/>
+                <w:lang w:val="es-PE" w:eastAsia="es-PE"/>
+              </w:rPr>
+            </w:pPr>
+            <w:r>
+              <w:rPr>
+                <w:rFonts w:ascii="Times New Roman" w:hAnsi="Times New Roman" w:cs="Times New Roman"/>
+                <w:b/>
+                <w:sz w:val="18"/>
+                <w:szCs w:val="18"/>
+                <w:lang w:val="es-PE" w:eastAsia="es-PE"/>
+              </w:rPr>
               <w:t>17.1</w:t>
             </w:r>
           </w:p>
         </w:tc>
         <w:tc>
           <w:tcPr>
-            <w:tcW w:w="575" w:type="pct"/>
+            <w:tcW w:w="574" w:type="pct"/>
             <w:shd w:val="clear" w:color="auto" w:fill="C0C0C0"/>
           </w:tcPr>
           <w:p>
             <w:pPr>
-              <w:spacing w:after="0" w:line="240" w:lineRule="auto"/>
-              <w:rPr>
-                <w:rFonts w:ascii="Times New Roman" w:hAnsi="Times New Roman" w:cs="Times New Roman"/>
-                <w:sz w:val="16"/>
-                <w:szCs w:val="16"/>
-                <w:lang w:val="es-PE" w:eastAsia="es-PE"/>
-              </w:rPr>
-            </w:pPr>
-            <w:r>
-              <w:rPr>
-                <w:rFonts w:ascii="Times New Roman" w:hAnsi="Times New Roman" w:cs="Times New Roman"/>
-                <w:sz w:val="16"/>
-                <w:szCs w:val="16"/>
-                <w:lang w:val="es-PE" w:eastAsia="es-PE"/>
-              </w:rPr>
-              <w:t>- Informe del uso del proyecto</w:t>
-            </w:r>
-          </w:p>
-        </w:tc>
-        <w:tc>
-          <w:tcPr>
-            <w:tcW w:w="752" w:type="pct"/>
+              <w:pStyle w:val="Prrafodelista"/>
+              <w:numPr>
+                <w:ilvl w:val="0"/>
+                <w:numId w:val="4"/>
+              </w:numPr>
+              <w:ind w:left="187" w:hanging="187"/>
+              <w:rPr>
+                <w:sz w:val="18"/>
+                <w:szCs w:val="18"/>
+                <w:lang w:val="es-PE" w:eastAsia="es-PE"/>
+              </w:rPr>
+            </w:pPr>
+            <w:r>
+              <w:rPr>
+                <w:sz w:val="18"/>
+                <w:szCs w:val="18"/>
+                <w:lang w:val="es-PE" w:eastAsia="es-PE"/>
+              </w:rPr>
+              <w:t>Informe del uso del proyecto</w:t>
+            </w:r>
+          </w:p>
+        </w:tc>
+        <w:tc>
+          <w:tcPr>
+            <w:tcW w:w="751" w:type="pct"/>
             <w:shd w:val="clear" w:color="auto" w:fill="C0C0C0"/>
           </w:tcPr>
           <w:p>
             <w:pPr>
               <w:spacing w:after="0" w:line="240" w:lineRule="auto"/>
-              <w:rPr>
-                <w:rFonts w:ascii="Times New Roman" w:hAnsi="Times New Roman" w:cs="Times New Roman"/>
-                <w:sz w:val="16"/>
-                <w:szCs w:val="16"/>
-                <w:lang w:val="es-PE" w:eastAsia="es-PE"/>
-              </w:rPr>
-            </w:pPr>
-            <w:r>
-              <w:rPr>
-                <w:rFonts w:ascii="Times New Roman" w:hAnsi="Times New Roman" w:cs="Times New Roman"/>
-                <w:sz w:val="16"/>
-                <w:szCs w:val="16"/>
+              <w:jc w:val="center"/>
+              <w:rPr>
+                <w:rFonts w:ascii="Times New Roman" w:hAnsi="Times New Roman" w:cs="Times New Roman"/>
+                <w:sz w:val="18"/>
+                <w:szCs w:val="18"/>
+                <w:lang w:val="es-PE" w:eastAsia="es-PE"/>
+              </w:rPr>
+            </w:pPr>
+            <w:r>
+              <w:rPr>
+                <w:rFonts w:ascii="Times New Roman" w:hAnsi="Times New Roman" w:cs="Times New Roman"/>
+                <w:sz w:val="18"/>
+                <w:szCs w:val="18"/>
                 <w:lang w:val="es-PE" w:eastAsia="es-PE"/>
               </w:rPr>
               <w:t>Ajuste de estrategia de aplicación de proyecto</w:t>
@@ -5439,33 +5758,36 @@
         </w:tc>
         <w:tc>
           <w:tcPr>
-            <w:tcW w:w="631" w:type="pct"/>
+            <w:tcW w:w="630" w:type="pct"/>
             <w:shd w:val="clear" w:color="auto" w:fill="C0C0C0"/>
           </w:tcPr>
           <w:p>
             <w:pPr>
-              <w:spacing w:after="0" w:line="240" w:lineRule="auto"/>
-              <w:rPr>
-                <w:rFonts w:ascii="Times New Roman" w:hAnsi="Times New Roman" w:cs="Times New Roman"/>
-                <w:sz w:val="16"/>
-                <w:szCs w:val="16"/>
-                <w:lang w:val="es-PE" w:eastAsia="es-PE"/>
-              </w:rPr>
-            </w:pPr>
-            <w:r>
-              <w:rPr>
-                <w:rFonts w:ascii="Times New Roman" w:hAnsi="Times New Roman" w:cs="Times New Roman"/>
-                <w:sz w:val="16"/>
-                <w:szCs w:val="16"/>
-                <w:lang w:val="es-PE" w:eastAsia="es-PE"/>
-              </w:rPr>
-              <w:t>- Ajuste de estrategia</w:t>
-            </w:r>
-          </w:p>
-        </w:tc>
-        <w:tc>
-          <w:tcPr>
-            <w:tcW w:w="1578" w:type="pct"/>
+              <w:pStyle w:val="Prrafodelista"/>
+              <w:numPr>
+                <w:ilvl w:val="0"/>
+                <w:numId w:val="4"/>
+              </w:numPr>
+              <w:ind w:left="187" w:hanging="187"/>
+              <w:rPr>
+                <w:sz w:val="18"/>
+                <w:szCs w:val="18"/>
+                <w:lang w:val="es-PE" w:eastAsia="es-PE"/>
+              </w:rPr>
+            </w:pPr>
+            <w:r>
+              <w:rPr>
+                <w:sz w:val="18"/>
+                <w:szCs w:val="18"/>
+                <w:lang w:val="es-PE" w:eastAsia="es-PE"/>
+              </w:rPr>
+              <w:t>Ajuste de estrategia</w:t>
+            </w:r>
+          </w:p>
+        </w:tc>
+        <w:tc>
+          <w:tcPr>
+            <w:tcW w:w="1577" w:type="pct"/>
             <w:shd w:val="clear" w:color="auto" w:fill="C0C0C0"/>
           </w:tcPr>
           <w:p>
@@ -5474,16 +5796,16 @@
               <w:jc w:val="both"/>
               <w:rPr>
                 <w:rFonts w:ascii="Times New Roman" w:hAnsi="Times New Roman" w:cs="Times New Roman"/>
-                <w:sz w:val="16"/>
-                <w:szCs w:val="16"/>
-                <w:lang w:val="es-PE" w:eastAsia="es-PE"/>
-              </w:rPr>
-            </w:pPr>
-            <w:r>
-              <w:rPr>
-                <w:rFonts w:ascii="Times New Roman" w:hAnsi="Times New Roman" w:cs="Times New Roman"/>
-                <w:sz w:val="16"/>
-                <w:szCs w:val="16"/>
+                <w:sz w:val="18"/>
+                <w:szCs w:val="18"/>
+                <w:lang w:val="es-PE" w:eastAsia="es-PE"/>
+              </w:rPr>
+            </w:pPr>
+            <w:r>
+              <w:rPr>
+                <w:rFonts w:ascii="Times New Roman" w:hAnsi="Times New Roman" w:cs="Times New Roman"/>
+                <w:sz w:val="18"/>
+                <w:szCs w:val="18"/>
                 <w:lang w:val="es-PE" w:eastAsia="es-PE"/>
               </w:rPr>
               <w:t>El área ejecutora realiza un análisis del Informe del uso del proyecto y procede a realizar los ajustes pertinentes en la estrategia de aplicación a fin de que el Centro educativo haga un mejor uso del mismo.</w:t>
@@ -5492,24 +5814,25 @@
         </w:tc>
         <w:tc>
           <w:tcPr>
-            <w:tcW w:w="719" w:type="pct"/>
+            <w:tcW w:w="718" w:type="pct"/>
             <w:shd w:val="clear" w:color="auto" w:fill="C0C0C0"/>
           </w:tcPr>
           <w:p>
             <w:pPr>
               <w:spacing w:after="0" w:line="240" w:lineRule="auto"/>
-              <w:rPr>
-                <w:rFonts w:ascii="Times New Roman" w:hAnsi="Times New Roman" w:cs="Times New Roman"/>
-                <w:sz w:val="16"/>
-                <w:szCs w:val="16"/>
-                <w:lang w:val="es-PE" w:eastAsia="es-PE"/>
-              </w:rPr>
-            </w:pPr>
-            <w:r>
-              <w:rPr>
-                <w:rFonts w:ascii="Times New Roman" w:hAnsi="Times New Roman" w:cs="Times New Roman"/>
-                <w:sz w:val="16"/>
-                <w:szCs w:val="16"/>
+              <w:jc w:val="center"/>
+              <w:rPr>
+                <w:rFonts w:ascii="Times New Roman" w:hAnsi="Times New Roman" w:cs="Times New Roman"/>
+                <w:sz w:val="18"/>
+                <w:szCs w:val="18"/>
+                <w:lang w:val="es-PE" w:eastAsia="es-PE"/>
+              </w:rPr>
+            </w:pPr>
+            <w:r>
+              <w:rPr>
+                <w:rFonts w:ascii="Times New Roman" w:hAnsi="Times New Roman" w:cs="Times New Roman"/>
+                <w:sz w:val="18"/>
+                <w:szCs w:val="18"/>
                 <w:lang w:val="es-PE" w:eastAsia="es-PE"/>
               </w:rPr>
               <w:t>Área ejecutora</w:t>
@@ -5518,24 +5841,25 @@
         </w:tc>
         <w:tc>
           <w:tcPr>
-            <w:tcW w:w="517" w:type="pct"/>
+            <w:tcW w:w="523" w:type="pct"/>
             <w:shd w:val="clear" w:color="auto" w:fill="C0C0C0"/>
           </w:tcPr>
           <w:p>
             <w:pPr>
               <w:spacing w:after="0" w:line="240" w:lineRule="auto"/>
-              <w:rPr>
-                <w:rFonts w:ascii="Times New Roman" w:hAnsi="Times New Roman" w:cs="Times New Roman"/>
-                <w:sz w:val="16"/>
-                <w:szCs w:val="16"/>
-                <w:lang w:val="es-PE" w:eastAsia="es-PE"/>
-              </w:rPr>
-            </w:pPr>
-            <w:r>
-              <w:rPr>
-                <w:rFonts w:ascii="Times New Roman" w:hAnsi="Times New Roman" w:cs="Times New Roman"/>
-                <w:sz w:val="16"/>
-                <w:szCs w:val="16"/>
+              <w:jc w:val="center"/>
+              <w:rPr>
+                <w:rFonts w:ascii="Times New Roman" w:hAnsi="Times New Roman" w:cs="Times New Roman"/>
+                <w:sz w:val="18"/>
+                <w:szCs w:val="18"/>
+                <w:lang w:val="es-PE" w:eastAsia="es-PE"/>
+              </w:rPr>
+            </w:pPr>
+            <w:r>
+              <w:rPr>
+                <w:rFonts w:ascii="Times New Roman" w:hAnsi="Times New Roman" w:cs="Times New Roman"/>
+                <w:sz w:val="18"/>
+                <w:szCs w:val="18"/>
                 <w:lang w:val="es-PE" w:eastAsia="es-PE"/>
               </w:rPr>
               <w:t>Manual</w:t>
@@ -5549,24 +5873,26 @@
         </w:trPr>
         <w:tc>
           <w:tcPr>
-            <w:tcW w:w="227" w:type="pct"/>
-          </w:tcPr>
-          <w:p>
-            <w:pPr>
-              <w:spacing w:after="0" w:line="240" w:lineRule="auto"/>
-              <w:jc w:val="center"/>
-              <w:rPr>
-                <w:rFonts w:ascii="Times New Roman" w:hAnsi="Times New Roman" w:cs="Times New Roman"/>
-                <w:sz w:val="16"/>
-                <w:szCs w:val="16"/>
-                <w:lang w:val="es-PE" w:eastAsia="es-PE"/>
-              </w:rPr>
-            </w:pPr>
-            <w:r>
-              <w:rPr>
-                <w:rFonts w:ascii="Times New Roman" w:hAnsi="Times New Roman" w:cs="Times New Roman"/>
-                <w:sz w:val="16"/>
-                <w:szCs w:val="16"/>
+            <w:tcW w:w="226" w:type="pct"/>
+          </w:tcPr>
+          <w:p>
+            <w:pPr>
+              <w:spacing w:after="0" w:line="240" w:lineRule="auto"/>
+              <w:jc w:val="center"/>
+              <w:rPr>
+                <w:rFonts w:ascii="Times New Roman" w:hAnsi="Times New Roman" w:cs="Times New Roman"/>
+                <w:b/>
+                <w:sz w:val="18"/>
+                <w:szCs w:val="18"/>
+                <w:lang w:val="es-PE" w:eastAsia="es-PE"/>
+              </w:rPr>
+            </w:pPr>
+            <w:r>
+              <w:rPr>
+                <w:rFonts w:ascii="Times New Roman" w:hAnsi="Times New Roman" w:cs="Times New Roman"/>
+                <w:b/>
+                <w:sz w:val="18"/>
+                <w:szCs w:val="18"/>
                 <w:lang w:val="es-PE" w:eastAsia="es-PE"/>
               </w:rPr>
               <w:t>18</w:t>
@@ -5575,68 +5901,75 @@
         </w:tc>
         <w:tc>
           <w:tcPr>
-            <w:tcW w:w="575" w:type="pct"/>
-          </w:tcPr>
-          <w:p>
-            <w:pPr>
-              <w:spacing w:after="0" w:line="240" w:lineRule="auto"/>
-              <w:rPr>
-                <w:rFonts w:ascii="Times New Roman" w:hAnsi="Times New Roman" w:cs="Times New Roman"/>
-                <w:sz w:val="16"/>
-                <w:szCs w:val="16"/>
-                <w:lang w:val="es-PE" w:eastAsia="es-PE"/>
-              </w:rPr>
-            </w:pPr>
-            <w:r>
-              <w:rPr>
-                <w:rFonts w:ascii="Times New Roman" w:hAnsi="Times New Roman" w:cs="Times New Roman"/>
-                <w:sz w:val="16"/>
-                <w:szCs w:val="16"/>
-                <w:lang w:val="es-PE" w:eastAsia="es-PE"/>
-              </w:rPr>
-              <w:t>- Informe del uso del proyecto</w:t>
-            </w:r>
-          </w:p>
-          <w:p>
-            <w:pPr>
-              <w:spacing w:after="0" w:line="240" w:lineRule="auto"/>
-              <w:rPr>
-                <w:rFonts w:ascii="Times New Roman" w:hAnsi="Times New Roman" w:cs="Times New Roman"/>
-                <w:sz w:val="16"/>
-                <w:szCs w:val="16"/>
-                <w:lang w:val="es-PE" w:eastAsia="es-PE"/>
-              </w:rPr>
-            </w:pPr>
-            <w:r>
-              <w:rPr>
-                <w:rFonts w:ascii="Times New Roman" w:hAnsi="Times New Roman" w:cs="Times New Roman"/>
-                <w:sz w:val="16"/>
-                <w:szCs w:val="16"/>
-                <w:lang w:val="es-PE" w:eastAsia="es-PE"/>
-              </w:rPr>
-              <w:t xml:space="preserve">- Informe final enviado </w:t>
-            </w:r>
-          </w:p>
-        </w:tc>
-        <w:tc>
-          <w:tcPr>
-            <w:tcW w:w="752" w:type="pct"/>
-          </w:tcPr>
-          <w:p>
-            <w:pPr>
-              <w:spacing w:after="0" w:line="240" w:lineRule="auto"/>
-              <w:rPr>
-                <w:rFonts w:ascii="Times New Roman" w:hAnsi="Times New Roman" w:cs="Times New Roman"/>
-                <w:sz w:val="16"/>
-                <w:szCs w:val="16"/>
-                <w:lang w:val="es-PE" w:eastAsia="es-PE"/>
-              </w:rPr>
-            </w:pPr>
-            <w:r>
-              <w:rPr>
-                <w:rFonts w:ascii="Times New Roman" w:hAnsi="Times New Roman" w:cs="Times New Roman"/>
-                <w:sz w:val="16"/>
-                <w:szCs w:val="16"/>
+            <w:tcW w:w="574" w:type="pct"/>
+          </w:tcPr>
+          <w:p>
+            <w:pPr>
+              <w:pStyle w:val="Prrafodelista"/>
+              <w:numPr>
+                <w:ilvl w:val="0"/>
+                <w:numId w:val="4"/>
+              </w:numPr>
+              <w:ind w:left="187" w:hanging="187"/>
+              <w:rPr>
+                <w:sz w:val="18"/>
+                <w:szCs w:val="18"/>
+                <w:lang w:val="es-PE" w:eastAsia="es-PE"/>
+              </w:rPr>
+            </w:pPr>
+            <w:r>
+              <w:rPr>
+                <w:sz w:val="18"/>
+                <w:szCs w:val="18"/>
+                <w:lang w:val="es-PE" w:eastAsia="es-PE"/>
+              </w:rPr>
+              <w:t>Informe del uso del proyecto</w:t>
+            </w:r>
+          </w:p>
+          <w:p>
+            <w:pPr>
+              <w:pStyle w:val="Prrafodelista"/>
+              <w:numPr>
+                <w:ilvl w:val="0"/>
+                <w:numId w:val="4"/>
+              </w:numPr>
+              <w:ind w:left="187" w:hanging="187"/>
+              <w:rPr>
+                <w:sz w:val="18"/>
+                <w:szCs w:val="18"/>
+                <w:lang w:val="es-PE" w:eastAsia="es-PE"/>
+              </w:rPr>
+            </w:pPr>
+            <w:r>
+              <w:rPr>
+                <w:sz w:val="18"/>
+                <w:szCs w:val="18"/>
+                <w:lang w:val="es-PE" w:eastAsia="es-PE"/>
+              </w:rPr>
+              <w:t xml:space="preserve">Informe final enviado </w:t>
+            </w:r>
+          </w:p>
+        </w:tc>
+        <w:tc>
+          <w:tcPr>
+            <w:tcW w:w="751" w:type="pct"/>
+          </w:tcPr>
+          <w:p>
+            <w:pPr>
+              <w:spacing w:after="0" w:line="240" w:lineRule="auto"/>
+              <w:jc w:val="center"/>
+              <w:rPr>
+                <w:rFonts w:ascii="Times New Roman" w:hAnsi="Times New Roman" w:cs="Times New Roman"/>
+                <w:sz w:val="18"/>
+                <w:szCs w:val="18"/>
+                <w:lang w:val="es-PE" w:eastAsia="es-PE"/>
+              </w:rPr>
+            </w:pPr>
+            <w:r>
+              <w:rPr>
+                <w:rFonts w:ascii="Times New Roman" w:hAnsi="Times New Roman" w:cs="Times New Roman"/>
+                <w:sz w:val="18"/>
+                <w:szCs w:val="18"/>
                 <w:lang w:val="es-PE" w:eastAsia="es-PE"/>
               </w:rPr>
               <w:t>Consolidar</w:t>
@@ -5645,32 +5978,35 @@
         </w:tc>
         <w:tc>
           <w:tcPr>
-            <w:tcW w:w="631" w:type="pct"/>
-          </w:tcPr>
-          <w:p>
-            <w:pPr>
-              <w:spacing w:after="0" w:line="240" w:lineRule="auto"/>
-              <w:rPr>
-                <w:rFonts w:ascii="Times New Roman" w:hAnsi="Times New Roman" w:cs="Times New Roman"/>
-                <w:sz w:val="16"/>
-                <w:szCs w:val="16"/>
-                <w:lang w:val="es-PE" w:eastAsia="es-PE"/>
-              </w:rPr>
-            </w:pPr>
-            <w:r>
-              <w:rPr>
-                <w:rFonts w:ascii="Times New Roman" w:hAnsi="Times New Roman" w:cs="Times New Roman"/>
-                <w:sz w:val="16"/>
-                <w:szCs w:val="16"/>
-                <w:lang w:val="es-PE" w:eastAsia="es-PE"/>
-              </w:rPr>
-              <w:t>- Proyecto Ejecutado</w:t>
-            </w:r>
-          </w:p>
-        </w:tc>
-        <w:tc>
-          <w:tcPr>
-            <w:tcW w:w="1578" w:type="pct"/>
+            <w:tcW w:w="630" w:type="pct"/>
+          </w:tcPr>
+          <w:p>
+            <w:pPr>
+              <w:pStyle w:val="Prrafodelista"/>
+              <w:numPr>
+                <w:ilvl w:val="0"/>
+                <w:numId w:val="4"/>
+              </w:numPr>
+              <w:ind w:left="187" w:hanging="187"/>
+              <w:rPr>
+                <w:sz w:val="18"/>
+                <w:szCs w:val="18"/>
+                <w:lang w:val="es-PE" w:eastAsia="es-PE"/>
+              </w:rPr>
+            </w:pPr>
+            <w:r>
+              <w:rPr>
+                <w:sz w:val="18"/>
+                <w:szCs w:val="18"/>
+                <w:lang w:val="es-PE" w:eastAsia="es-PE"/>
+              </w:rPr>
+              <w:t>Proyecto Ejecutado</w:t>
+            </w:r>
+          </w:p>
+        </w:tc>
+        <w:tc>
+          <w:tcPr>
+            <w:tcW w:w="1577" w:type="pct"/>
           </w:tcPr>
           <w:p>
             <w:pPr>
@@ -5678,16 +6014,16 @@
               <w:jc w:val="both"/>
               <w:rPr>
                 <w:rFonts w:ascii="Times New Roman" w:hAnsi="Times New Roman" w:cs="Times New Roman"/>
-                <w:sz w:val="16"/>
-                <w:szCs w:val="16"/>
-                <w:lang w:val="es-PE" w:eastAsia="es-PE"/>
-              </w:rPr>
-            </w:pPr>
-            <w:r>
-              <w:rPr>
-                <w:rFonts w:ascii="Times New Roman" w:hAnsi="Times New Roman" w:cs="Times New Roman"/>
-                <w:sz w:val="16"/>
-                <w:szCs w:val="16"/>
+                <w:sz w:val="18"/>
+                <w:szCs w:val="18"/>
+                <w:lang w:val="es-PE" w:eastAsia="es-PE"/>
+              </w:rPr>
+            </w:pPr>
+            <w:r>
+              <w:rPr>
+                <w:rFonts w:ascii="Times New Roman" w:hAnsi="Times New Roman" w:cs="Times New Roman"/>
+                <w:sz w:val="18"/>
+                <w:szCs w:val="18"/>
                 <w:lang w:val="es-PE" w:eastAsia="es-PE"/>
               </w:rPr>
               <w:t xml:space="preserve">Los documentos resultantes de las actividades: “Evaluar uso del proyecto” y “Envío Evaluación a ONG Aliada y </w:t>
@@ -5696,8 +6032,8 @@
             <w:r>
               <w:rPr>
                 <w:rFonts w:ascii="Times New Roman" w:hAnsi="Times New Roman" w:cs="Times New Roman"/>
-                <w:sz w:val="16"/>
-                <w:szCs w:val="16"/>
+                <w:sz w:val="18"/>
+                <w:szCs w:val="18"/>
                 <w:lang w:val="es-PE" w:eastAsia="es-PE"/>
               </w:rPr>
               <w:t>Adm</w:t>
@@ -5706,8 +6042,8 @@
             <w:r>
               <w:rPr>
                 <w:rFonts w:ascii="Times New Roman" w:hAnsi="Times New Roman" w:cs="Times New Roman"/>
-                <w:sz w:val="16"/>
-                <w:szCs w:val="16"/>
+                <w:sz w:val="18"/>
+                <w:szCs w:val="18"/>
                 <w:lang w:val="es-PE" w:eastAsia="es-PE"/>
               </w:rPr>
               <w:t>.”, deben estar finalizados y enviados respectivamente para la finalización del proceso Ejecución de Proyectos del Departamento de Proyectos.</w:t>
@@ -5716,23 +6052,24 @@
         </w:tc>
         <w:tc>
           <w:tcPr>
-            <w:tcW w:w="719" w:type="pct"/>
-          </w:tcPr>
-          <w:p>
-            <w:pPr>
-              <w:spacing w:after="0" w:line="240" w:lineRule="auto"/>
-              <w:rPr>
-                <w:rFonts w:ascii="Times New Roman" w:hAnsi="Times New Roman" w:cs="Times New Roman"/>
-                <w:sz w:val="16"/>
-                <w:szCs w:val="16"/>
-                <w:lang w:val="es-PE" w:eastAsia="es-PE"/>
-              </w:rPr>
-            </w:pPr>
-            <w:r>
-              <w:rPr>
-                <w:rFonts w:ascii="Times New Roman" w:hAnsi="Times New Roman" w:cs="Times New Roman"/>
-                <w:sz w:val="16"/>
-                <w:szCs w:val="16"/>
+            <w:tcW w:w="718" w:type="pct"/>
+          </w:tcPr>
+          <w:p>
+            <w:pPr>
+              <w:spacing w:after="0" w:line="240" w:lineRule="auto"/>
+              <w:jc w:val="center"/>
+              <w:rPr>
+                <w:rFonts w:ascii="Times New Roman" w:hAnsi="Times New Roman" w:cs="Times New Roman"/>
+                <w:sz w:val="18"/>
+                <w:szCs w:val="18"/>
+                <w:lang w:val="es-PE" w:eastAsia="es-PE"/>
+              </w:rPr>
+            </w:pPr>
+            <w:r>
+              <w:rPr>
+                <w:rFonts w:ascii="Times New Roman" w:hAnsi="Times New Roman" w:cs="Times New Roman"/>
+                <w:sz w:val="18"/>
+                <w:szCs w:val="18"/>
                 <w:lang w:val="es-PE" w:eastAsia="es-PE"/>
               </w:rPr>
               <w:t>Oficial de Proyecto</w:t>
@@ -5741,23 +6078,1033 @@
         </w:tc>
         <w:tc>
           <w:tcPr>
-            <w:tcW w:w="517" w:type="pct"/>
-          </w:tcPr>
-          <w:p>
-            <w:pPr>
-              <w:spacing w:after="0" w:line="240" w:lineRule="auto"/>
-              <w:rPr>
-                <w:rFonts w:ascii="Times New Roman" w:hAnsi="Times New Roman" w:cs="Times New Roman"/>
-                <w:sz w:val="16"/>
-                <w:szCs w:val="16"/>
-                <w:lang w:val="es-PE" w:eastAsia="es-PE"/>
-              </w:rPr>
-            </w:pPr>
-            <w:r>
-              <w:rPr>
-                <w:rFonts w:ascii="Times New Roman" w:hAnsi="Times New Roman" w:cs="Times New Roman"/>
-                <w:sz w:val="16"/>
-                <w:szCs w:val="16"/>
+            <w:tcW w:w="523" w:type="pct"/>
+          </w:tcPr>
+          <w:p>
+            <w:pPr>
+              <w:spacing w:after="0" w:line="240" w:lineRule="auto"/>
+              <w:jc w:val="center"/>
+              <w:rPr>
+                <w:rFonts w:ascii="Times New Roman" w:hAnsi="Times New Roman" w:cs="Times New Roman"/>
+                <w:sz w:val="18"/>
+                <w:szCs w:val="18"/>
+                <w:lang w:val="es-PE" w:eastAsia="es-PE"/>
+              </w:rPr>
+            </w:pPr>
+            <w:r>
+              <w:rPr>
+                <w:rFonts w:ascii="Times New Roman" w:hAnsi="Times New Roman" w:cs="Times New Roman"/>
+                <w:sz w:val="18"/>
+                <w:szCs w:val="18"/>
+                <w:lang w:val="es-PE" w:eastAsia="es-PE"/>
+              </w:rPr>
+              <w:t>Manual</w:t>
+            </w:r>
+          </w:p>
+        </w:tc>
+      </w:tr>
+      <w:tr>
+        <w:trPr>
+          <w:trHeight w:val="776"/>
+        </w:trPr>
+        <w:tc>
+          <w:tcPr>
+            <w:tcW w:w="226" w:type="pct"/>
+            <w:shd w:val="clear" w:color="auto" w:fill="BFBFBF" w:themeFill="background1" w:themeFillShade="BF"/>
+          </w:tcPr>
+          <w:p>
+            <w:pPr>
+              <w:spacing w:after="0" w:line="240" w:lineRule="auto"/>
+              <w:jc w:val="center"/>
+              <w:rPr>
+                <w:rFonts w:ascii="Times New Roman" w:hAnsi="Times New Roman" w:cs="Times New Roman"/>
+                <w:b/>
+                <w:sz w:val="18"/>
+                <w:szCs w:val="18"/>
+                <w:lang w:val="es-PE" w:eastAsia="es-PE"/>
+              </w:rPr>
+            </w:pPr>
+            <w:r>
+              <w:rPr>
+                <w:rFonts w:ascii="Times New Roman" w:hAnsi="Times New Roman" w:cs="Times New Roman"/>
+                <w:b/>
+                <w:sz w:val="18"/>
+                <w:szCs w:val="18"/>
+                <w:lang w:val="es-PE" w:eastAsia="es-PE"/>
+              </w:rPr>
+              <w:t>19</w:t>
+            </w:r>
+          </w:p>
+        </w:tc>
+        <w:tc>
+          <w:tcPr>
+            <w:tcW w:w="574" w:type="pct"/>
+            <w:shd w:val="clear" w:color="auto" w:fill="BFBFBF" w:themeFill="background1" w:themeFillShade="BF"/>
+          </w:tcPr>
+          <w:p>
+            <w:pPr>
+              <w:pStyle w:val="Prrafodelista"/>
+              <w:numPr>
+                <w:ilvl w:val="0"/>
+                <w:numId w:val="4"/>
+              </w:numPr>
+              <w:ind w:left="187" w:hanging="187"/>
+              <w:rPr>
+                <w:sz w:val="18"/>
+                <w:szCs w:val="18"/>
+                <w:lang w:val="es-PE" w:eastAsia="es-PE"/>
+              </w:rPr>
+            </w:pPr>
+            <w:r>
+              <w:rPr>
+                <w:sz w:val="18"/>
+                <w:szCs w:val="18"/>
+                <w:lang w:val="es-PE" w:eastAsia="es-PE"/>
+              </w:rPr>
+              <w:t>Proyecto Ejecutado</w:t>
+            </w:r>
+          </w:p>
+        </w:tc>
+        <w:tc>
+          <w:tcPr>
+            <w:tcW w:w="751" w:type="pct"/>
+            <w:shd w:val="clear" w:color="auto" w:fill="BFBFBF" w:themeFill="background1" w:themeFillShade="BF"/>
+          </w:tcPr>
+          <w:p>
+            <w:pPr>
+              <w:spacing w:after="0" w:line="240" w:lineRule="auto"/>
+              <w:jc w:val="center"/>
+              <w:rPr>
+                <w:rFonts w:ascii="Times New Roman" w:hAnsi="Times New Roman" w:cs="Times New Roman"/>
+                <w:sz w:val="18"/>
+                <w:szCs w:val="18"/>
+                <w:lang w:val="es-PE" w:eastAsia="es-PE"/>
+              </w:rPr>
+            </w:pPr>
+            <w:r>
+              <w:rPr>
+                <w:rFonts w:ascii="Times New Roman" w:hAnsi="Times New Roman" w:cs="Times New Roman"/>
+                <w:sz w:val="18"/>
+                <w:szCs w:val="18"/>
+                <w:lang w:val="es-PE" w:eastAsia="es-PE"/>
+              </w:rPr>
+              <w:t>Fin</w:t>
+            </w:r>
+          </w:p>
+        </w:tc>
+        <w:tc>
+          <w:tcPr>
+            <w:tcW w:w="630" w:type="pct"/>
+            <w:shd w:val="clear" w:color="auto" w:fill="BFBFBF" w:themeFill="background1" w:themeFillShade="BF"/>
+          </w:tcPr>
+          <w:p>
+            <w:pPr>
+              <w:spacing w:after="0" w:line="240" w:lineRule="auto"/>
+              <w:rPr>
+                <w:rFonts w:ascii="Times New Roman" w:hAnsi="Times New Roman" w:cs="Times New Roman"/>
+                <w:sz w:val="18"/>
+                <w:szCs w:val="18"/>
+                <w:lang w:val="es-PE" w:eastAsia="es-PE"/>
+              </w:rPr>
+            </w:pPr>
+          </w:p>
+        </w:tc>
+        <w:tc>
+          <w:tcPr>
+            <w:tcW w:w="1577" w:type="pct"/>
+            <w:shd w:val="clear" w:color="auto" w:fill="BFBFBF" w:themeFill="background1" w:themeFillShade="BF"/>
+          </w:tcPr>
+          <w:p>
+            <w:pPr>
+              <w:spacing w:after="0" w:line="240" w:lineRule="auto"/>
+              <w:jc w:val="both"/>
+              <w:rPr>
+                <w:rFonts w:ascii="Times New Roman" w:hAnsi="Times New Roman" w:cs="Times New Roman"/>
+                <w:sz w:val="18"/>
+                <w:szCs w:val="18"/>
+                <w:lang w:val="es-PE" w:eastAsia="es-PE"/>
+              </w:rPr>
+            </w:pPr>
+            <w:r>
+              <w:rPr>
+                <w:rFonts w:ascii="Times New Roman" w:hAnsi="Times New Roman" w:cs="Times New Roman"/>
+                <w:sz w:val="18"/>
+                <w:szCs w:val="18"/>
+                <w:lang w:val="es-PE" w:eastAsia="es-PE"/>
+              </w:rPr>
+              <w:t xml:space="preserve">El proceso culmina luego de que se </w:t>
+            </w:r>
+            <w:r>
+              <w:rPr>
+                <w:rFonts w:ascii="Times New Roman" w:hAnsi="Times New Roman" w:cs="Times New Roman"/>
+                <w:sz w:val="18"/>
+                <w:szCs w:val="18"/>
+                <w:lang w:val="es-PE" w:eastAsia="es-PE"/>
+              </w:rPr>
+              <w:t>elabora</w:t>
+            </w:r>
+            <w:r>
+              <w:rPr>
+                <w:rFonts w:ascii="Times New Roman" w:hAnsi="Times New Roman" w:cs="Times New Roman"/>
+                <w:sz w:val="18"/>
+                <w:szCs w:val="18"/>
+                <w:lang w:val="es-PE" w:eastAsia="es-PE"/>
+              </w:rPr>
+              <w:t xml:space="preserve"> y </w:t>
+            </w:r>
+            <w:r>
+              <w:rPr>
+                <w:rFonts w:ascii="Times New Roman" w:hAnsi="Times New Roman" w:cs="Times New Roman"/>
+                <w:sz w:val="18"/>
+                <w:szCs w:val="18"/>
+                <w:lang w:val="es-PE" w:eastAsia="es-PE"/>
+              </w:rPr>
+              <w:t>envía</w:t>
+            </w:r>
+            <w:r>
+              <w:rPr>
+                <w:rFonts w:ascii="Times New Roman" w:hAnsi="Times New Roman" w:cs="Times New Roman"/>
+                <w:sz w:val="18"/>
+                <w:szCs w:val="18"/>
+                <w:lang w:val="es-PE" w:eastAsia="es-PE"/>
+              </w:rPr>
+              <w:t xml:space="preserve"> el “Informe de uso del proyecto”</w:t>
+            </w:r>
+            <w:r>
+              <w:rPr>
+                <w:rFonts w:ascii="Times New Roman" w:hAnsi="Times New Roman" w:cs="Times New Roman"/>
+                <w:sz w:val="18"/>
+                <w:szCs w:val="18"/>
+                <w:lang w:val="es-PE" w:eastAsia="es-PE"/>
+              </w:rPr>
+              <w:t xml:space="preserve"> o se realizan los ajustes correspondientes.</w:t>
+            </w:r>
+          </w:p>
+        </w:tc>
+        <w:tc>
+          <w:tcPr>
+            <w:tcW w:w="718" w:type="pct"/>
+            <w:shd w:val="clear" w:color="auto" w:fill="BFBFBF" w:themeFill="background1" w:themeFillShade="BF"/>
+          </w:tcPr>
+          <w:p>
+            <w:pPr>
+              <w:spacing w:after="0" w:line="240" w:lineRule="auto"/>
+              <w:jc w:val="center"/>
+              <w:rPr>
+                <w:rFonts w:ascii="Times New Roman" w:hAnsi="Times New Roman" w:cs="Times New Roman"/>
+                <w:sz w:val="18"/>
+                <w:szCs w:val="18"/>
+                <w:lang w:val="es-PE" w:eastAsia="es-PE"/>
+              </w:rPr>
+            </w:pPr>
+            <w:r>
+              <w:rPr>
+                <w:rFonts w:ascii="Times New Roman" w:hAnsi="Times New Roman" w:cs="Times New Roman"/>
+                <w:sz w:val="18"/>
+                <w:szCs w:val="18"/>
+                <w:lang w:val="es-PE" w:eastAsia="es-PE"/>
+              </w:rPr>
+              <w:t>Oficial de Proyectos</w:t>
+            </w:r>
+          </w:p>
+        </w:tc>
+        <w:tc>
+          <w:tcPr>
+            <w:tcW w:w="523" w:type="pct"/>
+            <w:shd w:val="clear" w:color="auto" w:fill="BFBFBF" w:themeFill="background1" w:themeFillShade="BF"/>
+          </w:tcPr>
+          <w:p>
+            <w:pPr>
+              <w:spacing w:after="0" w:line="240" w:lineRule="auto"/>
+              <w:jc w:val="center"/>
+              <w:rPr>
+                <w:rFonts w:ascii="Times New Roman" w:hAnsi="Times New Roman" w:cs="Times New Roman"/>
+                <w:sz w:val="18"/>
+                <w:szCs w:val="18"/>
+                <w:lang w:val="es-PE" w:eastAsia="es-PE"/>
+              </w:rPr>
+            </w:pPr>
+            <w:r>
+              <w:rPr>
+                <w:rFonts w:ascii="Times New Roman" w:hAnsi="Times New Roman" w:cs="Times New Roman"/>
+                <w:sz w:val="18"/>
+                <w:szCs w:val="18"/>
+                <w:lang w:val="es-PE" w:eastAsia="es-PE"/>
+              </w:rPr>
+              <w:t>Manual</w:t>
+            </w:r>
+          </w:p>
+        </w:tc>
+      </w:tr>
+      <w:tr>
+        <w:trPr>
+          <w:trHeight w:val="776"/>
+        </w:trPr>
+        <w:tc>
+          <w:tcPr>
+            <w:tcW w:w="226" w:type="pct"/>
+          </w:tcPr>
+          <w:p>
+            <w:pPr>
+              <w:spacing w:after="0" w:line="240" w:lineRule="auto"/>
+              <w:jc w:val="center"/>
+              <w:rPr>
+                <w:rFonts w:ascii="Times New Roman" w:hAnsi="Times New Roman" w:cs="Times New Roman"/>
+                <w:b/>
+                <w:sz w:val="18"/>
+                <w:szCs w:val="18"/>
+                <w:lang w:val="es-PE" w:eastAsia="es-PE"/>
+              </w:rPr>
+            </w:pPr>
+            <w:r>
+              <w:rPr>
+                <w:rFonts w:ascii="Times New Roman" w:hAnsi="Times New Roman" w:cs="Times New Roman"/>
+                <w:b/>
+                <w:sz w:val="18"/>
+                <w:szCs w:val="18"/>
+                <w:lang w:val="es-PE" w:eastAsia="es-PE"/>
+              </w:rPr>
+              <w:lastRenderedPageBreak/>
+              <w:t>20</w:t>
+            </w:r>
+          </w:p>
+        </w:tc>
+        <w:tc>
+          <w:tcPr>
+            <w:tcW w:w="574" w:type="pct"/>
+          </w:tcPr>
+          <w:p>
+            <w:pPr>
+              <w:spacing w:after="0" w:line="240" w:lineRule="auto"/>
+              <w:rPr>
+                <w:rFonts w:ascii="Times New Roman" w:hAnsi="Times New Roman" w:cs="Times New Roman"/>
+                <w:sz w:val="18"/>
+                <w:szCs w:val="18"/>
+                <w:lang w:val="es-PE" w:eastAsia="es-PE"/>
+              </w:rPr>
+            </w:pPr>
+          </w:p>
+        </w:tc>
+        <w:tc>
+          <w:tcPr>
+            <w:tcW w:w="751" w:type="pct"/>
+          </w:tcPr>
+          <w:p>
+            <w:pPr>
+              <w:spacing w:after="0" w:line="240" w:lineRule="auto"/>
+              <w:jc w:val="center"/>
+              <w:rPr>
+                <w:rFonts w:ascii="Times New Roman" w:hAnsi="Times New Roman" w:cs="Times New Roman"/>
+                <w:sz w:val="18"/>
+                <w:szCs w:val="18"/>
+                <w:lang w:val="es-PE" w:eastAsia="es-PE"/>
+              </w:rPr>
+            </w:pPr>
+            <w:r>
+              <w:rPr>
+                <w:rFonts w:ascii="Times New Roman" w:hAnsi="Times New Roman" w:cs="Times New Roman"/>
+                <w:sz w:val="18"/>
+                <w:szCs w:val="18"/>
+                <w:lang w:val="es-PE" w:eastAsia="es-PE"/>
+              </w:rPr>
+              <w:t>Canalización de Donaciones del Departamento de Imagen Institucional</w:t>
+            </w:r>
+          </w:p>
+        </w:tc>
+        <w:tc>
+          <w:tcPr>
+            <w:tcW w:w="630" w:type="pct"/>
+          </w:tcPr>
+          <w:p>
+            <w:pPr>
+              <w:pStyle w:val="Prrafodelista"/>
+              <w:numPr>
+                <w:ilvl w:val="0"/>
+                <w:numId w:val="4"/>
+              </w:numPr>
+              <w:ind w:left="187" w:hanging="187"/>
+              <w:rPr>
+                <w:sz w:val="18"/>
+                <w:szCs w:val="18"/>
+                <w:lang w:val="es-PE" w:eastAsia="es-PE"/>
+              </w:rPr>
+            </w:pPr>
+            <w:r>
+              <w:rPr>
+                <w:sz w:val="18"/>
+                <w:szCs w:val="18"/>
+                <w:lang w:val="es-PE" w:eastAsia="es-PE"/>
+              </w:rPr>
+              <w:t>Plan de Ejecución</w:t>
+            </w:r>
+          </w:p>
+          <w:p>
+            <w:pPr>
+              <w:pStyle w:val="Prrafodelista"/>
+              <w:numPr>
+                <w:ilvl w:val="0"/>
+                <w:numId w:val="4"/>
+              </w:numPr>
+              <w:ind w:left="187" w:hanging="187"/>
+              <w:rPr>
+                <w:sz w:val="18"/>
+                <w:szCs w:val="18"/>
+                <w:lang w:val="es-PE" w:eastAsia="es-PE"/>
+              </w:rPr>
+            </w:pPr>
+            <w:r>
+              <w:rPr>
+                <w:sz w:val="18"/>
+                <w:szCs w:val="18"/>
+                <w:lang w:val="es-PE" w:eastAsia="es-PE"/>
+              </w:rPr>
+              <w:t>Resultado de donación</w:t>
+            </w:r>
+          </w:p>
+          <w:p>
+            <w:pPr>
+              <w:pStyle w:val="Prrafodelista"/>
+              <w:numPr>
+                <w:ilvl w:val="0"/>
+                <w:numId w:val="4"/>
+              </w:numPr>
+              <w:ind w:left="187" w:hanging="187"/>
+              <w:rPr>
+                <w:sz w:val="18"/>
+                <w:szCs w:val="18"/>
+                <w:lang w:val="es-PE" w:eastAsia="es-PE"/>
+              </w:rPr>
+            </w:pPr>
+            <w:r>
+              <w:rPr>
+                <w:sz w:val="18"/>
+                <w:szCs w:val="18"/>
+                <w:lang w:val="es-PE" w:eastAsia="es-PE"/>
+              </w:rPr>
+              <w:t>Fecha de Reunión</w:t>
+            </w:r>
+          </w:p>
+          <w:p>
+            <w:pPr>
+              <w:pStyle w:val="Prrafodelista"/>
+              <w:numPr>
+                <w:ilvl w:val="0"/>
+                <w:numId w:val="4"/>
+              </w:numPr>
+              <w:ind w:left="187" w:hanging="187"/>
+              <w:rPr>
+                <w:sz w:val="18"/>
+                <w:szCs w:val="18"/>
+                <w:lang w:val="es-PE" w:eastAsia="es-PE"/>
+              </w:rPr>
+            </w:pPr>
+            <w:r>
+              <w:rPr>
+                <w:sz w:val="18"/>
+                <w:szCs w:val="18"/>
+                <w:lang w:val="es-PE" w:eastAsia="es-PE"/>
+              </w:rPr>
+              <w:t>Requerimientos</w:t>
+            </w:r>
+          </w:p>
+        </w:tc>
+        <w:tc>
+          <w:tcPr>
+            <w:tcW w:w="1577" w:type="pct"/>
+          </w:tcPr>
+          <w:p>
+            <w:pPr>
+              <w:spacing w:after="0" w:line="240" w:lineRule="auto"/>
+              <w:jc w:val="both"/>
+              <w:rPr>
+                <w:rFonts w:ascii="Times New Roman" w:hAnsi="Times New Roman" w:cs="Times New Roman"/>
+                <w:sz w:val="18"/>
+                <w:szCs w:val="18"/>
+                <w:lang w:val="es-PE" w:eastAsia="es-PE"/>
+              </w:rPr>
+            </w:pPr>
+            <w:r>
+              <w:rPr>
+                <w:rFonts w:ascii="Times New Roman" w:hAnsi="Times New Roman" w:cs="Times New Roman"/>
+                <w:sz w:val="18"/>
+                <w:szCs w:val="18"/>
+                <w:lang w:val="es-PE" w:eastAsia="es-PE"/>
+              </w:rPr>
+              <w:t>El coordinador de donaciones recibe la solicitud de la empresa voluntaria para la llevar a cabo sus actividades de responsabilidad social. Para ello, se coordina la fecha de reunión y llegada está se le muestra el Plan de requerimientos institucionales que proviene del proceso Planificación del Departamento de Proyectos.</w:t>
+            </w:r>
+            <w:r>
+              <w:rPr>
+                <w:rFonts w:ascii="Times New Roman" w:hAnsi="Times New Roman" w:cs="Times New Roman"/>
+                <w:color w:val="FF0000"/>
+                <w:sz w:val="18"/>
+                <w:szCs w:val="18"/>
+                <w:lang w:val="es-PE" w:eastAsia="es-PE"/>
+              </w:rPr>
+              <w:t xml:space="preserve"> </w:t>
+            </w:r>
+            <w:r>
+              <w:rPr>
+                <w:rFonts w:ascii="Times New Roman" w:hAnsi="Times New Roman" w:cs="Times New Roman"/>
+                <w:sz w:val="18"/>
+                <w:szCs w:val="18"/>
+                <w:lang w:val="es-PE" w:eastAsia="es-PE"/>
+              </w:rPr>
+              <w:t xml:space="preserve">Estos requerimientos son puestos en conocimiento del proceso Voluntariado Empresarial del cual nos envían los requerimientos elegidos para su atención, el colegio elegido y las tareas que desarrollara. En función de toda esta información, se procede a elaborar el Plan de Ejecución que se envía posteriormente a Ejecución de Proyectos del Departamento de Proyectos para ser ejecutado. </w:t>
+            </w:r>
+          </w:p>
+        </w:tc>
+        <w:tc>
+          <w:tcPr>
+            <w:tcW w:w="718" w:type="pct"/>
+          </w:tcPr>
+          <w:p>
+            <w:pPr>
+              <w:spacing w:after="0" w:line="240" w:lineRule="auto"/>
+              <w:jc w:val="center"/>
+              <w:rPr>
+                <w:rFonts w:ascii="Times New Roman" w:hAnsi="Times New Roman" w:cs="Times New Roman"/>
+                <w:sz w:val="18"/>
+                <w:szCs w:val="18"/>
+                <w:lang w:val="es-PE" w:eastAsia="es-PE"/>
+              </w:rPr>
+            </w:pPr>
+            <w:r>
+              <w:rPr>
+                <w:rFonts w:ascii="Times New Roman" w:hAnsi="Times New Roman" w:cs="Times New Roman"/>
+                <w:sz w:val="18"/>
+                <w:szCs w:val="18"/>
+                <w:lang w:val="es-PE" w:eastAsia="es-PE"/>
+              </w:rPr>
+              <w:t>Departamento de Imagen Institucional</w:t>
+            </w:r>
+          </w:p>
+        </w:tc>
+        <w:tc>
+          <w:tcPr>
+            <w:tcW w:w="523" w:type="pct"/>
+          </w:tcPr>
+          <w:p>
+            <w:pPr>
+              <w:spacing w:after="0" w:line="240" w:lineRule="auto"/>
+              <w:jc w:val="center"/>
+              <w:rPr>
+                <w:rFonts w:ascii="Times New Roman" w:hAnsi="Times New Roman" w:cs="Times New Roman"/>
+                <w:sz w:val="18"/>
+                <w:szCs w:val="18"/>
+                <w:lang w:val="es-PE" w:eastAsia="es-PE"/>
+              </w:rPr>
+            </w:pPr>
+            <w:r>
+              <w:rPr>
+                <w:rFonts w:ascii="Times New Roman" w:hAnsi="Times New Roman" w:cs="Times New Roman"/>
+                <w:sz w:val="18"/>
+                <w:szCs w:val="18"/>
+                <w:lang w:val="es-PE" w:eastAsia="es-PE"/>
+              </w:rPr>
+              <w:t>Manual</w:t>
+            </w:r>
+          </w:p>
+        </w:tc>
+      </w:tr>
+      <w:tr>
+        <w:trPr>
+          <w:trHeight w:val="776"/>
+        </w:trPr>
+        <w:tc>
+          <w:tcPr>
+            <w:tcW w:w="226" w:type="pct"/>
+            <w:shd w:val="clear" w:color="auto" w:fill="BFBFBF" w:themeFill="background1" w:themeFillShade="BF"/>
+          </w:tcPr>
+          <w:p>
+            <w:pPr>
+              <w:spacing w:after="0" w:line="240" w:lineRule="auto"/>
+              <w:jc w:val="center"/>
+              <w:rPr>
+                <w:rFonts w:ascii="Times New Roman" w:hAnsi="Times New Roman" w:cs="Times New Roman"/>
+                <w:b/>
+                <w:sz w:val="18"/>
+                <w:szCs w:val="18"/>
+                <w:lang w:val="es-PE" w:eastAsia="es-PE"/>
+              </w:rPr>
+            </w:pPr>
+            <w:r>
+              <w:rPr>
+                <w:rFonts w:ascii="Times New Roman" w:hAnsi="Times New Roman" w:cs="Times New Roman"/>
+                <w:b/>
+                <w:sz w:val="18"/>
+                <w:szCs w:val="18"/>
+                <w:lang w:val="es-PE" w:eastAsia="es-PE"/>
+              </w:rPr>
+              <w:t>21</w:t>
+            </w:r>
+          </w:p>
+        </w:tc>
+        <w:tc>
+          <w:tcPr>
+            <w:tcW w:w="574" w:type="pct"/>
+            <w:shd w:val="clear" w:color="auto" w:fill="BFBFBF" w:themeFill="background1" w:themeFillShade="BF"/>
+          </w:tcPr>
+          <w:p>
+            <w:pPr>
+              <w:spacing w:after="0" w:line="240" w:lineRule="auto"/>
+              <w:rPr>
+                <w:rFonts w:ascii="Times New Roman" w:hAnsi="Times New Roman" w:cs="Times New Roman"/>
+                <w:sz w:val="18"/>
+                <w:szCs w:val="18"/>
+                <w:lang w:val="es-PE" w:eastAsia="es-PE"/>
+              </w:rPr>
+            </w:pPr>
+          </w:p>
+        </w:tc>
+        <w:tc>
+          <w:tcPr>
+            <w:tcW w:w="751" w:type="pct"/>
+            <w:shd w:val="clear" w:color="auto" w:fill="BFBFBF" w:themeFill="background1" w:themeFillShade="BF"/>
+          </w:tcPr>
+          <w:p>
+            <w:pPr>
+              <w:spacing w:after="0" w:line="240" w:lineRule="auto"/>
+              <w:jc w:val="center"/>
+              <w:rPr>
+                <w:rFonts w:ascii="Times New Roman" w:hAnsi="Times New Roman" w:cs="Times New Roman"/>
+                <w:sz w:val="18"/>
+                <w:szCs w:val="18"/>
+                <w:lang w:val="es-PE" w:eastAsia="es-PE"/>
+              </w:rPr>
+            </w:pPr>
+            <w:r>
+              <w:rPr>
+                <w:rFonts w:ascii="Times New Roman" w:hAnsi="Times New Roman" w:cs="Times New Roman"/>
+                <w:sz w:val="18"/>
+                <w:szCs w:val="18"/>
+                <w:lang w:val="es-PE" w:eastAsia="es-PE"/>
+              </w:rPr>
+              <w:t>Participación en concurso del Departamento de Proyectos</w:t>
+            </w:r>
+          </w:p>
+        </w:tc>
+        <w:tc>
+          <w:tcPr>
+            <w:tcW w:w="630" w:type="pct"/>
+            <w:shd w:val="clear" w:color="auto" w:fill="BFBFBF" w:themeFill="background1" w:themeFillShade="BF"/>
+          </w:tcPr>
+          <w:p>
+            <w:pPr>
+              <w:pStyle w:val="Prrafodelista"/>
+              <w:numPr>
+                <w:ilvl w:val="0"/>
+                <w:numId w:val="4"/>
+              </w:numPr>
+              <w:ind w:left="187" w:hanging="187"/>
+              <w:rPr>
+                <w:sz w:val="18"/>
+                <w:szCs w:val="18"/>
+                <w:lang w:val="es-PE" w:eastAsia="es-PE"/>
+              </w:rPr>
+            </w:pPr>
+            <w:r>
+              <w:rPr>
+                <w:sz w:val="18"/>
+                <w:szCs w:val="18"/>
+                <w:lang w:val="es-PE" w:eastAsia="es-PE"/>
+              </w:rPr>
+              <w:t>Resumen</w:t>
+            </w:r>
+          </w:p>
+          <w:p>
+            <w:pPr>
+              <w:pStyle w:val="Prrafodelista"/>
+              <w:numPr>
+                <w:ilvl w:val="0"/>
+                <w:numId w:val="4"/>
+              </w:numPr>
+              <w:ind w:left="187" w:hanging="187"/>
+              <w:rPr>
+                <w:sz w:val="18"/>
+                <w:szCs w:val="18"/>
+                <w:lang w:val="es-PE" w:eastAsia="es-PE"/>
+              </w:rPr>
+            </w:pPr>
+            <w:r>
+              <w:rPr>
+                <w:sz w:val="18"/>
+                <w:szCs w:val="18"/>
+                <w:lang w:val="es-PE" w:eastAsia="es-PE"/>
+              </w:rPr>
+              <w:t>Descripción de contexto</w:t>
+            </w:r>
+          </w:p>
+          <w:p>
+            <w:pPr>
+              <w:pStyle w:val="Prrafodelista"/>
+              <w:numPr>
+                <w:ilvl w:val="0"/>
+                <w:numId w:val="4"/>
+              </w:numPr>
+              <w:ind w:left="187" w:hanging="187"/>
+              <w:rPr>
+                <w:sz w:val="18"/>
+                <w:szCs w:val="18"/>
+                <w:lang w:val="es-PE" w:eastAsia="es-PE"/>
+              </w:rPr>
+            </w:pPr>
+            <w:r>
+              <w:rPr>
+                <w:sz w:val="18"/>
+                <w:szCs w:val="18"/>
+                <w:lang w:val="es-PE" w:eastAsia="es-PE"/>
+              </w:rPr>
+              <w:t>Justificación</w:t>
+            </w:r>
+          </w:p>
+          <w:p>
+            <w:pPr>
+              <w:pStyle w:val="Prrafodelista"/>
+              <w:numPr>
+                <w:ilvl w:val="0"/>
+                <w:numId w:val="4"/>
+              </w:numPr>
+              <w:ind w:left="187" w:hanging="187"/>
+              <w:rPr>
+                <w:sz w:val="18"/>
+                <w:szCs w:val="18"/>
+                <w:lang w:val="es-PE" w:eastAsia="es-PE"/>
+              </w:rPr>
+            </w:pPr>
+            <w:r>
+              <w:rPr>
+                <w:sz w:val="18"/>
+                <w:szCs w:val="18"/>
+                <w:lang w:val="es-PE" w:eastAsia="es-PE"/>
+              </w:rPr>
+              <w:t xml:space="preserve">Jerarquía </w:t>
+            </w:r>
+          </w:p>
+          <w:p>
+            <w:pPr>
+              <w:pStyle w:val="Prrafodelista"/>
+              <w:numPr>
+                <w:ilvl w:val="0"/>
+                <w:numId w:val="4"/>
+              </w:numPr>
+              <w:ind w:left="187" w:hanging="187"/>
+              <w:rPr>
+                <w:sz w:val="18"/>
+                <w:szCs w:val="18"/>
+                <w:lang w:val="es-PE" w:eastAsia="es-PE"/>
+              </w:rPr>
+            </w:pPr>
+            <w:r>
+              <w:rPr>
+                <w:sz w:val="18"/>
+                <w:szCs w:val="18"/>
+                <w:lang w:val="es-PE" w:eastAsia="es-PE"/>
+              </w:rPr>
+              <w:t>Proyecto Participante</w:t>
+            </w:r>
+          </w:p>
+          <w:p>
+            <w:pPr>
+              <w:pStyle w:val="Prrafodelista"/>
+              <w:numPr>
+                <w:ilvl w:val="0"/>
+                <w:numId w:val="4"/>
+              </w:numPr>
+              <w:ind w:left="187" w:hanging="187"/>
+              <w:rPr>
+                <w:sz w:val="18"/>
+                <w:szCs w:val="18"/>
+                <w:lang w:val="es-PE" w:eastAsia="es-PE"/>
+              </w:rPr>
+            </w:pPr>
+            <w:r>
+              <w:rPr>
+                <w:sz w:val="18"/>
+                <w:szCs w:val="18"/>
+                <w:lang w:val="es-PE" w:eastAsia="es-PE"/>
+              </w:rPr>
+              <w:t>Plan de Ejecución</w:t>
+            </w:r>
+          </w:p>
+        </w:tc>
+        <w:tc>
+          <w:tcPr>
+            <w:tcW w:w="1577" w:type="pct"/>
+            <w:shd w:val="clear" w:color="auto" w:fill="BFBFBF" w:themeFill="background1" w:themeFillShade="BF"/>
+          </w:tcPr>
+          <w:p>
+            <w:pPr>
+              <w:spacing w:after="0" w:line="240" w:lineRule="auto"/>
+              <w:jc w:val="both"/>
+              <w:rPr>
+                <w:rFonts w:ascii="Times New Roman" w:hAnsi="Times New Roman" w:cs="Times New Roman"/>
+                <w:sz w:val="18"/>
+                <w:szCs w:val="18"/>
+                <w:lang w:val="es-PE" w:eastAsia="es-PE"/>
+              </w:rPr>
+            </w:pPr>
+            <w:r>
+              <w:rPr>
+                <w:rFonts w:ascii="Times New Roman" w:hAnsi="Times New Roman" w:cs="Times New Roman"/>
+                <w:sz w:val="18"/>
+                <w:szCs w:val="18"/>
+                <w:lang w:val="es-PE" w:eastAsia="es-PE"/>
+              </w:rPr>
+              <w:t xml:space="preserve">Luego de la elaboración del Plan Operativo Anual del Departamento de Proyectos se encuentra concluido, dado que no faltan actividades o se están haciendo agregaciones de actividades a este Plan Operativo Anual  por medio de notificaciones, se procede a realizar la captación recursos económicos para la elaboración de proyectos, esta captación se realiza mediante la participación en concursos de fondos para proyectos educativos de países extranjeros, a los cuales accede el movimiento Fe y Alegría Perú por medio de una ONG Aliada que los representa en el concurso. </w:t>
+            </w:r>
+          </w:p>
+          <w:p>
+            <w:pPr>
+              <w:spacing w:after="0" w:line="240" w:lineRule="auto"/>
+              <w:jc w:val="both"/>
+              <w:rPr>
+                <w:rFonts w:ascii="Times New Roman" w:hAnsi="Times New Roman" w:cs="Times New Roman"/>
+                <w:sz w:val="18"/>
+                <w:szCs w:val="18"/>
+                <w:lang w:val="es-PE" w:eastAsia="es-PE"/>
+              </w:rPr>
+            </w:pPr>
+            <w:r>
+              <w:rPr>
+                <w:rFonts w:ascii="Times New Roman" w:hAnsi="Times New Roman" w:cs="Times New Roman"/>
+                <w:sz w:val="18"/>
+                <w:szCs w:val="18"/>
+                <w:lang w:val="es-PE" w:eastAsia="es-PE"/>
+              </w:rPr>
+              <w:t xml:space="preserve">Se recibe las Bases de concurso, por parte de la ONG Aliada, y se envía la documentación del proyecto a realizar (resumen, descripción de contexto, etc.) al proceso Participación en concurso de la ONG Aliada. Asimismo, se recibe del proceso de Planificación del Departamento de Proyectos el Plan de requerimientos institucionales para saber qué requerimientos cubrir y se comunica con el proceso Inventariado de Talleres de Educación Técnica para indicarle las necesidades pendientes que no fueron cubiertas. </w:t>
+            </w:r>
+          </w:p>
+        </w:tc>
+        <w:tc>
+          <w:tcPr>
+            <w:tcW w:w="718" w:type="pct"/>
+            <w:shd w:val="clear" w:color="auto" w:fill="BFBFBF" w:themeFill="background1" w:themeFillShade="BF"/>
+          </w:tcPr>
+          <w:p>
+            <w:pPr>
+              <w:spacing w:after="0" w:line="240" w:lineRule="auto"/>
+              <w:jc w:val="center"/>
+              <w:rPr>
+                <w:rFonts w:ascii="Times New Roman" w:hAnsi="Times New Roman" w:cs="Times New Roman"/>
+                <w:sz w:val="18"/>
+                <w:szCs w:val="18"/>
+                <w:lang w:val="es-PE" w:eastAsia="es-PE"/>
+              </w:rPr>
+            </w:pPr>
+            <w:r>
+              <w:rPr>
+                <w:rFonts w:ascii="Times New Roman" w:hAnsi="Times New Roman" w:cs="Times New Roman"/>
+                <w:sz w:val="18"/>
+                <w:szCs w:val="18"/>
+                <w:lang w:val="es-PE" w:eastAsia="es-PE"/>
+              </w:rPr>
+              <w:t>Departamento de Proyectos</w:t>
+            </w:r>
+          </w:p>
+        </w:tc>
+        <w:tc>
+          <w:tcPr>
+            <w:tcW w:w="523" w:type="pct"/>
+            <w:shd w:val="clear" w:color="auto" w:fill="BFBFBF" w:themeFill="background1" w:themeFillShade="BF"/>
+          </w:tcPr>
+          <w:p>
+            <w:pPr>
+              <w:spacing w:after="0" w:line="240" w:lineRule="auto"/>
+              <w:jc w:val="center"/>
+              <w:rPr>
+                <w:rFonts w:ascii="Times New Roman" w:hAnsi="Times New Roman" w:cs="Times New Roman"/>
+                <w:sz w:val="18"/>
+                <w:szCs w:val="18"/>
+                <w:lang w:val="es-PE" w:eastAsia="es-PE"/>
+              </w:rPr>
+            </w:pPr>
+            <w:r>
+              <w:rPr>
+                <w:rFonts w:ascii="Times New Roman" w:hAnsi="Times New Roman" w:cs="Times New Roman"/>
+                <w:sz w:val="18"/>
+                <w:szCs w:val="18"/>
+                <w:lang w:val="es-PE" w:eastAsia="es-PE"/>
+              </w:rPr>
+              <w:t>Manual</w:t>
+            </w:r>
+          </w:p>
+        </w:tc>
+      </w:tr>
+      <w:tr>
+        <w:trPr>
+          <w:trHeight w:val="776"/>
+        </w:trPr>
+        <w:tc>
+          <w:tcPr>
+            <w:tcW w:w="226" w:type="pct"/>
+          </w:tcPr>
+          <w:p>
+            <w:pPr>
+              <w:spacing w:after="0" w:line="240" w:lineRule="auto"/>
+              <w:jc w:val="center"/>
+              <w:rPr>
+                <w:rFonts w:ascii="Times New Roman" w:hAnsi="Times New Roman" w:cs="Times New Roman"/>
+                <w:b/>
+                <w:sz w:val="18"/>
+                <w:szCs w:val="18"/>
+                <w:lang w:val="es-PE" w:eastAsia="es-PE"/>
+              </w:rPr>
+            </w:pPr>
+            <w:r>
+              <w:rPr>
+                <w:rFonts w:ascii="Times New Roman" w:hAnsi="Times New Roman" w:cs="Times New Roman"/>
+                <w:b/>
+                <w:sz w:val="18"/>
+                <w:szCs w:val="18"/>
+                <w:lang w:val="es-PE" w:eastAsia="es-PE"/>
+              </w:rPr>
+              <w:lastRenderedPageBreak/>
+              <w:t>22</w:t>
+            </w:r>
+          </w:p>
+        </w:tc>
+        <w:tc>
+          <w:tcPr>
+            <w:tcW w:w="574" w:type="pct"/>
+          </w:tcPr>
+          <w:p>
+            <w:pPr>
+              <w:pStyle w:val="Prrafodelista"/>
+              <w:numPr>
+                <w:ilvl w:val="0"/>
+                <w:numId w:val="4"/>
+              </w:numPr>
+              <w:ind w:left="187" w:hanging="187"/>
+              <w:rPr>
+                <w:sz w:val="18"/>
+                <w:szCs w:val="18"/>
+                <w:lang w:val="es-PE" w:eastAsia="es-PE"/>
+              </w:rPr>
+            </w:pPr>
+            <w:r>
+              <w:rPr>
+                <w:sz w:val="18"/>
+                <w:szCs w:val="18"/>
+                <w:lang w:val="es-PE" w:eastAsia="es-PE"/>
+              </w:rPr>
+              <w:t>Necesidad de Elaborar Cuestionario  de Necesidades</w:t>
+            </w:r>
+          </w:p>
+        </w:tc>
+        <w:tc>
+          <w:tcPr>
+            <w:tcW w:w="751" w:type="pct"/>
+          </w:tcPr>
+          <w:p>
+            <w:pPr>
+              <w:spacing w:after="0" w:line="240" w:lineRule="auto"/>
+              <w:jc w:val="center"/>
+              <w:rPr>
+                <w:rFonts w:ascii="Times New Roman" w:hAnsi="Times New Roman" w:cs="Times New Roman"/>
+                <w:sz w:val="18"/>
+                <w:szCs w:val="18"/>
+                <w:lang w:val="es-PE" w:eastAsia="es-PE"/>
+              </w:rPr>
+            </w:pPr>
+            <w:r>
+              <w:rPr>
+                <w:rFonts w:ascii="Times New Roman" w:hAnsi="Times New Roman" w:cs="Times New Roman"/>
+                <w:sz w:val="18"/>
+                <w:szCs w:val="18"/>
+                <w:lang w:val="es-PE" w:eastAsia="es-PE"/>
+              </w:rPr>
+              <w:t>Recopilación de Requerimientos Institucionales</w:t>
+            </w:r>
+          </w:p>
+        </w:tc>
+        <w:tc>
+          <w:tcPr>
+            <w:tcW w:w="630" w:type="pct"/>
+          </w:tcPr>
+          <w:p>
+            <w:pPr>
+              <w:spacing w:after="0" w:line="240" w:lineRule="auto"/>
+              <w:rPr>
+                <w:rFonts w:ascii="Times New Roman" w:hAnsi="Times New Roman" w:cs="Times New Roman"/>
+                <w:sz w:val="18"/>
+                <w:szCs w:val="18"/>
+                <w:lang w:val="es-PE" w:eastAsia="es-PE"/>
+              </w:rPr>
+            </w:pPr>
+          </w:p>
+        </w:tc>
+        <w:tc>
+          <w:tcPr>
+            <w:tcW w:w="1577" w:type="pct"/>
+          </w:tcPr>
+          <w:p>
+            <w:pPr>
+              <w:spacing w:after="0" w:line="240" w:lineRule="auto"/>
+              <w:jc w:val="both"/>
+              <w:rPr>
+                <w:rFonts w:ascii="Times New Roman" w:hAnsi="Times New Roman" w:cs="Times New Roman"/>
+                <w:sz w:val="18"/>
+                <w:szCs w:val="18"/>
+                <w:lang w:val="es-PE" w:eastAsia="es-PE"/>
+              </w:rPr>
+            </w:pPr>
+            <w:r>
+              <w:rPr>
+                <w:rFonts w:ascii="Times New Roman" w:hAnsi="Times New Roman" w:cs="Times New Roman"/>
+                <w:sz w:val="18"/>
+                <w:szCs w:val="18"/>
+                <w:lang w:val="es-PE" w:eastAsia="es-PE"/>
+              </w:rPr>
+              <w:t>Cada inicio de año, el Departamento de Administración se encarga de elaborar el Cuestionario  de Necesidades y de enviarlo a los Programas Rurales, Instituciones Educativas y Departamentos de la Oficina Central de Fe y Alegría. Estos lo completarán y enviarán al Secretario General o al Administrador para que los evalúe y su posterior consolidación en el Cuadro  de Necesidades.</w:t>
+            </w:r>
+          </w:p>
+        </w:tc>
+        <w:tc>
+          <w:tcPr>
+            <w:tcW w:w="718" w:type="pct"/>
+          </w:tcPr>
+          <w:p>
+            <w:pPr>
+              <w:spacing w:after="0" w:line="240" w:lineRule="auto"/>
+              <w:jc w:val="center"/>
+              <w:rPr>
+                <w:rFonts w:ascii="Times New Roman" w:hAnsi="Times New Roman" w:cs="Times New Roman"/>
+                <w:sz w:val="18"/>
+                <w:szCs w:val="18"/>
+                <w:lang w:val="es-PE" w:eastAsia="es-PE"/>
+              </w:rPr>
+            </w:pPr>
+            <w:r>
+              <w:rPr>
+                <w:rFonts w:ascii="Times New Roman" w:hAnsi="Times New Roman" w:cs="Times New Roman"/>
+                <w:sz w:val="18"/>
+                <w:szCs w:val="18"/>
+                <w:lang w:val="es-PE" w:eastAsia="es-PE"/>
+              </w:rPr>
+              <w:t>Departamento de Administración</w:t>
+            </w:r>
+          </w:p>
+        </w:tc>
+        <w:tc>
+          <w:tcPr>
+            <w:tcW w:w="523" w:type="pct"/>
+          </w:tcPr>
+          <w:p>
+            <w:pPr>
+              <w:spacing w:after="0" w:line="240" w:lineRule="auto"/>
+              <w:jc w:val="center"/>
+              <w:rPr>
+                <w:rFonts w:ascii="Times New Roman" w:hAnsi="Times New Roman" w:cs="Times New Roman"/>
+                <w:sz w:val="18"/>
+                <w:szCs w:val="18"/>
+                <w:lang w:val="es-PE" w:eastAsia="es-PE"/>
+              </w:rPr>
+            </w:pPr>
+            <w:r>
+              <w:rPr>
+                <w:rFonts w:ascii="Times New Roman" w:hAnsi="Times New Roman" w:cs="Times New Roman"/>
+                <w:sz w:val="18"/>
+                <w:szCs w:val="18"/>
                 <w:lang w:val="es-PE" w:eastAsia="es-PE"/>
               </w:rPr>
               <w:t>Manual</w:t>
@@ -5775,58 +7122,15 @@
           <w:szCs w:val="16"/>
         </w:rPr>
       </w:pPr>
-      <w:bookmarkStart w:id="4" w:name="_Toc266031719"/>
+      <w:bookmarkStart w:id="3" w:name="_Toc266031719"/>
       <w:r>
         <w:rPr>
           <w:sz w:val="16"/>
           <w:szCs w:val="16"/>
         </w:rPr>
-        <w:t xml:space="preserve">Tabla </w:t>
+        <w:t>Caracterización de Proceso “Ejecución de Proyectos del Departamento de Proyectos”</w:t>
       </w:r>
-      <w:r>
-        <w:rPr>
-          <w:sz w:val="16"/>
-          <w:szCs w:val="16"/>
-        </w:rPr>
-        <w:fldChar w:fldCharType="begin"/>
-      </w:r>
-      <w:r>
-        <w:rPr>
-          <w:sz w:val="16"/>
-          <w:szCs w:val="16"/>
-        </w:rPr>
-        <w:instrText xml:space="preserve"> SEQ Tabla \* ARABIC </w:instrText>
-      </w:r>
-      <w:r>
-        <w:rPr>
-          <w:sz w:val="16"/>
-          <w:szCs w:val="16"/>
-        </w:rPr>
-        <w:fldChar w:fldCharType="separate"/>
-      </w:r>
-      <w:r>
-        <w:rPr>
-          <w:noProof/>
-          <w:sz w:val="16"/>
-          <w:szCs w:val="16"/>
-        </w:rPr>
-        <w:t>33</w:t>
-      </w:r>
-      <w:r>
-        <w:rPr>
-          <w:sz w:val="16"/>
-          <w:szCs w:val="16"/>
-        </w:rPr>
-        <w:fldChar w:fldCharType="end"/>
-      </w:r>
-      <w:r>
-        <w:rPr>
-          <w:sz w:val="16"/>
-          <w:szCs w:val="16"/>
-        </w:rPr>
-        <w:t>.- Caracterización de Proceso “Ejecución de Proyectos del Departamento de Proyectos”</w:t>
-      </w:r>
-      <w:bookmarkEnd w:id="4"/>
+      <w:bookmarkEnd w:id="3"/>
     </w:p>
     <w:p>
       <w:pPr>
@@ -5842,11 +7146,38 @@
           <w:sz w:val="16"/>
           <w:szCs w:val="16"/>
         </w:rPr>
-        <w:t>Fuente:   Elaboración propia</w:t>
+        <w:t>Fuente</w:t>
+      </w:r>
+      <w:r>
+        <w:rPr>
+          <w:b w:val="0"/>
+          <w:sz w:val="16"/>
+          <w:szCs w:val="16"/>
+        </w:rPr>
+        <w:t>:</w:t>
+      </w:r>
+      <w:r>
+        <w:rPr>
+          <w:b w:val="0"/>
+          <w:sz w:val="16"/>
+          <w:szCs w:val="16"/>
+        </w:rPr>
+        <w:t xml:space="preserve"> </w:t>
+      </w:r>
+      <w:bookmarkStart w:id="4" w:name="_GoBack"/>
+      <w:bookmarkEnd w:id="4"/>
+      <w:r>
+        <w:rPr>
+          <w:b w:val="0"/>
+          <w:sz w:val="16"/>
+          <w:szCs w:val="16"/>
+        </w:rPr>
+        <w:t>Elaboración propia</w:t>
       </w:r>
     </w:p>
     <w:p>
       <w:pPr>
+        <w:spacing w:line="240" w:lineRule="auto"/>
         <w:rPr>
           <w:rFonts w:ascii="Times New Roman" w:hAnsi="Times New Roman" w:cs="Times New Roman"/>
         </w:rPr>
@@ -5854,6 +7185,7 @@
     </w:p>
     <w:p>
       <w:pPr>
+        <w:spacing w:line="240" w:lineRule="auto"/>
         <w:rPr>
           <w:rFonts w:ascii="Times New Roman" w:hAnsi="Times New Roman" w:cs="Times New Roman"/>
         </w:rPr>
@@ -6059,6 +7391,99 @@
   <w:abstractNum w:abstractNumId="1">
     <w:nsid w:val="1C546E41"/>
     <w:multiLevelType w:val="multilevel"/>
+    <w:tmpl w:val="240E8530"/>
+    <w:lvl w:ilvl="0">
+      <w:start w:val="1"/>
+      <w:numFmt w:val="decimal"/>
+      <w:lvlText w:val="%1."/>
+      <w:lvlJc w:val="left"/>
+      <w:pPr>
+        <w:ind w:left="720" w:hanging="360"/>
+      </w:pPr>
+      <w:rPr>
+        <w:rFonts w:hint="default"/>
+      </w:rPr>
+    </w:lvl>
+    <w:lvl w:ilvl="1">
+      <w:start w:val="1"/>
+      <w:numFmt w:val="decimal"/>
+      <w:lvlText w:val="%1.%2."/>
+      <w:lvlJc w:val="left"/>
+      <w:pPr>
+        <w:ind w:left="1152" w:hanging="432"/>
+      </w:pPr>
+      <w:rPr>
+        <w:b w:val="0"/>
+        <w:bCs/>
+      </w:rPr>
+    </w:lvl>
+    <w:lvl w:ilvl="2">
+      <w:start w:val="1"/>
+      <w:numFmt w:val="decimal"/>
+      <w:lvlText w:val="%1.%2.%3."/>
+      <w:lvlJc w:val="left"/>
+      <w:pPr>
+        <w:ind w:left="1584" w:hanging="504"/>
+      </w:pPr>
+    </w:lvl>
+    <w:lvl w:ilvl="3">
+      <w:start w:val="1"/>
+      <w:numFmt w:val="decimal"/>
+      <w:lvlText w:val="%1.%2.%3.%4."/>
+      <w:lvlJc w:val="left"/>
+      <w:pPr>
+        <w:ind w:left="2088" w:hanging="648"/>
+      </w:pPr>
+    </w:lvl>
+    <w:lvl w:ilvl="4">
+      <w:start w:val="1"/>
+      <w:numFmt w:val="decimal"/>
+      <w:lvlText w:val="%1.%2.%3.%4.%5."/>
+      <w:lvlJc w:val="left"/>
+      <w:pPr>
+        <w:ind w:left="2592" w:hanging="792"/>
+      </w:pPr>
+    </w:lvl>
+    <w:lvl w:ilvl="5">
+      <w:start w:val="1"/>
+      <w:numFmt w:val="decimal"/>
+      <w:lvlText w:val="%1.%2.%3.%4.%5.%6."/>
+      <w:lvlJc w:val="left"/>
+      <w:pPr>
+        <w:ind w:left="3096" w:hanging="936"/>
+      </w:pPr>
+    </w:lvl>
+    <w:lvl w:ilvl="6">
+      <w:start w:val="1"/>
+      <w:numFmt w:val="decimal"/>
+      <w:lvlText w:val="%1.%2.%3.%4.%5.%6.%7."/>
+      <w:lvlJc w:val="left"/>
+      <w:pPr>
+        <w:ind w:left="3600" w:hanging="1080"/>
+      </w:pPr>
+    </w:lvl>
+    <w:lvl w:ilvl="7">
+      <w:start w:val="1"/>
+      <w:numFmt w:val="decimal"/>
+      <w:lvlText w:val="%1.%2.%3.%4.%5.%6.%7.%8."/>
+      <w:lvlJc w:val="left"/>
+      <w:pPr>
+        <w:ind w:left="4104" w:hanging="1224"/>
+      </w:pPr>
+    </w:lvl>
+    <w:lvl w:ilvl="8">
+      <w:start w:val="1"/>
+      <w:numFmt w:val="decimal"/>
+      <w:lvlText w:val="%1.%2.%3.%4.%5.%6.%7.%8.%9."/>
+      <w:lvlJc w:val="left"/>
+      <w:pPr>
+        <w:ind w:left="4680" w:hanging="1440"/>
+      </w:pPr>
+    </w:lvl>
+  </w:abstractNum>
+  <w:abstractNum w:abstractNumId="2">
+    <w:nsid w:val="3F5E403D"/>
+    <w:multiLevelType w:val="multilevel"/>
     <w:tmpl w:val="0C0A001F"/>
     <w:lvl w:ilvl="0">
       <w:start w:val="1"/>
@@ -6149,7 +7574,119 @@
       </w:pPr>
     </w:lvl>
   </w:abstractNum>
-  <w:abstractNum w:abstractNumId="2">
+  <w:abstractNum w:abstractNumId="3">
+    <w:nsid w:val="3F600807"/>
+    <w:multiLevelType w:val="hybridMultilevel"/>
+    <w:tmpl w:val="43801836"/>
+    <w:lvl w:ilvl="0" w:tplc="5A6E85D6">
+      <w:numFmt w:val="bullet"/>
+      <w:lvlText w:val="-"/>
+      <w:lvlJc w:val="left"/>
+      <w:pPr>
+        <w:ind w:left="720" w:hanging="360"/>
+      </w:pPr>
+      <w:rPr>
+        <w:rFonts w:ascii="Calibri" w:eastAsiaTheme="minorHAnsi" w:hAnsi="Calibri" w:cs="Calibri" w:hint="default"/>
+      </w:rPr>
+    </w:lvl>
+    <w:lvl w:ilvl="1" w:tplc="280A0003" w:tentative="1">
+      <w:start w:val="1"/>
+      <w:numFmt w:val="bullet"/>
+      <w:lvlText w:val="o"/>
+      <w:lvlJc w:val="left"/>
+      <w:pPr>
+        <w:ind w:left="1440" w:hanging="360"/>
+      </w:pPr>
+      <w:rPr>
+        <w:rFonts w:ascii="Courier New" w:hAnsi="Courier New" w:cs="Courier New" w:hint="default"/>
+      </w:rPr>
+    </w:lvl>
+    <w:lvl w:ilvl="2" w:tplc="280A0005" w:tentative="1">
+      <w:start w:val="1"/>
+      <w:numFmt w:val="bullet"/>
+      <w:lvlText w:val=""/>
+      <w:lvlJc w:val="left"/>
+      <w:pPr>
+        <w:ind w:left="2160" w:hanging="360"/>
+      </w:pPr>
+      <w:rPr>
+        <w:rFonts w:ascii="Wingdings" w:hAnsi="Wingdings" w:hint="default"/>
+      </w:rPr>
+    </w:lvl>
+    <w:lvl w:ilvl="3" w:tplc="280A0001" w:tentative="1">
+      <w:start w:val="1"/>
+      <w:numFmt w:val="bullet"/>
+      <w:lvlText w:val=""/>
+      <w:lvlJc w:val="left"/>
+      <w:pPr>
+        <w:ind w:left="2880" w:hanging="360"/>
+      </w:pPr>
+      <w:rPr>
+        <w:rFonts w:ascii="Symbol" w:hAnsi="Symbol" w:hint="default"/>
+      </w:rPr>
+    </w:lvl>
+    <w:lvl w:ilvl="4" w:tplc="280A0003" w:tentative="1">
+      <w:start w:val="1"/>
+      <w:numFmt w:val="bullet"/>
+      <w:lvlText w:val="o"/>
+      <w:lvlJc w:val="left"/>
+      <w:pPr>
+        <w:ind w:left="3600" w:hanging="360"/>
+      </w:pPr>
+      <w:rPr>
+        <w:rFonts w:ascii="Courier New" w:hAnsi="Courier New" w:cs="Courier New" w:hint="default"/>
+      </w:rPr>
+    </w:lvl>
+    <w:lvl w:ilvl="5" w:tplc="280A0005" w:tentative="1">
+      <w:start w:val="1"/>
+      <w:numFmt w:val="bullet"/>
+      <w:lvlText w:val=""/>
+      <w:lvlJc w:val="left"/>
+      <w:pPr>
+        <w:ind w:left="4320" w:hanging="360"/>
+      </w:pPr>
+      <w:rPr>
+        <w:rFonts w:ascii="Wingdings" w:hAnsi="Wingdings" w:hint="default"/>
+      </w:rPr>
+    </w:lvl>
+    <w:lvl w:ilvl="6" w:tplc="280A0001" w:tentative="1">
+      <w:start w:val="1"/>
+      <w:numFmt w:val="bullet"/>
+      <w:lvlText w:val=""/>
+      <w:lvlJc w:val="left"/>
+      <w:pPr>
+        <w:ind w:left="5040" w:hanging="360"/>
+      </w:pPr>
+      <w:rPr>
+        <w:rFonts w:ascii="Symbol" w:hAnsi="Symbol" w:hint="default"/>
+      </w:rPr>
+    </w:lvl>
+    <w:lvl w:ilvl="7" w:tplc="280A0003" w:tentative="1">
+      <w:start w:val="1"/>
+      <w:numFmt w:val="bullet"/>
+      <w:lvlText w:val="o"/>
+      <w:lvlJc w:val="left"/>
+      <w:pPr>
+        <w:ind w:left="5760" w:hanging="360"/>
+      </w:pPr>
+      <w:rPr>
+        <w:rFonts w:ascii="Courier New" w:hAnsi="Courier New" w:cs="Courier New" w:hint="default"/>
+      </w:rPr>
+    </w:lvl>
+    <w:lvl w:ilvl="8" w:tplc="280A0005" w:tentative="1">
+      <w:start w:val="1"/>
+      <w:numFmt w:val="bullet"/>
+      <w:lvlText w:val=""/>
+      <w:lvlJc w:val="left"/>
+      <w:pPr>
+        <w:ind w:left="6480" w:hanging="360"/>
+      </w:pPr>
+      <w:rPr>
+        <w:rFonts w:ascii="Wingdings" w:hAnsi="Wingdings" w:hint="default"/>
+      </w:rPr>
+    </w:lvl>
+  </w:abstractNum>
+  <w:abstractNum w:abstractNumId="4">
     <w:nsid w:val="6F10152E"/>
     <w:multiLevelType w:val="multilevel"/>
     <w:tmpl w:val="4B14ADD6"/>
@@ -6267,13 +7804,19 @@
     </w:lvl>
   </w:abstractNum>
   <w:num w:numId="1">
-    <w:abstractNumId w:val="2"/>
+    <w:abstractNumId w:val="4"/>
   </w:num>
   <w:num w:numId="2">
     <w:abstractNumId w:val="0"/>
   </w:num>
   <w:num w:numId="3">
     <w:abstractNumId w:val="1"/>
+  </w:num>
+  <w:num w:numId="4">
+    <w:abstractNumId w:val="3"/>
+  </w:num>
+  <w:num w:numId="5">
+    <w:abstractNumId w:val="2"/>
   </w:num>
 </w:numbering>
 </file>
@@ -6966,6 +8509,24 @@
       <w:sz w:val="16"/>
       <w:szCs w:val="16"/>
       <w:lang w:val="es-ES" w:bidi="en-US"/>
+    </w:rPr>
+  </w:style>
+  <w:style w:type="paragraph" w:styleId="Prrafodelista">
+    <w:name w:val="List Paragraph"/>
+    <w:basedOn w:val="Normal"/>
+    <w:uiPriority w:val="34"/>
+    <w:qFormat/>
+    <w:rsid w:val="00874E54"/>
+    <w:pPr>
+      <w:spacing w:after="0" w:line="240" w:lineRule="auto"/>
+      <w:ind w:left="720"/>
+      <w:contextualSpacing/>
+    </w:pPr>
+    <w:rPr>
+      <w:rFonts w:ascii="Times New Roman" w:eastAsia="Times New Roman" w:hAnsi="Times New Roman" w:cs="Times New Roman"/>
+      <w:sz w:val="24"/>
+      <w:szCs w:val="24"/>
+      <w:lang w:eastAsia="es-ES" w:bidi="ar-SA"/>
     </w:rPr>
   </w:style>
 </w:styles>
@@ -7661,6 +9222,24 @@
       <w:lang w:val="es-ES" w:bidi="en-US"/>
     </w:rPr>
   </w:style>
+  <w:style w:type="paragraph" w:styleId="Prrafodelista">
+    <w:name w:val="List Paragraph"/>
+    <w:basedOn w:val="Normal"/>
+    <w:uiPriority w:val="34"/>
+    <w:qFormat/>
+    <w:rsid w:val="00874E54"/>
+    <w:pPr>
+      <w:spacing w:after="0" w:line="240" w:lineRule="auto"/>
+      <w:ind w:left="720"/>
+      <w:contextualSpacing/>
+    </w:pPr>
+    <w:rPr>
+      <w:rFonts w:ascii="Times New Roman" w:eastAsia="Times New Roman" w:hAnsi="Times New Roman" w:cs="Times New Roman"/>
+      <w:sz w:val="24"/>
+      <w:szCs w:val="24"/>
+      <w:lang w:eastAsia="es-ES" w:bidi="ar-SA"/>
+    </w:rPr>
+  </w:style>
 </w:styles>
 </file>
 
